--- a/docs/spec/M2M bizonylat interfész specifikáció 0.5.docx
+++ b/docs/spec/M2M bizonylat interfész specifikáció 0.5.docx
@@ -5115,8 +5115,13 @@
             <w:pPr>
               <w:ind w:left="108"/>
             </w:pPr>
-            <w:r>
-              <w:t>resultMessage megadása nem kötelező</w:t>
+            <w:proofErr w:type="spellStart"/>
+            <w:r>
+              <w:t>resultMessage</w:t>
+            </w:r>
+            <w:proofErr w:type="spellEnd"/>
+            <w:r>
+              <w:t xml:space="preserve"> megadása nem kötelező</w:t>
             </w:r>
           </w:p>
         </w:tc>
@@ -5227,12 +5232,112 @@
                 <w:lang w:val="en-US"/>
               </w:rPr>
             </w:pPr>
+            <w:proofErr w:type="spellStart"/>
             <w:r>
               <w:rPr>
                 <w:lang w:val="en-US"/>
               </w:rPr>
-              <w:t>Érkeztetési szám átadása GetDocument és a GetDocumentStatus műveletek válaszában</w:t>
-            </w:r>
+              <w:t>Érkeztetési</w:t>
+            </w:r>
+            <w:proofErr w:type="spellEnd"/>
+            <w:r>
+              <w:rPr>
+                <w:lang w:val="en-US"/>
+              </w:rPr>
+              <w:t xml:space="preserve"> </w:t>
+            </w:r>
+            <w:proofErr w:type="spellStart"/>
+            <w:r>
+              <w:rPr>
+                <w:lang w:val="en-US"/>
+              </w:rPr>
+              <w:t>szám</w:t>
+            </w:r>
+            <w:proofErr w:type="spellEnd"/>
+            <w:r>
+              <w:rPr>
+                <w:lang w:val="en-US"/>
+              </w:rPr>
+              <w:t xml:space="preserve"> </w:t>
+            </w:r>
+            <w:proofErr w:type="spellStart"/>
+            <w:r>
+              <w:rPr>
+                <w:lang w:val="en-US"/>
+              </w:rPr>
+              <w:t>átadása</w:t>
+            </w:r>
+            <w:proofErr w:type="spellEnd"/>
+            <w:r>
+              <w:rPr>
+                <w:lang w:val="en-US"/>
+              </w:rPr>
+              <w:t xml:space="preserve"> </w:t>
+            </w:r>
+            <w:proofErr w:type="spellStart"/>
+            <w:r>
+              <w:rPr>
+                <w:lang w:val="en-US"/>
+              </w:rPr>
+              <w:t>GetDocument</w:t>
+            </w:r>
+            <w:proofErr w:type="spellEnd"/>
+            <w:r>
+              <w:rPr>
+                <w:lang w:val="en-US"/>
+              </w:rPr>
+              <w:t xml:space="preserve"> </w:t>
+            </w:r>
+            <w:proofErr w:type="spellStart"/>
+            <w:r>
+              <w:rPr>
+                <w:lang w:val="en-US"/>
+              </w:rPr>
+              <w:t>és</w:t>
+            </w:r>
+            <w:proofErr w:type="spellEnd"/>
+            <w:r>
+              <w:rPr>
+                <w:lang w:val="en-US"/>
+              </w:rPr>
+              <w:t xml:space="preserve"> a </w:t>
+            </w:r>
+            <w:proofErr w:type="spellStart"/>
+            <w:r>
+              <w:rPr>
+                <w:lang w:val="en-US"/>
+              </w:rPr>
+              <w:t>GetDocumentStatus</w:t>
+            </w:r>
+            <w:proofErr w:type="spellEnd"/>
+            <w:r>
+              <w:rPr>
+                <w:lang w:val="en-US"/>
+              </w:rPr>
+              <w:t xml:space="preserve"> </w:t>
+            </w:r>
+            <w:proofErr w:type="spellStart"/>
+            <w:r>
+              <w:rPr>
+                <w:lang w:val="en-US"/>
+              </w:rPr>
+              <w:t>műveletek</w:t>
+            </w:r>
+            <w:proofErr w:type="spellEnd"/>
+            <w:r>
+              <w:rPr>
+                <w:lang w:val="en-US"/>
+              </w:rPr>
+              <w:t xml:space="preserve"> </w:t>
+            </w:r>
+            <w:proofErr w:type="spellStart"/>
+            <w:r>
+              <w:rPr>
+                <w:lang w:val="en-US"/>
+              </w:rPr>
+              <w:t>válaszában</w:t>
+            </w:r>
+            <w:proofErr w:type="spellEnd"/>
             <w:r>
               <w:rPr>
                 <w:lang w:val="en-US"/>
@@ -5248,11 +5353,75 @@
                 <w:lang w:val="en-US"/>
               </w:rPr>
             </w:pPr>
+            <w:proofErr w:type="spellStart"/>
             <w:r>
               <w:rPr>
                 <w:lang w:val="en-US"/>
               </w:rPr>
-              <w:t>Elírás javítása az UpdateDocumentResult enum-ban. (TO_BIG_KR_FILE -&gt; TOO_BIG_KR_FILE)</w:t>
+              <w:t>Elírás</w:t>
+            </w:r>
+            <w:proofErr w:type="spellEnd"/>
+            <w:r>
+              <w:rPr>
+                <w:lang w:val="en-US"/>
+              </w:rPr>
+              <w:t xml:space="preserve"> </w:t>
+            </w:r>
+            <w:proofErr w:type="spellStart"/>
+            <w:r>
+              <w:rPr>
+                <w:lang w:val="en-US"/>
+              </w:rPr>
+              <w:t>javítása</w:t>
+            </w:r>
+            <w:proofErr w:type="spellEnd"/>
+            <w:r>
+              <w:rPr>
+                <w:lang w:val="en-US"/>
+              </w:rPr>
+              <w:t xml:space="preserve"> </w:t>
+            </w:r>
+            <w:proofErr w:type="spellStart"/>
+            <w:r>
+              <w:rPr>
+                <w:lang w:val="en-US"/>
+              </w:rPr>
+              <w:t>az</w:t>
+            </w:r>
+            <w:proofErr w:type="spellEnd"/>
+            <w:r>
+              <w:rPr>
+                <w:lang w:val="en-US"/>
+              </w:rPr>
+              <w:t xml:space="preserve"> </w:t>
+            </w:r>
+            <w:proofErr w:type="spellStart"/>
+            <w:r>
+              <w:rPr>
+                <w:lang w:val="en-US"/>
+              </w:rPr>
+              <w:t>UpdateDocumentResult</w:t>
+            </w:r>
+            <w:proofErr w:type="spellEnd"/>
+            <w:r>
+              <w:rPr>
+                <w:lang w:val="en-US"/>
+              </w:rPr>
+              <w:t xml:space="preserve"> </w:t>
+            </w:r>
+            <w:proofErr w:type="spellStart"/>
+            <w:r>
+              <w:rPr>
+                <w:lang w:val="en-US"/>
+              </w:rPr>
+              <w:t>enum</w:t>
+            </w:r>
+            <w:proofErr w:type="spellEnd"/>
+            <w:r>
+              <w:rPr>
+                <w:lang w:val="en-US"/>
+              </w:rPr>
+              <w:t>-ban. (TO_BIG_KR_FILE -&gt; TOO_BIG_KR_FILE)</w:t>
             </w:r>
           </w:p>
           <w:p>
@@ -5263,11 +5432,131 @@
                 <w:lang w:val="en-US"/>
               </w:rPr>
             </w:pPr>
+            <w:proofErr w:type="spellStart"/>
             <w:r>
               <w:rPr>
                 <w:lang w:val="en-US"/>
               </w:rPr>
-              <w:t>DocumentStatus enum értékkészletének változásai: UNDER_PREVALIDATION és PREVALIDATION_ERROR új értékek, DELETED érték törölve.</w:t>
+              <w:t>DocumentStatus</w:t>
+            </w:r>
+            <w:proofErr w:type="spellEnd"/>
+            <w:r>
+              <w:rPr>
+                <w:lang w:val="en-US"/>
+              </w:rPr>
+              <w:t xml:space="preserve"> </w:t>
+            </w:r>
+            <w:proofErr w:type="spellStart"/>
+            <w:r>
+              <w:rPr>
+                <w:lang w:val="en-US"/>
+              </w:rPr>
+              <w:t>enum</w:t>
+            </w:r>
+            <w:proofErr w:type="spellEnd"/>
+            <w:r>
+              <w:rPr>
+                <w:lang w:val="en-US"/>
+              </w:rPr>
+              <w:t xml:space="preserve"> </w:t>
+            </w:r>
+            <w:proofErr w:type="spellStart"/>
+            <w:r>
+              <w:rPr>
+                <w:lang w:val="en-US"/>
+              </w:rPr>
+              <w:t>értékkészletének</w:t>
+            </w:r>
+            <w:proofErr w:type="spellEnd"/>
+            <w:r>
+              <w:rPr>
+                <w:lang w:val="en-US"/>
+              </w:rPr>
+              <w:t xml:space="preserve"> </w:t>
+            </w:r>
+            <w:proofErr w:type="spellStart"/>
+            <w:r>
+              <w:rPr>
+                <w:lang w:val="en-US"/>
+              </w:rPr>
+              <w:t>változásai</w:t>
+            </w:r>
+            <w:proofErr w:type="spellEnd"/>
+            <w:r>
+              <w:rPr>
+                <w:lang w:val="en-US"/>
+              </w:rPr>
+              <w:t xml:space="preserve">: UNDER_PREVALIDATION </w:t>
+            </w:r>
+            <w:proofErr w:type="spellStart"/>
+            <w:r>
+              <w:rPr>
+                <w:lang w:val="en-US"/>
+              </w:rPr>
+              <w:t>és</w:t>
+            </w:r>
+            <w:proofErr w:type="spellEnd"/>
+            <w:r>
+              <w:rPr>
+                <w:lang w:val="en-US"/>
+              </w:rPr>
+              <w:t xml:space="preserve"> PREVALIDATION_ERROR </w:t>
+            </w:r>
+            <w:proofErr w:type="spellStart"/>
+            <w:r>
+              <w:rPr>
+                <w:lang w:val="en-US"/>
+              </w:rPr>
+              <w:t>új</w:t>
+            </w:r>
+            <w:proofErr w:type="spellEnd"/>
+            <w:r>
+              <w:rPr>
+                <w:lang w:val="en-US"/>
+              </w:rPr>
+              <w:t xml:space="preserve"> </w:t>
+            </w:r>
+            <w:proofErr w:type="spellStart"/>
+            <w:r>
+              <w:rPr>
+                <w:lang w:val="en-US"/>
+              </w:rPr>
+              <w:t>értékek</w:t>
+            </w:r>
+            <w:proofErr w:type="spellEnd"/>
+            <w:r>
+              <w:rPr>
+                <w:lang w:val="en-US"/>
+              </w:rPr>
+              <w:t xml:space="preserve">, DELETED </w:t>
+            </w:r>
+            <w:proofErr w:type="spellStart"/>
+            <w:r>
+              <w:rPr>
+                <w:lang w:val="en-US"/>
+              </w:rPr>
+              <w:t>érték</w:t>
+            </w:r>
+            <w:proofErr w:type="spellEnd"/>
+            <w:r>
+              <w:rPr>
+                <w:lang w:val="en-US"/>
+              </w:rPr>
+              <w:t xml:space="preserve"> </w:t>
+            </w:r>
+            <w:proofErr w:type="spellStart"/>
+            <w:r>
+              <w:rPr>
+                <w:lang w:val="en-US"/>
+              </w:rPr>
+              <w:t>törölve</w:t>
+            </w:r>
+            <w:proofErr w:type="spellEnd"/>
+            <w:r>
+              <w:rPr>
+                <w:lang w:val="en-US"/>
+              </w:rPr>
+              <w:t>.</w:t>
             </w:r>
           </w:p>
           <w:p>
@@ -5396,8 +5685,58 @@
               <w:rPr>
                 <w:lang w:val="en-US"/>
               </w:rPr>
-              <w:t>1.1-es Interfész által változások átvezetése</w:t>
-            </w:r>
+              <w:t xml:space="preserve">1.1-es </w:t>
+            </w:r>
+            <w:proofErr w:type="spellStart"/>
+            <w:r>
+              <w:rPr>
+                <w:lang w:val="en-US"/>
+              </w:rPr>
+              <w:t>Interfész</w:t>
+            </w:r>
+            <w:proofErr w:type="spellEnd"/>
+            <w:r>
+              <w:rPr>
+                <w:lang w:val="en-US"/>
+              </w:rPr>
+              <w:t xml:space="preserve"> </w:t>
+            </w:r>
+            <w:proofErr w:type="spellStart"/>
+            <w:r>
+              <w:rPr>
+                <w:lang w:val="en-US"/>
+              </w:rPr>
+              <w:t>által</w:t>
+            </w:r>
+            <w:proofErr w:type="spellEnd"/>
+            <w:r>
+              <w:rPr>
+                <w:lang w:val="en-US"/>
+              </w:rPr>
+              <w:t xml:space="preserve"> </w:t>
+            </w:r>
+            <w:proofErr w:type="spellStart"/>
+            <w:r>
+              <w:rPr>
+                <w:lang w:val="en-US"/>
+              </w:rPr>
+              <w:t>változások</w:t>
+            </w:r>
+            <w:proofErr w:type="spellEnd"/>
+            <w:r>
+              <w:rPr>
+                <w:lang w:val="en-US"/>
+              </w:rPr>
+              <w:t xml:space="preserve"> </w:t>
+            </w:r>
+            <w:proofErr w:type="spellStart"/>
+            <w:r>
+              <w:rPr>
+                <w:lang w:val="en-US"/>
+              </w:rPr>
+              <w:t>átvezetése</w:t>
+            </w:r>
+            <w:proofErr w:type="spellEnd"/>
           </w:p>
         </w:tc>
       </w:tr>
@@ -5505,7 +5844,23 @@
                 <w:b w:val="0"/>
                 <w:i/>
               </w:rPr>
-              <w:t>(Security)</w:t>
+              <w:t>(</w:t>
+            </w:r>
+            <w:proofErr w:type="spellStart"/>
+            <w:r>
+              <w:rPr>
+                <w:b w:val="0"/>
+                <w:i/>
+              </w:rPr>
+              <w:t>Security</w:t>
+            </w:r>
+            <w:proofErr w:type="spellEnd"/>
+            <w:r>
+              <w:rPr>
+                <w:b w:val="0"/>
+                <w:i/>
+              </w:rPr>
+              <w:t>)</w:t>
             </w:r>
           </w:p>
         </w:tc>
@@ -5562,7 +5917,23 @@
               <w:cnfStyle w:val="000000000000" w:firstRow="0" w:lastRow="0" w:firstColumn="0" w:lastColumn="0" w:oddVBand="0" w:evenVBand="0" w:oddHBand="0" w:evenHBand="0" w:firstRowFirstColumn="0" w:firstRowLastColumn="0" w:lastRowFirstColumn="0" w:lastRowLastColumn="0"/>
             </w:pPr>
             <w:r>
-              <w:t>Egy API alatt itt egy meghatározott üzleti célhoz kapcsolódó, egymással összefüggésben álló interfész-műveletek és az ezek által használt adatszerkezetek együttesét értjük. Egy API-ban ennek megfelelően több főnévre (tárgyra) vonatkozó műveletek is lehetnek, nem felétlenül csak egy adott tárgyra vonatkozó műveletek. Egy adott tárgyra vonatkozó CRUD műveletek fő szabály szerint egy API-ban vannak megfogalmazva. Egy SOAP API egy WSDL állományban, egy RESTful API egy OpenAPI dokumentumban kerül definiálásra.</w:t>
+              <w:t xml:space="preserve">Egy API alatt itt egy meghatározott üzleti célhoz kapcsolódó, egymással összefüggésben álló interfész-műveletek és az ezek által használt adatszerkezetek együttesét értjük. Egy API-ban ennek megfelelően több főnévre (tárgyra) vonatkozó műveletek is lehetnek, nem felétlenül csak egy adott tárgyra vonatkozó műveletek. Egy adott tárgyra vonatkozó CRUD műveletek fő szabály szerint egy API-ban vannak megfogalmazva. Egy SOAP API egy WSDL állományban, egy </w:t>
+            </w:r>
+            <w:proofErr w:type="spellStart"/>
+            <w:r>
+              <w:t>RESTful</w:t>
+            </w:r>
+            <w:proofErr w:type="spellEnd"/>
+            <w:r>
+              <w:t xml:space="preserve"> API egy </w:t>
+            </w:r>
+            <w:proofErr w:type="spellStart"/>
+            <w:r>
+              <w:t>OpenAPI</w:t>
+            </w:r>
+            <w:proofErr w:type="spellEnd"/>
+            <w:r>
+              <w:t xml:space="preserve"> dokumentumban kerül definiálásra.</w:t>
             </w:r>
           </w:p>
         </w:tc>
@@ -5588,7 +5959,23 @@
                 <w:b w:val="0"/>
                 <w:i/>
               </w:rPr>
-              <w:t>(Security)</w:t>
+              <w:t>(</w:t>
+            </w:r>
+            <w:proofErr w:type="spellStart"/>
+            <w:r>
+              <w:rPr>
+                <w:b w:val="0"/>
+                <w:i/>
+              </w:rPr>
+              <w:t>Security</w:t>
+            </w:r>
+            <w:proofErr w:type="spellEnd"/>
+            <w:r>
+              <w:rPr>
+                <w:b w:val="0"/>
+                <w:i/>
+              </w:rPr>
+              <w:t>)</w:t>
             </w:r>
           </w:p>
         </w:tc>
@@ -5657,15 +6044,36 @@
             <w:pPr>
               <w:spacing w:line="360" w:lineRule="auto"/>
             </w:pPr>
-            <w:r>
-              <w:t xml:space="preserve">Authentication </w:t>
+            <w:proofErr w:type="spellStart"/>
+            <w:r>
+              <w:t>Authentication</w:t>
+            </w:r>
+            <w:proofErr w:type="spellEnd"/>
+            <w:r>
+              <w:t xml:space="preserve"> </w:t>
             </w:r>
             <w:r>
               <w:rPr>
                 <w:b w:val="0"/>
                 <w:i/>
               </w:rPr>
-              <w:t>(Security)</w:t>
+              <w:t>(</w:t>
+            </w:r>
+            <w:proofErr w:type="spellStart"/>
+            <w:r>
+              <w:rPr>
+                <w:b w:val="0"/>
+                <w:i/>
+              </w:rPr>
+              <w:t>Security</w:t>
+            </w:r>
+            <w:proofErr w:type="spellEnd"/>
+            <w:r>
+              <w:rPr>
+                <w:b w:val="0"/>
+                <w:i/>
+              </w:rPr>
+              <w:t>)</w:t>
             </w:r>
           </w:p>
         </w:tc>
@@ -5700,15 +6108,36 @@
             <w:pPr>
               <w:spacing w:line="360" w:lineRule="auto"/>
             </w:pPr>
-            <w:r>
-              <w:t xml:space="preserve">Authorization </w:t>
+            <w:proofErr w:type="spellStart"/>
+            <w:r>
+              <w:t>Authorization</w:t>
+            </w:r>
+            <w:proofErr w:type="spellEnd"/>
+            <w:r>
+              <w:t xml:space="preserve"> </w:t>
             </w:r>
             <w:r>
               <w:rPr>
                 <w:b w:val="0"/>
                 <w:i/>
               </w:rPr>
-              <w:t>(Security)</w:t>
+              <w:t>(</w:t>
+            </w:r>
+            <w:proofErr w:type="spellStart"/>
+            <w:r>
+              <w:rPr>
+                <w:b w:val="0"/>
+                <w:i/>
+              </w:rPr>
+              <w:t>Security</w:t>
+            </w:r>
+            <w:proofErr w:type="spellEnd"/>
+            <w:r>
+              <w:rPr>
+                <w:b w:val="0"/>
+                <w:i/>
+              </w:rPr>
+              <w:t>)</w:t>
             </w:r>
           </w:p>
         </w:tc>
@@ -5754,7 +6183,23 @@
                 <w:b w:val="0"/>
                 <w:i/>
               </w:rPr>
-              <w:t>(Security)</w:t>
+              <w:t>(</w:t>
+            </w:r>
+            <w:proofErr w:type="spellStart"/>
+            <w:r>
+              <w:rPr>
+                <w:b w:val="0"/>
+                <w:i/>
+              </w:rPr>
+              <w:t>Security</w:t>
+            </w:r>
+            <w:proofErr w:type="spellEnd"/>
+            <w:r>
+              <w:rPr>
+                <w:b w:val="0"/>
+                <w:i/>
+              </w:rPr>
+              <w:t>)</w:t>
             </w:r>
           </w:p>
         </w:tc>
@@ -5809,7 +6254,23 @@
                 <w:b w:val="0"/>
                 <w:i/>
               </w:rPr>
-              <w:t>(Security)</w:t>
+              <w:t>(</w:t>
+            </w:r>
+            <w:proofErr w:type="spellStart"/>
+            <w:r>
+              <w:rPr>
+                <w:b w:val="0"/>
+                <w:i/>
+              </w:rPr>
+              <w:t>Security</w:t>
+            </w:r>
+            <w:proofErr w:type="spellEnd"/>
+            <w:r>
+              <w:rPr>
+                <w:b w:val="0"/>
+                <w:i/>
+              </w:rPr>
+              <w:t>)</w:t>
             </w:r>
           </w:p>
         </w:tc>
@@ -5827,7 +6288,36 @@
             </w:r>
             <w:r>
               <w:lastRenderedPageBreak/>
-              <w:t>információk. Az azonosítási titkok közé tartoznak például: client secret, felhasználói jelszó, felhasználói aláíró kulcs, nonce, stb..</w:t>
+              <w:t xml:space="preserve">információk. Az azonosítási titkok közé tartoznak például: </w:t>
+            </w:r>
+            <w:proofErr w:type="spellStart"/>
+            <w:r>
+              <w:t>client</w:t>
+            </w:r>
+            <w:proofErr w:type="spellEnd"/>
+            <w:r>
+              <w:t xml:space="preserve"> </w:t>
+            </w:r>
+            <w:proofErr w:type="spellStart"/>
+            <w:r>
+              <w:t>secret</w:t>
+            </w:r>
+            <w:proofErr w:type="spellEnd"/>
+            <w:r>
+              <w:t xml:space="preserve">, felhasználói jelszó, felhasználói aláíró kulcs, </w:t>
+            </w:r>
+            <w:proofErr w:type="spellStart"/>
+            <w:proofErr w:type="gramStart"/>
+            <w:r>
+              <w:t>nonce</w:t>
+            </w:r>
+            <w:proofErr w:type="spellEnd"/>
+            <w:r>
+              <w:t>,</w:t>
+            </w:r>
+            <w:proofErr w:type="gramEnd"/>
+            <w:r>
+              <w:t xml:space="preserve"> stb..</w:t>
             </w:r>
           </w:p>
         </w:tc>
@@ -5897,7 +6387,15 @@
               <w:cnfStyle w:val="000000000000" w:firstRow="0" w:lastRow="0" w:firstColumn="0" w:lastColumn="0" w:oddVBand="0" w:evenVBand="0" w:oddHBand="0" w:evenHBand="0" w:firstRowFirstColumn="0" w:firstRowLastColumn="0" w:lastRowFirstColumn="0" w:lastRowLastColumn="0"/>
             </w:pPr>
             <w:r>
-              <w:t>A bizonylatok egy funkcionálisan jól elkülöníthető csoportja. Pl ÁFA bevallás, aminek kódja 65.</w:t>
+              <w:t xml:space="preserve">A bizonylatok egy funkcionálisan jól elkülöníthető csoportja. </w:t>
+            </w:r>
+            <w:proofErr w:type="spellStart"/>
+            <w:r>
+              <w:t>Pl</w:t>
+            </w:r>
+            <w:proofErr w:type="spellEnd"/>
+            <w:r>
+              <w:t xml:space="preserve"> ÁFA bevallás, aminek kódja 65.</w:t>
             </w:r>
           </w:p>
         </w:tc>
@@ -5915,15 +6413,36 @@
             <w:pPr>
               <w:spacing w:line="360" w:lineRule="auto"/>
             </w:pPr>
-            <w:r>
-              <w:t xml:space="preserve">Client </w:t>
+            <w:proofErr w:type="spellStart"/>
+            <w:r>
+              <w:t>Client</w:t>
+            </w:r>
+            <w:proofErr w:type="spellEnd"/>
+            <w:r>
+              <w:t xml:space="preserve"> </w:t>
             </w:r>
             <w:r>
               <w:rPr>
                 <w:b w:val="0"/>
                 <w:i/>
               </w:rPr>
-              <w:t>(Security)</w:t>
+              <w:t>(</w:t>
+            </w:r>
+            <w:proofErr w:type="spellStart"/>
+            <w:r>
+              <w:rPr>
+                <w:b w:val="0"/>
+                <w:i/>
+              </w:rPr>
+              <w:t>Security</w:t>
+            </w:r>
+            <w:proofErr w:type="spellEnd"/>
+            <w:r>
+              <w:rPr>
+                <w:b w:val="0"/>
+                <w:i/>
+              </w:rPr>
+              <w:t>)</w:t>
             </w:r>
           </w:p>
         </w:tc>
@@ -5952,15 +6471,36 @@
             <w:pPr>
               <w:spacing w:line="360" w:lineRule="auto"/>
             </w:pPr>
-            <w:r>
-              <w:t xml:space="preserve">Client ID </w:t>
+            <w:proofErr w:type="spellStart"/>
+            <w:r>
+              <w:t>Client</w:t>
+            </w:r>
+            <w:proofErr w:type="spellEnd"/>
+            <w:r>
+              <w:t xml:space="preserve"> ID </w:t>
             </w:r>
             <w:r>
               <w:rPr>
                 <w:b w:val="0"/>
                 <w:i/>
               </w:rPr>
-              <w:t>(Security)</w:t>
+              <w:t>(</w:t>
+            </w:r>
+            <w:proofErr w:type="spellStart"/>
+            <w:r>
+              <w:rPr>
+                <w:b w:val="0"/>
+                <w:i/>
+              </w:rPr>
+              <w:t>Security</w:t>
+            </w:r>
+            <w:proofErr w:type="spellEnd"/>
+            <w:r>
+              <w:rPr>
+                <w:b w:val="0"/>
+                <w:i/>
+              </w:rPr>
+              <w:t>)</w:t>
             </w:r>
           </w:p>
         </w:tc>
@@ -5992,15 +6532,44 @@
             <w:pPr>
               <w:spacing w:line="360" w:lineRule="auto"/>
             </w:pPr>
-            <w:r>
-              <w:t xml:space="preserve">Client secret </w:t>
+            <w:proofErr w:type="spellStart"/>
+            <w:r>
+              <w:t>Client</w:t>
+            </w:r>
+            <w:proofErr w:type="spellEnd"/>
+            <w:r>
+              <w:t xml:space="preserve"> </w:t>
+            </w:r>
+            <w:proofErr w:type="spellStart"/>
+            <w:r>
+              <w:t>secret</w:t>
+            </w:r>
+            <w:proofErr w:type="spellEnd"/>
+            <w:r>
+              <w:t xml:space="preserve"> </w:t>
             </w:r>
             <w:r>
               <w:rPr>
                 <w:b w:val="0"/>
                 <w:i/>
               </w:rPr>
-              <w:t>(Security)</w:t>
+              <w:t>(</w:t>
+            </w:r>
+            <w:proofErr w:type="spellStart"/>
+            <w:r>
+              <w:rPr>
+                <w:b w:val="0"/>
+                <w:i/>
+              </w:rPr>
+              <w:t>Security</w:t>
+            </w:r>
+            <w:proofErr w:type="spellEnd"/>
+            <w:r>
+              <w:rPr>
+                <w:b w:val="0"/>
+                <w:i/>
+              </w:rPr>
+              <w:t>)</w:t>
             </w:r>
           </w:p>
         </w:tc>
@@ -6106,7 +6675,23 @@
                 <w:b w:val="0"/>
                 <w:i/>
               </w:rPr>
-              <w:t>(Security)</w:t>
+              <w:t>(</w:t>
+            </w:r>
+            <w:proofErr w:type="spellStart"/>
+            <w:r>
+              <w:rPr>
+                <w:b w:val="0"/>
+                <w:i/>
+              </w:rPr>
+              <w:t>Security</w:t>
+            </w:r>
+            <w:proofErr w:type="spellEnd"/>
+            <w:r>
+              <w:rPr>
+                <w:b w:val="0"/>
+                <w:i/>
+              </w:rPr>
+              <w:t>)</w:t>
             </w:r>
           </w:p>
         </w:tc>
@@ -6146,7 +6731,23 @@
                 <w:b w:val="0"/>
                 <w:i/>
               </w:rPr>
-              <w:t>(Security)</w:t>
+              <w:t>(</w:t>
+            </w:r>
+            <w:proofErr w:type="spellStart"/>
+            <w:r>
+              <w:rPr>
+                <w:b w:val="0"/>
+                <w:i/>
+              </w:rPr>
+              <w:t>Security</w:t>
+            </w:r>
+            <w:proofErr w:type="spellEnd"/>
+            <w:r>
+              <w:rPr>
+                <w:b w:val="0"/>
+                <w:i/>
+              </w:rPr>
+              <w:t>)</w:t>
             </w:r>
           </w:p>
         </w:tc>
@@ -6189,7 +6790,23 @@
                 <w:b w:val="0"/>
                 <w:i/>
               </w:rPr>
-              <w:t>(Security)</w:t>
+              <w:t>(</w:t>
+            </w:r>
+            <w:proofErr w:type="spellStart"/>
+            <w:r>
+              <w:rPr>
+                <w:b w:val="0"/>
+                <w:i/>
+              </w:rPr>
+              <w:t>Security</w:t>
+            </w:r>
+            <w:proofErr w:type="spellEnd"/>
+            <w:r>
+              <w:rPr>
+                <w:b w:val="0"/>
+                <w:i/>
+              </w:rPr>
+              <w:t>)</w:t>
             </w:r>
           </w:p>
         </w:tc>
@@ -6266,7 +6883,23 @@
                 <w:b w:val="0"/>
                 <w:i/>
               </w:rPr>
-              <w:t>(Security)</w:t>
+              <w:t>(</w:t>
+            </w:r>
+            <w:proofErr w:type="spellStart"/>
+            <w:r>
+              <w:rPr>
+                <w:b w:val="0"/>
+                <w:i/>
+              </w:rPr>
+              <w:t>Security</w:t>
+            </w:r>
+            <w:proofErr w:type="spellEnd"/>
+            <w:r>
+              <w:rPr>
+                <w:b w:val="0"/>
+                <w:i/>
+              </w:rPr>
+              <w:t>)</w:t>
             </w:r>
           </w:p>
         </w:tc>
@@ -6306,7 +6939,23 @@
                 <w:b w:val="0"/>
                 <w:i/>
               </w:rPr>
-              <w:t>(Security)</w:t>
+              <w:t>(</w:t>
+            </w:r>
+            <w:proofErr w:type="spellStart"/>
+            <w:r>
+              <w:rPr>
+                <w:b w:val="0"/>
+                <w:i/>
+              </w:rPr>
+              <w:t>Security</w:t>
+            </w:r>
+            <w:proofErr w:type="spellEnd"/>
+            <w:r>
+              <w:rPr>
+                <w:b w:val="0"/>
+                <w:i/>
+              </w:rPr>
+              <w:t>)</w:t>
             </w:r>
           </w:p>
         </w:tc>
@@ -6320,7 +6969,23 @@
               <w:cnfStyle w:val="000000100000" w:firstRow="0" w:lastRow="0" w:firstColumn="0" w:lastColumn="0" w:oddVBand="0" w:evenVBand="0" w:oddHBand="1" w:evenHBand="0" w:firstRowFirstColumn="0" w:firstRowLastColumn="0" w:lastRowFirstColumn="0" w:lastRowLastColumn="0"/>
             </w:pPr>
             <w:r>
-              <w:t>Kliensnek, kliensprogramnak nevezzük azt a szoftveralkalmazást (vagy integráltan működő alkalmazás együttest), mely a NAV M2M API részét képező egyes szolgáltatásokhoz számítógép-hálózati kapcsolaton keresztül hozzáfér, függetlenül a szoftveralkalmazás műszaki, technológiai, architekturális kialakításától. (Például ERP rendszer, személyügyi rendszer, könyvelő program, bérszámfejtő program, stb.)</w:t>
+              <w:t xml:space="preserve">Kliensnek, kliensprogramnak nevezzük azt a szoftveralkalmazást (vagy integráltan működő alkalmazás együttest), mely a NAV M2M API részét képező egyes szolgáltatásokhoz számítógép-hálózati kapcsolaton keresztül hozzáfér, függetlenül a szoftveralkalmazás műszaki, technológiai, </w:t>
+            </w:r>
+            <w:proofErr w:type="spellStart"/>
+            <w:r>
+              <w:t>architekturális</w:t>
+            </w:r>
+            <w:proofErr w:type="spellEnd"/>
+            <w:r>
+              <w:t xml:space="preserve"> kialakításától. (Például ERP rendszer, személyügyi rendszer, könyvelő program, bérszámfejtő </w:t>
+            </w:r>
+            <w:proofErr w:type="gramStart"/>
+            <w:r>
+              <w:t>program,</w:t>
+            </w:r>
+            <w:proofErr w:type="gramEnd"/>
+            <w:r>
+              <w:t xml:space="preserve"> stb.)</w:t>
             </w:r>
           </w:p>
           <w:p>
@@ -6350,7 +7015,23 @@
                 <w:b w:val="0"/>
                 <w:i/>
               </w:rPr>
-              <w:t>(Security)</w:t>
+              <w:t>(</w:t>
+            </w:r>
+            <w:proofErr w:type="spellStart"/>
+            <w:r>
+              <w:rPr>
+                <w:b w:val="0"/>
+                <w:i/>
+              </w:rPr>
+              <w:t>Security</w:t>
+            </w:r>
+            <w:proofErr w:type="spellEnd"/>
+            <w:r>
+              <w:rPr>
+                <w:b w:val="0"/>
+                <w:i/>
+              </w:rPr>
+              <w:t>)</w:t>
             </w:r>
           </w:p>
         </w:tc>
@@ -6425,15 +7106,36 @@
             <w:pPr>
               <w:spacing w:line="360" w:lineRule="auto"/>
             </w:pPr>
-            <w:r>
-              <w:t xml:space="preserve">Nonce </w:t>
+            <w:proofErr w:type="spellStart"/>
+            <w:r>
+              <w:t>Nonce</w:t>
+            </w:r>
+            <w:proofErr w:type="spellEnd"/>
+            <w:r>
+              <w:t xml:space="preserve"> </w:t>
             </w:r>
             <w:r>
               <w:rPr>
                 <w:b w:val="0"/>
                 <w:i/>
               </w:rPr>
-              <w:t>(Security)</w:t>
+              <w:t>(</w:t>
+            </w:r>
+            <w:proofErr w:type="spellStart"/>
+            <w:r>
+              <w:rPr>
+                <w:b w:val="0"/>
+                <w:i/>
+              </w:rPr>
+              <w:t>Security</w:t>
+            </w:r>
+            <w:proofErr w:type="spellEnd"/>
+            <w:r>
+              <w:rPr>
+                <w:b w:val="0"/>
+                <w:i/>
+              </w:rPr>
+              <w:t>)</w:t>
             </w:r>
           </w:p>
         </w:tc>
@@ -6447,7 +7149,87 @@
               <w:cnfStyle w:val="000000000000" w:firstRow="0" w:lastRow="0" w:firstColumn="0" w:lastColumn="0" w:oddVBand="0" w:evenVBand="0" w:oddHBand="0" w:evenHBand="0" w:firstRowFirstColumn="0" w:firstRowLastColumn="0" w:lastRowFirstColumn="0" w:lastRowLastColumn="0"/>
             </w:pPr>
             <w:r>
-              <w:t xml:space="preserve">Egyszer használatos kódszó, amely tipikusan egy tokent vagy kulcsot helyettesít, és arra használható, hogy kicseréljük a helyettesített tokenre. A nonce-t csak egyszer lehet felhasználni a token megszerzésére, és a sikeres cserét csak egy megbízható fél hajthatja végre, ehhez általában egy további titkot (pl. client secret) is meg kell adni. A nonce használatának célja, hogy a tokent ne kelljen kiadni megbízhatatlan „közvetítők” számára (pl. böngésző); a közvetítő a token helyett a nonce-ot kapja meg, melyet továbbíthat a megbízható fél felé.  </w:t>
+              <w:t xml:space="preserve">Egyszer használatos kódszó, amely tipikusan egy </w:t>
+            </w:r>
+            <w:proofErr w:type="spellStart"/>
+            <w:r>
+              <w:t>tokent</w:t>
+            </w:r>
+            <w:proofErr w:type="spellEnd"/>
+            <w:r>
+              <w:t xml:space="preserve"> vagy kulcsot helyettesít, és arra használható, hogy kicseréljük a helyettesített </w:t>
+            </w:r>
+            <w:proofErr w:type="spellStart"/>
+            <w:r>
+              <w:t>tokenre</w:t>
+            </w:r>
+            <w:proofErr w:type="spellEnd"/>
+            <w:r>
+              <w:t xml:space="preserve">. A </w:t>
+            </w:r>
+            <w:proofErr w:type="spellStart"/>
+            <w:r>
+              <w:t>nonce</w:t>
+            </w:r>
+            <w:proofErr w:type="spellEnd"/>
+            <w:r>
+              <w:t xml:space="preserve">-t csak egyszer lehet felhasználni a </w:t>
+            </w:r>
+            <w:proofErr w:type="spellStart"/>
+            <w:r>
+              <w:t>token</w:t>
+            </w:r>
+            <w:proofErr w:type="spellEnd"/>
+            <w:r>
+              <w:t xml:space="preserve"> megszerzésére, és a sikeres cserét csak egy megbízható fél hajthatja végre, ehhez általában egy további titkot (pl. </w:t>
+            </w:r>
+            <w:proofErr w:type="spellStart"/>
+            <w:r>
+              <w:t>client</w:t>
+            </w:r>
+            <w:proofErr w:type="spellEnd"/>
+            <w:r>
+              <w:t xml:space="preserve"> </w:t>
+            </w:r>
+            <w:proofErr w:type="spellStart"/>
+            <w:r>
+              <w:t>secret</w:t>
+            </w:r>
+            <w:proofErr w:type="spellEnd"/>
+            <w:r>
+              <w:t xml:space="preserve">) is meg kell adni. A </w:t>
+            </w:r>
+            <w:proofErr w:type="spellStart"/>
+            <w:r>
+              <w:t>nonce</w:t>
+            </w:r>
+            <w:proofErr w:type="spellEnd"/>
+            <w:r>
+              <w:t xml:space="preserve"> használatának célja, hogy a </w:t>
+            </w:r>
+            <w:proofErr w:type="spellStart"/>
+            <w:r>
+              <w:t>tokent</w:t>
+            </w:r>
+            <w:proofErr w:type="spellEnd"/>
+            <w:r>
+              <w:t xml:space="preserve"> ne kelljen kiadni megbízhatatlan „közvetítők” számára (pl. böngésző); a közvetítő a </w:t>
+            </w:r>
+            <w:proofErr w:type="spellStart"/>
+            <w:r>
+              <w:t>token</w:t>
+            </w:r>
+            <w:proofErr w:type="spellEnd"/>
+            <w:r>
+              <w:t xml:space="preserve"> helyett a </w:t>
+            </w:r>
+            <w:proofErr w:type="spellStart"/>
+            <w:r>
+              <w:t>nonce</w:t>
+            </w:r>
+            <w:proofErr w:type="spellEnd"/>
+            <w:r>
+              <w:t xml:space="preserve">-ot kapja meg, melyet továbbíthat a megbízható fél felé.  </w:t>
             </w:r>
           </w:p>
         </w:tc>
@@ -6487,7 +7269,31 @@
               <w:cnfStyle w:val="000000100000" w:firstRow="0" w:lastRow="0" w:firstColumn="0" w:lastColumn="0" w:oddVBand="0" w:evenVBand="0" w:oddHBand="1" w:evenHBand="0" w:firstRowFirstColumn="0" w:firstRowLastColumn="0" w:lastRowFirstColumn="0" w:lastRowLastColumn="0"/>
             </w:pPr>
             <w:r>
-              <w:t xml:space="preserve">A REST (representational state transfer) http alapú interneten zajló interakciókban résztvevő elemek együttműködésére kialakított tervezési megközelítés. Különböző megszorításokat és elvárásokat támaszt a résztvevőkkel és a kommunikációval kapcsolatban is. </w:t>
+              <w:t>A REST (</w:t>
+            </w:r>
+            <w:proofErr w:type="spellStart"/>
+            <w:r>
+              <w:t>representational</w:t>
+            </w:r>
+            <w:proofErr w:type="spellEnd"/>
+            <w:r>
+              <w:t xml:space="preserve"> </w:t>
+            </w:r>
+            <w:proofErr w:type="spellStart"/>
+            <w:r>
+              <w:t>state</w:t>
+            </w:r>
+            <w:proofErr w:type="spellEnd"/>
+            <w:r>
+              <w:t xml:space="preserve"> </w:t>
+            </w:r>
+            <w:proofErr w:type="spellStart"/>
+            <w:r>
+              <w:t>transfer</w:t>
+            </w:r>
+            <w:proofErr w:type="spellEnd"/>
+            <w:r>
+              <w:t xml:space="preserve">) http alapú interneten zajló interakciókban résztvevő elemek együttműködésére kialakított tervezési megközelítés. Különböző megszorításokat és elvárásokat támaszt a résztvevőkkel és a kommunikációval kapcsolatban is. </w:t>
             </w:r>
           </w:p>
         </w:tc>
@@ -6502,8 +7308,13 @@
             <w:pPr>
               <w:spacing w:line="360" w:lineRule="auto"/>
             </w:pPr>
-            <w:r>
-              <w:t xml:space="preserve">RESTful </w:t>
+            <w:proofErr w:type="spellStart"/>
+            <w:r>
+              <w:t>RESTful</w:t>
+            </w:r>
+            <w:proofErr w:type="spellEnd"/>
+            <w:r>
+              <w:t xml:space="preserve"> </w:t>
             </w:r>
             <w:r>
               <w:rPr>
@@ -6524,7 +7335,15 @@
               <w:cnfStyle w:val="000000000000" w:firstRow="0" w:lastRow="0" w:firstColumn="0" w:lastColumn="0" w:oddVBand="0" w:evenVBand="0" w:oddHBand="0" w:evenHBand="0" w:firstRowFirstColumn="0" w:firstRowLastColumn="0" w:lastRowFirstColumn="0" w:lastRowLastColumn="0"/>
             </w:pPr>
             <w:r>
-              <w:t xml:space="preserve">(vagy RESTful API) Olyan interfész, amely megfelel a REST megszorításoknak. </w:t>
+              <w:t xml:space="preserve">(vagy </w:t>
+            </w:r>
+            <w:proofErr w:type="spellStart"/>
+            <w:r>
+              <w:t>RESTful</w:t>
+            </w:r>
+            <w:proofErr w:type="spellEnd"/>
+            <w:r>
+              <w:t xml:space="preserve"> API) Olyan interfész, amely megfelel a REST megszorításoknak. </w:t>
             </w:r>
           </w:p>
         </w:tc>
@@ -6593,7 +7412,15 @@
               <w:cnfStyle w:val="000000000000" w:firstRow="0" w:lastRow="0" w:firstColumn="0" w:lastColumn="0" w:oddVBand="0" w:evenVBand="0" w:oddHBand="0" w:evenHBand="0" w:firstRowFirstColumn="0" w:firstRowLastColumn="0" w:lastRowFirstColumn="0" w:lastRowLastColumn="0"/>
             </w:pPr>
             <w:r>
-              <w:t>A részbizonylatok egy funkcionálisan jól elkülöníthető csoportja. Pl ÁFA bevallás főbizonylat, aminek kódja 65A.</w:t>
+              <w:t xml:space="preserve">A részbizonylatok egy funkcionálisan jól elkülöníthető csoportja. </w:t>
+            </w:r>
+            <w:proofErr w:type="spellStart"/>
+            <w:r>
+              <w:t>Pl</w:t>
+            </w:r>
+            <w:proofErr w:type="spellEnd"/>
+            <w:r>
+              <w:t xml:space="preserve"> ÁFA bevallás főbizonylat, aminek kódja 65A.</w:t>
             </w:r>
           </w:p>
         </w:tc>
@@ -6633,7 +7460,31 @@
               <w:cnfStyle w:val="000000100000" w:firstRow="0" w:lastRow="0" w:firstColumn="0" w:lastColumn="0" w:oddVBand="0" w:evenVBand="0" w:oddHBand="1" w:evenHBand="0" w:firstRowFirstColumn="0" w:firstRowLastColumn="0" w:lastRowFirstColumn="0" w:lastRowLastColumn="0"/>
             </w:pPr>
             <w:r>
-              <w:t>A SOAP (Simple Object Access Protocol) egy protokoll, amelyet webszolgáltatások hálózaton keresztüli kommunikációjához terveztek.</w:t>
+              <w:t>A SOAP (</w:t>
+            </w:r>
+            <w:proofErr w:type="spellStart"/>
+            <w:r>
+              <w:t>Simple</w:t>
+            </w:r>
+            <w:proofErr w:type="spellEnd"/>
+            <w:r>
+              <w:t xml:space="preserve"> </w:t>
+            </w:r>
+            <w:proofErr w:type="spellStart"/>
+            <w:r>
+              <w:t>Object</w:t>
+            </w:r>
+            <w:proofErr w:type="spellEnd"/>
+            <w:r>
+              <w:t xml:space="preserve"> Access </w:t>
+            </w:r>
+            <w:proofErr w:type="spellStart"/>
+            <w:r>
+              <w:t>Protocol</w:t>
+            </w:r>
+            <w:proofErr w:type="spellEnd"/>
+            <w:r>
+              <w:t>) egy protokoll, amelyet webszolgáltatások hálózaton keresztüli kommunikációjához terveztek.</w:t>
             </w:r>
           </w:p>
         </w:tc>
@@ -6656,7 +7507,23 @@
                 <w:b w:val="0"/>
                 <w:i/>
               </w:rPr>
-              <w:t>(Security)</w:t>
+              <w:t>(</w:t>
+            </w:r>
+            <w:proofErr w:type="spellStart"/>
+            <w:r>
+              <w:rPr>
+                <w:b w:val="0"/>
+                <w:i/>
+              </w:rPr>
+              <w:t>Security</w:t>
+            </w:r>
+            <w:proofErr w:type="spellEnd"/>
+            <w:r>
+              <w:rPr>
+                <w:b w:val="0"/>
+                <w:i/>
+              </w:rPr>
+              <w:t>)</w:t>
             </w:r>
           </w:p>
         </w:tc>
@@ -6710,7 +7577,15 @@
               <w:cnfStyle w:val="000000100000" w:firstRow="0" w:lastRow="0" w:firstColumn="0" w:lastColumn="0" w:oddVBand="0" w:evenVBand="0" w:oddHBand="1" w:evenHBand="0" w:firstRowFirstColumn="0" w:firstRowLastColumn="0" w:lastRowFirstColumn="0" w:lastRowLastColumn="0"/>
             </w:pPr>
             <w:r>
-              <w:t>A Végfelhasználó a kliensprogramot használó, vagy azon automatikus folyamatokat beállító, paraméterező természetes személy.</w:t>
+              <w:t xml:space="preserve">A Végfelhasználó a kliensprogramot használó, vagy azon automatikus folyamatokat beállító, </w:t>
+            </w:r>
+            <w:proofErr w:type="spellStart"/>
+            <w:r>
+              <w:t>paraméterező</w:t>
+            </w:r>
+            <w:proofErr w:type="spellEnd"/>
+            <w:r>
+              <w:t xml:space="preserve"> természetes személy.</w:t>
             </w:r>
           </w:p>
         </w:tc>
@@ -6725,15 +7600,44 @@
             <w:pPr>
               <w:spacing w:line="360" w:lineRule="auto"/>
             </w:pPr>
-            <w:r>
-              <w:t xml:space="preserve">Zero Trust </w:t>
+            <w:proofErr w:type="spellStart"/>
+            <w:r>
+              <w:t>Zero</w:t>
+            </w:r>
+            <w:proofErr w:type="spellEnd"/>
+            <w:r>
+              <w:t xml:space="preserve"> </w:t>
+            </w:r>
+            <w:proofErr w:type="spellStart"/>
+            <w:r>
+              <w:t>Trust</w:t>
+            </w:r>
+            <w:proofErr w:type="spellEnd"/>
+            <w:r>
+              <w:t xml:space="preserve"> </w:t>
             </w:r>
             <w:r>
               <w:rPr>
                 <w:b w:val="0"/>
                 <w:i/>
               </w:rPr>
-              <w:t>(Security)</w:t>
+              <w:t>(</w:t>
+            </w:r>
+            <w:proofErr w:type="spellStart"/>
+            <w:r>
+              <w:rPr>
+                <w:b w:val="0"/>
+                <w:i/>
+              </w:rPr>
+              <w:t>Security</w:t>
+            </w:r>
+            <w:proofErr w:type="spellEnd"/>
+            <w:r>
+              <w:rPr>
+                <w:b w:val="0"/>
+                <w:i/>
+              </w:rPr>
+              <w:t>)</w:t>
             </w:r>
           </w:p>
         </w:tc>
@@ -6747,7 +7651,31 @@
               <w:cnfStyle w:val="000000000000" w:firstRow="0" w:lastRow="0" w:firstColumn="0" w:lastColumn="0" w:oddVBand="0" w:evenVBand="0" w:oddHBand="0" w:evenHBand="0" w:firstRowFirstColumn="0" w:firstRowLastColumn="0" w:lastRowFirstColumn="0" w:lastRowLastColumn="0"/>
             </w:pPr>
             <w:r>
-              <w:t xml:space="preserve">A Zero Trust megközelítés alatt egy olyan megközelítést értünk, amikor az architektúra egyes elemei (pl. az egyes micro service-ek) nem bíznak meg senkiben. Amíg a kérés nem lett megfelelően hitelesítve, és a hívó nem igazolta a jogosultságát az adott művelet végrehajtására, addig nem kerül </w:t>
+              <w:t xml:space="preserve">A </w:t>
+            </w:r>
+            <w:proofErr w:type="spellStart"/>
+            <w:r>
+              <w:t>Zero</w:t>
+            </w:r>
+            <w:proofErr w:type="spellEnd"/>
+            <w:r>
+              <w:t xml:space="preserve"> </w:t>
+            </w:r>
+            <w:proofErr w:type="spellStart"/>
+            <w:r>
+              <w:t>Trust</w:t>
+            </w:r>
+            <w:proofErr w:type="spellEnd"/>
+            <w:r>
+              <w:t xml:space="preserve"> megközelítés alatt egy olyan megközelítést értünk, amikor az architektúra egyes elemei (pl. az egyes </w:t>
+            </w:r>
+            <w:proofErr w:type="spellStart"/>
+            <w:r>
+              <w:t>micro</w:t>
+            </w:r>
+            <w:proofErr w:type="spellEnd"/>
+            <w:r>
+              <w:t xml:space="preserve"> service-ek) nem bíznak meg senkiben. Amíg a kérés nem lett megfelelően hitelesítve, és a hívó nem igazolta a jogosultságát az adott művelet végrehajtására, addig nem kerül </w:t>
             </w:r>
             <w:r>
               <w:lastRenderedPageBreak/>
@@ -7018,13 +7946,29 @@
         <w:t>nyomtatvány</w:t>
       </w:r>
       <w:r>
-        <w:t xml:space="preserve"> xsd-nek.</w:t>
-      </w:r>
-      <w:r>
         <w:t xml:space="preserve"> </w:t>
       </w:r>
-      <w:r>
-        <w:t>Néhány mezőt az xsd-ben megadottól eltérően kezel az M2M.</w:t>
+      <w:proofErr w:type="spellStart"/>
+      <w:r>
+        <w:t>xsd-nek</w:t>
+      </w:r>
+      <w:proofErr w:type="spellEnd"/>
+      <w:r>
+        <w:t>.</w:t>
+      </w:r>
+      <w:r>
+        <w:t xml:space="preserve"> </w:t>
+      </w:r>
+      <w:r>
+        <w:t xml:space="preserve">Néhány mezőt az </w:t>
+      </w:r>
+      <w:proofErr w:type="spellStart"/>
+      <w:r>
+        <w:t>xsd</w:t>
+      </w:r>
+      <w:proofErr w:type="spellEnd"/>
+      <w:r>
+        <w:t>-ben megadottól eltérően kezel az M2M.</w:t>
       </w:r>
     </w:p>
     <w:p>
@@ -7059,7 +8003,52 @@
         <w:t>A</w:t>
       </w:r>
       <w:r>
-        <w:t xml:space="preserve"> nem VPOP nyomtatványok esetén kötelező kitölteni a nyomtatványban az nyomtatvany/nyomtatvanyinformacio/adozo/ helyen természetes személy esetén az "adoazonosito" , illetve cég esetén az "adoszam" mezőt.</w:t>
+        <w:t xml:space="preserve"> nem VPOP nyomtatványok esetén kötelező kitölteni a nyomtatványban az </w:t>
+      </w:r>
+      <w:proofErr w:type="spellStart"/>
+      <w:r>
+        <w:t>nyomtatvany</w:t>
+      </w:r>
+      <w:proofErr w:type="spellEnd"/>
+      <w:r>
+        <w:t>/</w:t>
+      </w:r>
+      <w:proofErr w:type="spellStart"/>
+      <w:r>
+        <w:t>nyomtatvanyinformacio</w:t>
+      </w:r>
+      <w:proofErr w:type="spellEnd"/>
+      <w:r>
+        <w:t>/</w:t>
+      </w:r>
+      <w:proofErr w:type="spellStart"/>
+      <w:r>
+        <w:t>adozo</w:t>
+      </w:r>
+      <w:proofErr w:type="spellEnd"/>
+      <w:r>
+        <w:t>/ helyen természetes személy esetén az "</w:t>
+      </w:r>
+      <w:proofErr w:type="spellStart"/>
+      <w:r>
+        <w:t>adoazonosito</w:t>
+      </w:r>
+      <w:proofErr w:type="spellEnd"/>
+      <w:proofErr w:type="gramStart"/>
+      <w:r>
+        <w:t>" ,</w:t>
+      </w:r>
+      <w:proofErr w:type="gramEnd"/>
+      <w:r>
+        <w:t xml:space="preserve"> illetve cég esetén az "</w:t>
+      </w:r>
+      <w:proofErr w:type="spellStart"/>
+      <w:r>
+        <w:t>adoszam</w:t>
+      </w:r>
+      <w:proofErr w:type="spellEnd"/>
+      <w:r>
+        <w:t>" mezőt.</w:t>
       </w:r>
       <w:r>
         <w:t xml:space="preserve"> Az XSD-ben ezek a mezők opcionálisként szerepelnek.</w:t>
@@ -7077,17 +8066,29 @@
       <w:r>
         <w:t xml:space="preserve">A </w:t>
       </w:r>
+      <w:proofErr w:type="spellStart"/>
       <w:r>
         <w:t>nyomtatvanyinformacio</w:t>
       </w:r>
+      <w:proofErr w:type="spellEnd"/>
       <w:r>
         <w:t>/</w:t>
       </w:r>
+      <w:proofErr w:type="spellStart"/>
       <w:r>
         <w:t>nyomtatvanyverzio</w:t>
       </w:r>
-      <w:r>
-        <w:t xml:space="preserve"> mező kitöltése az xsd szerint opcionális. Az M2M akkor sem veszi figyelembe a megadott értéket, ha ki van töltve a mező. Ennek az az oka, hogy egyelőre gyakran nem helyes értékek érkeznek</w:t>
+      <w:proofErr w:type="spellEnd"/>
+      <w:r>
+        <w:t xml:space="preserve"> mező kitöltése az </w:t>
+      </w:r>
+      <w:proofErr w:type="spellStart"/>
+      <w:r>
+        <w:t>xsd</w:t>
+      </w:r>
+      <w:proofErr w:type="spellEnd"/>
+      <w:r>
+        <w:t xml:space="preserve"> szerint opcionális. Az M2M akkor sem veszi figyelembe a megadott értéket, ha ki van töltve a mező. Ennek az az oka, hogy egyelőre gyakran nem helyes értékek érkeznek</w:t>
       </w:r>
       <w:r>
         <w:t xml:space="preserve">, ami már az elején </w:t>
@@ -7190,7 +8191,15 @@
         <w:t>SHA-256</w:t>
       </w:r>
       <w:r>
-        <w:t xml:space="preserve"> hash-ét.</w:t>
+        <w:t xml:space="preserve"> </w:t>
+      </w:r>
+      <w:proofErr w:type="spellStart"/>
+      <w:r>
+        <w:t>hash</w:t>
+      </w:r>
+      <w:proofErr w:type="spellEnd"/>
+      <w:r>
+        <w:t>-ét.</w:t>
       </w:r>
     </w:p>
     <w:p>
@@ -7203,7 +8212,23 @@
         <w:spacing w:after="160" w:line="254" w:lineRule="auto"/>
       </w:pPr>
       <w:r>
-        <w:t>A NAV M2M ellenőrzi a hash-t, majd ha az helyes, akkor kér egy egyedi fájlazonosítót a fájltárolótól.</w:t>
+        <w:t xml:space="preserve">A NAV M2M ellenőrzi a </w:t>
+      </w:r>
+      <w:proofErr w:type="spellStart"/>
+      <w:r>
+        <w:t>hash</w:t>
+      </w:r>
+      <w:proofErr w:type="spellEnd"/>
+      <w:r>
+        <w:t xml:space="preserve">-t, </w:t>
+      </w:r>
+      <w:proofErr w:type="gramStart"/>
+      <w:r>
+        <w:t>majd</w:t>
+      </w:r>
+      <w:proofErr w:type="gramEnd"/>
+      <w:r>
+        <w:t xml:space="preserve"> ha az helyes, akkor kér egy egyedi fájlazonosítót a fájltárolótól.</w:t>
       </w:r>
     </w:p>
     <w:p>
@@ -7261,7 +8286,15 @@
         <w:t>SHA-256</w:t>
       </w:r>
       <w:r>
-        <w:t xml:space="preserve"> hash-ét.</w:t>
+        <w:t xml:space="preserve"> </w:t>
+      </w:r>
+      <w:proofErr w:type="spellStart"/>
+      <w:r>
+        <w:t>hash</w:t>
+      </w:r>
+      <w:proofErr w:type="spellEnd"/>
+      <w:r>
+        <w:t>-ét.</w:t>
       </w:r>
     </w:p>
     <w:p>
@@ -7274,7 +8307,23 @@
         <w:spacing w:after="160" w:line="254" w:lineRule="auto"/>
       </w:pPr>
       <w:r>
-        <w:t>A NAV M2M ellenőrzi a hash-t, majd ha az helyes, akkor kér egy egyedi fájlazonosítót a fájltárolótól.</w:t>
+        <w:t xml:space="preserve">A NAV M2M ellenőrzi a </w:t>
+      </w:r>
+      <w:proofErr w:type="spellStart"/>
+      <w:r>
+        <w:t>hash</w:t>
+      </w:r>
+      <w:proofErr w:type="spellEnd"/>
+      <w:r>
+        <w:t xml:space="preserve">-t, </w:t>
+      </w:r>
+      <w:proofErr w:type="gramStart"/>
+      <w:r>
+        <w:t>majd</w:t>
+      </w:r>
+      <w:proofErr w:type="gramEnd"/>
+      <w:r>
+        <w:t xml:space="preserve"> ha az helyes, akkor kér egy egyedi fájlazonosítót a fájltárolótól.</w:t>
       </w:r>
     </w:p>
     <w:p>
@@ -7290,7 +8339,15 @@
         <w:t>A NAV M2M visszaküldi a csatolmányfájl egyedi azonosítóját a kliensnek, és elkezdi a fájl vírusellenőrzését.</w:t>
       </w:r>
       <w:r>
-        <w:t xml:space="preserve"> Ha 30mp-en belül befejeződik a víurellenőrzés, akkor azonnal visszakapja a választ.</w:t>
+        <w:t xml:space="preserve"> Ha 30mp-en belül befejeződik a </w:t>
+      </w:r>
+      <w:proofErr w:type="spellStart"/>
+      <w:r>
+        <w:t>víurellenőrzés</w:t>
+      </w:r>
+      <w:proofErr w:type="spellEnd"/>
+      <w:r>
+        <w:t>, akkor azonnal visszakapja a választ.</w:t>
       </w:r>
     </w:p>
     <w:p>
@@ -7342,7 +8399,15 @@
         <w:spacing w:after="160" w:line="254" w:lineRule="auto"/>
       </w:pPr>
       <w:r>
-        <w:t>A kliens kezdeményezi a bizonylat létrehozását, egyben validálását, megadva a bizonylat fájl egyedi azonosítóját, valamint a csatolmányok adatait.</w:t>
+        <w:t xml:space="preserve">A kliens kezdeményezi a bizonylat létrehozását, egyben </w:t>
+      </w:r>
+      <w:proofErr w:type="spellStart"/>
+      <w:r>
+        <w:t>validálását</w:t>
+      </w:r>
+      <w:proofErr w:type="spellEnd"/>
+      <w:r>
+        <w:t>, megadva a bizonylat fájl egyedi azonosítóját, valamint a csatolmányok adatait.</w:t>
       </w:r>
     </w:p>
     <w:p>
@@ -7355,7 +8420,15 @@
         <w:spacing w:after="160" w:line="254" w:lineRule="auto"/>
       </w:pPr>
       <w:r>
-        <w:t>A NAV M2M előellenőrzést végez, ami során megvizsgálja a beküldő és az adózó érvényességét, a bizonylattípus és verzió beküldhetőségét, valamit a beküldő jogosultságát arra, hogy az adózó nevében a bizonylatot beküldheti. A bizonylat tartalmi validációja hosszabb időt is igénybe vehet, ezért annak eredményét nem itt adja vissza a NAV M2M, hanem a bizonylat státuszának lekérdezésével lehet később megszerezni.</w:t>
+        <w:t xml:space="preserve">A NAV M2M előellenőrzést végez, ami során megvizsgálja a beküldő és az adózó érvényességét, a bizonylattípus és verzió </w:t>
+      </w:r>
+      <w:proofErr w:type="spellStart"/>
+      <w:r>
+        <w:t>beküldhetőségét</w:t>
+      </w:r>
+      <w:proofErr w:type="spellEnd"/>
+      <w:r>
+        <w:t>, valamit a beküldő jogosultságát arra, hogy az adózó nevében a bizonylatot beküldheti. A bizonylat tartalmi validációja hosszabb időt is igénybe vehet, ezért annak eredményét nem itt adja vissza a NAV M2M, hanem a bizonylat státuszának lekérdezésével lehet később megszerezni.</w:t>
       </w:r>
     </w:p>
     <w:p>
@@ -7371,16 +8444,7 @@
         <w:t>A NAV M2M visszaküldi a kliensnek az előellenőrzés eredményét, és sikeres előellenőrzés esetén elkezdi a bizonylat tartalmi validációját.</w:t>
       </w:r>
       <w:r>
-        <w:t xml:space="preserve"> </w:t>
-      </w:r>
-      <w:r>
-        <w:t xml:space="preserve">Ha 30mp-en belül befejeződik a </w:t>
-      </w:r>
-      <w:r>
-        <w:t>bizonylat tartalmi validációja</w:t>
-      </w:r>
-      <w:r>
-        <w:t>, akkor azonnal visszakapja a választ.</w:t>
+        <w:t xml:space="preserve"> Ha 30mp-en belül befejeződik a bizonylat tartalmi validációja, akkor azonnal visszakapja a választ.</w:t>
       </w:r>
     </w:p>
     <w:p>
@@ -7567,6 +8631,7 @@
       </w:pPr>
       <w:bookmarkStart w:id="12" w:name="_Toc166650055"/>
       <w:bookmarkStart w:id="13" w:name="_Toc179189100"/>
+      <w:proofErr w:type="spellStart"/>
       <w:r>
         <w:rPr>
           <w:i/>
@@ -7578,6 +8643,7 @@
       </w:r>
       <w:bookmarkEnd w:id="12"/>
       <w:bookmarkEnd w:id="13"/>
+      <w:proofErr w:type="spellEnd"/>
     </w:p>
     <w:p>
       <w:pPr>
@@ -7598,12 +8664,27 @@
         <w:ind w:hanging="360"/>
         <w:jc w:val="both"/>
       </w:pPr>
-      <w:r>
-        <w:t>content-type=application/</w:t>
-      </w:r>
+      <w:proofErr w:type="spellStart"/>
+      <w:r>
+        <w:t>content-type</w:t>
+      </w:r>
+      <w:proofErr w:type="spellEnd"/>
+      <w:r>
+        <w:t>=</w:t>
+      </w:r>
+      <w:proofErr w:type="spellStart"/>
+      <w:r>
+        <w:t>application</w:t>
+      </w:r>
+      <w:proofErr w:type="spellEnd"/>
+      <w:r>
+        <w:t>/</w:t>
+      </w:r>
+      <w:proofErr w:type="spellStart"/>
       <w:r>
         <w:t>xml</w:t>
       </w:r>
+      <w:proofErr w:type="spellEnd"/>
     </w:p>
     <w:p>
       <w:pPr>
@@ -7615,12 +8696,27 @@
         <w:ind w:hanging="360"/>
         <w:jc w:val="both"/>
       </w:pPr>
-      <w:r>
-        <w:t>accept=application/</w:t>
-      </w:r>
+      <w:proofErr w:type="spellStart"/>
+      <w:r>
+        <w:t>accept</w:t>
+      </w:r>
+      <w:proofErr w:type="spellEnd"/>
+      <w:r>
+        <w:t>=</w:t>
+      </w:r>
+      <w:proofErr w:type="spellStart"/>
+      <w:r>
+        <w:t>application</w:t>
+      </w:r>
+      <w:proofErr w:type="spellEnd"/>
+      <w:r>
+        <w:t>/</w:t>
+      </w:r>
+      <w:proofErr w:type="spellStart"/>
       <w:r>
         <w:t>xml</w:t>
       </w:r>
+      <w:proofErr w:type="spellEnd"/>
       <w:r>
         <w:t xml:space="preserve"> </w:t>
       </w:r>
@@ -7700,7 +8796,27 @@
           <w:sz w:val="24"/>
           <w:szCs w:val="24"/>
         </w:rPr>
-        <w:t xml:space="preserve"> (request)</w:t>
+        <w:t xml:space="preserve"> (</w:t>
+      </w:r>
+      <w:proofErr w:type="spellStart"/>
+      <w:r>
+        <w:rPr>
+          <w:i/>
+          <w:iCs/>
+          <w:sz w:val="24"/>
+          <w:szCs w:val="24"/>
+        </w:rPr>
+        <w:t>request</w:t>
+      </w:r>
+      <w:proofErr w:type="spellEnd"/>
+      <w:r>
+        <w:rPr>
+          <w:i/>
+          <w:iCs/>
+          <w:sz w:val="24"/>
+          <w:szCs w:val="24"/>
+        </w:rPr>
+        <w:t>)</w:t>
       </w:r>
       <w:bookmarkEnd w:id="16"/>
     </w:p>
@@ -7842,9 +8958,11 @@
             <w:shd w:val="clear" w:color="auto" w:fill="D9D9D9" w:themeFill="background1" w:themeFillShade="D9"/>
           </w:tcPr>
           <w:p>
+            <w:proofErr w:type="spellStart"/>
             <w:r>
               <w:t>messageId</w:t>
             </w:r>
+            <w:proofErr w:type="spellEnd"/>
           </w:p>
         </w:tc>
         <w:tc>
@@ -7856,9 +8974,11 @@
             <w:pPr>
               <w:jc w:val="center"/>
             </w:pPr>
+            <w:proofErr w:type="spellStart"/>
             <w:r>
               <w:t>string</w:t>
             </w:r>
+            <w:proofErr w:type="spellEnd"/>
           </w:p>
         </w:tc>
         <w:tc>
@@ -7870,9 +8990,11 @@
             <w:pPr>
               <w:jc w:val="center"/>
             </w:pPr>
+            <w:proofErr w:type="spellStart"/>
             <w:r>
               <w:t>header</w:t>
             </w:r>
+            <w:proofErr w:type="spellEnd"/>
           </w:p>
         </w:tc>
         <w:tc>
@@ -7908,9 +9030,11 @@
             <w:shd w:val="clear" w:color="auto" w:fill="D9D9D9" w:themeFill="background1" w:themeFillShade="D9"/>
           </w:tcPr>
           <w:p>
+            <w:proofErr w:type="spellStart"/>
             <w:r>
               <w:t>correlationId</w:t>
             </w:r>
+            <w:proofErr w:type="spellEnd"/>
           </w:p>
         </w:tc>
         <w:tc>
@@ -7922,9 +9046,11 @@
             <w:pPr>
               <w:jc w:val="center"/>
             </w:pPr>
+            <w:proofErr w:type="spellStart"/>
             <w:r>
               <w:t>string</w:t>
             </w:r>
+            <w:proofErr w:type="spellEnd"/>
           </w:p>
         </w:tc>
         <w:tc>
@@ -7936,9 +9062,11 @@
             <w:pPr>
               <w:jc w:val="center"/>
             </w:pPr>
+            <w:proofErr w:type="spellStart"/>
             <w:r>
               <w:t>header</w:t>
             </w:r>
+            <w:proofErr w:type="spellEnd"/>
           </w:p>
         </w:tc>
         <w:tc>
@@ -7974,9 +9102,11 @@
             <w:shd w:val="clear" w:color="auto" w:fill="D9D9D9" w:themeFill="background1" w:themeFillShade="D9"/>
           </w:tcPr>
           <w:p>
+            <w:proofErr w:type="spellStart"/>
             <w:r>
               <w:t>Authorization</w:t>
             </w:r>
+            <w:proofErr w:type="spellEnd"/>
           </w:p>
         </w:tc>
         <w:tc>
@@ -7988,9 +9118,11 @@
             <w:pPr>
               <w:jc w:val="center"/>
             </w:pPr>
+            <w:proofErr w:type="spellStart"/>
             <w:r>
               <w:t>string</w:t>
             </w:r>
+            <w:proofErr w:type="spellEnd"/>
           </w:p>
         </w:tc>
         <w:tc>
@@ -8002,9 +9134,11 @@
             <w:pPr>
               <w:jc w:val="center"/>
             </w:pPr>
+            <w:proofErr w:type="spellStart"/>
             <w:r>
               <w:t>header</w:t>
             </w:r>
+            <w:proofErr w:type="spellEnd"/>
           </w:p>
         </w:tc>
         <w:tc>
@@ -8027,16 +9161,34 @@
             <w:shd w:val="clear" w:color="auto" w:fill="D9D9D9" w:themeFill="background1" w:themeFillShade="D9"/>
           </w:tcPr>
           <w:p>
-            <w:r>
-              <w:t>Authentikációs token</w:t>
-            </w:r>
+            <w:proofErr w:type="spellStart"/>
+            <w:r>
+              <w:t>Authentikációs</w:t>
+            </w:r>
+            <w:proofErr w:type="spellEnd"/>
+            <w:r>
+              <w:t xml:space="preserve"> </w:t>
+            </w:r>
+            <w:proofErr w:type="spellStart"/>
+            <w:r>
+              <w:t>token</w:t>
+            </w:r>
+            <w:proofErr w:type="spellEnd"/>
             <w:r>
               <w:t xml:space="preserve">. </w:t>
             </w:r>
           </w:p>
           <w:p>
             <w:r>
-              <w:t>*Egyedül a tokenkérés műveletében nem kell szerepeljen.</w:t>
+              <w:t xml:space="preserve">*Egyedül a </w:t>
+            </w:r>
+            <w:proofErr w:type="spellStart"/>
+            <w:r>
+              <w:t>tokenkérés</w:t>
+            </w:r>
+            <w:proofErr w:type="spellEnd"/>
+            <w:r>
+              <w:t xml:space="preserve"> műveletében nem kell szerepeljen.</w:t>
             </w:r>
           </w:p>
         </w:tc>
@@ -8158,9 +9310,11 @@
             <w:shd w:val="clear" w:color="auto" w:fill="D9D9D9" w:themeFill="background1" w:themeFillShade="D9"/>
           </w:tcPr>
           <w:p>
+            <w:proofErr w:type="spellStart"/>
             <w:r>
               <w:t>messageId</w:t>
             </w:r>
+            <w:proofErr w:type="spellEnd"/>
           </w:p>
         </w:tc>
         <w:tc>
@@ -8187,7 +9341,15 @@
               <w:jc w:val="center"/>
             </w:pPr>
             <w:r>
-              <w:t>[0-9a-fA-F]{8}-([0-9a-fA-F]{4}-){3}[0-9a-fA-F]{12}</w:t>
+              <w:t>[0-9a-fA-F]{</w:t>
+            </w:r>
+            <w:proofErr w:type="gramStart"/>
+            <w:r>
+              <w:t>8}-(</w:t>
+            </w:r>
+            <w:proofErr w:type="gramEnd"/>
+            <w:r>
+              <w:t>[0-9a-fA-F]{4}-){3}[0-9a-fA-F]{12}</w:t>
             </w:r>
           </w:p>
         </w:tc>
@@ -8213,9 +9375,11 @@
             <w:shd w:val="clear" w:color="auto" w:fill="D9D9D9" w:themeFill="background1" w:themeFillShade="D9"/>
           </w:tcPr>
           <w:p>
+            <w:proofErr w:type="spellStart"/>
             <w:r>
               <w:t>correlationId</w:t>
             </w:r>
+            <w:proofErr w:type="spellEnd"/>
           </w:p>
         </w:tc>
         <w:tc>
@@ -8242,7 +9406,15 @@
               <w:jc w:val="center"/>
             </w:pPr>
             <w:r>
-              <w:t>[0-9a-fA-F]{8}-([0-9a-fA-F]{4}-){3}[0-9a-fA-F]{12}</w:t>
+              <w:t>[0-9a-fA-F]{</w:t>
+            </w:r>
+            <w:proofErr w:type="gramStart"/>
+            <w:r>
+              <w:t>8}-(</w:t>
+            </w:r>
+            <w:proofErr w:type="gramEnd"/>
+            <w:r>
+              <w:t>[0-9a-fA-F]{4}-){3}[0-9a-fA-F]{12}</w:t>
             </w:r>
           </w:p>
         </w:tc>
@@ -8268,9 +9440,11 @@
             <w:shd w:val="clear" w:color="auto" w:fill="D9D9D9" w:themeFill="background1" w:themeFillShade="D9"/>
           </w:tcPr>
           <w:p>
+            <w:proofErr w:type="spellStart"/>
             <w:r>
               <w:t>Authorization</w:t>
             </w:r>
+            <w:proofErr w:type="spellEnd"/>
           </w:p>
         </w:tc>
         <w:tc>
@@ -8364,18 +9538,62 @@
           <w:sz w:val="24"/>
           <w:szCs w:val="24"/>
         </w:rPr>
-        <w:t xml:space="preserve"> (response)</w:t>
+        <w:t xml:space="preserve"> (</w:t>
+      </w:r>
+      <w:proofErr w:type="spellStart"/>
+      <w:r>
+        <w:rPr>
+          <w:i/>
+          <w:iCs/>
+          <w:sz w:val="24"/>
+          <w:szCs w:val="24"/>
+        </w:rPr>
+        <w:t>response</w:t>
+      </w:r>
+      <w:proofErr w:type="spellEnd"/>
+      <w:r>
+        <w:rPr>
+          <w:i/>
+          <w:iCs/>
+          <w:sz w:val="24"/>
+          <w:szCs w:val="24"/>
+        </w:rPr>
+        <w:t>)</w:t>
       </w:r>
       <w:bookmarkEnd w:id="17"/>
     </w:p>
     <w:p>
       <w:r>
-        <w:t>Az összes válaszüzenet a BaseResponseType típusbból van leszármaztatva.</w:t>
+        <w:t xml:space="preserve">Az összes válaszüzenet a </w:t>
+      </w:r>
+      <w:proofErr w:type="spellStart"/>
+      <w:r>
+        <w:t>BaseResponseType</w:t>
+      </w:r>
+      <w:proofErr w:type="spellEnd"/>
+      <w:r>
+        <w:t xml:space="preserve"> </w:t>
+      </w:r>
+      <w:proofErr w:type="spellStart"/>
+      <w:r>
+        <w:t>típusbból</w:t>
+      </w:r>
+      <w:proofErr w:type="spellEnd"/>
+      <w:r>
+        <w:t xml:space="preserve"> van leszármaztatva.</w:t>
       </w:r>
     </w:p>
     <w:p>
       <w:r>
-        <w:t>A BaseResponseType felépítése a következő:</w:t>
+        <w:t xml:space="preserve">A </w:t>
+      </w:r>
+      <w:proofErr w:type="spellStart"/>
+      <w:r>
+        <w:t>BaseResponseType</w:t>
+      </w:r>
+      <w:proofErr w:type="spellEnd"/>
+      <w:r>
+        <w:t xml:space="preserve"> felépítése a következő:</w:t>
       </w:r>
     </w:p>
     <w:tbl>
@@ -8511,9 +9729,11 @@
             <w:shd w:val="clear" w:color="auto" w:fill="D9D9D9" w:themeFill="background1" w:themeFillShade="D9"/>
           </w:tcPr>
           <w:p>
+            <w:proofErr w:type="spellStart"/>
             <w:r>
               <w:t>resultMessage</w:t>
             </w:r>
+            <w:proofErr w:type="spellEnd"/>
           </w:p>
         </w:tc>
         <w:tc>
@@ -8525,9 +9745,11 @@
             <w:pPr>
               <w:jc w:val="center"/>
             </w:pPr>
+            <w:proofErr w:type="spellStart"/>
             <w:r>
               <w:t>string</w:t>
             </w:r>
+            <w:proofErr w:type="spellEnd"/>
           </w:p>
         </w:tc>
         <w:tc>
@@ -8576,7 +9798,15 @@
               <w:jc w:val="both"/>
             </w:pPr>
             <w:r>
-              <w:t>A válaszkódhoz kapcsolódó üzenet. A válaszkódok műveletenként, mint enum lettek definiálva.</w:t>
+              <w:t xml:space="preserve">A válaszkódhoz kapcsolódó üzenet. A válaszkódok műveletenként, mint </w:t>
+            </w:r>
+            <w:proofErr w:type="spellStart"/>
+            <w:r>
+              <w:t>enum</w:t>
+            </w:r>
+            <w:proofErr w:type="spellEnd"/>
+            <w:r>
+              <w:t xml:space="preserve"> lettek definiálva.</w:t>
             </w:r>
           </w:p>
           <w:p>
@@ -8637,7 +9867,15 @@
         <w:jc w:val="both"/>
       </w:pPr>
       <w:r>
-        <w:t>A REST üzenetek a RESTful szabályok alapján lettek elnevezve, míg a SOAP üzenetek neve a funkcionalitást fejezi ki. Emiatt az ugyanazt a funkciót ellátó REST és SOAP üzenetek eltérő elnevezésűek.</w:t>
+        <w:t xml:space="preserve">A REST üzenetek a </w:t>
+      </w:r>
+      <w:proofErr w:type="spellStart"/>
+      <w:r>
+        <w:t>RESTful</w:t>
+      </w:r>
+      <w:proofErr w:type="spellEnd"/>
+      <w:r>
+        <w:t xml:space="preserve"> szabályok alapján lettek elnevezve, míg a SOAP üzenetek neve a funkcionalitást fejezi ki. Emiatt az ugyanazt a funkciót ellátó REST és SOAP üzenetek eltérő elnevezésűek.</w:t>
       </w:r>
       <w:r>
         <w:t xml:space="preserve"> A következő táblázat összekapcsolja az azonos funkcionalitású REST és SOAP üzeneteket.</w:t>
@@ -8730,9 +9968,11 @@
             <w:pPr>
               <w:jc w:val="center"/>
             </w:pPr>
+            <w:proofErr w:type="spellStart"/>
             <w:r>
               <w:t>createDocument</w:t>
             </w:r>
+            <w:proofErr w:type="spellEnd"/>
           </w:p>
         </w:tc>
         <w:tc>
@@ -8743,9 +9983,11 @@
             <w:pPr>
               <w:jc w:val="center"/>
             </w:pPr>
+            <w:proofErr w:type="spellStart"/>
             <w:r>
               <w:t>validateDocument</w:t>
             </w:r>
+            <w:proofErr w:type="spellEnd"/>
           </w:p>
         </w:tc>
       </w:tr>
@@ -8761,9 +10003,11 @@
             <w:pPr>
               <w:jc w:val="center"/>
             </w:pPr>
+            <w:proofErr w:type="spellStart"/>
             <w:r>
               <w:t>updateDocument</w:t>
             </w:r>
+            <w:proofErr w:type="spellEnd"/>
           </w:p>
         </w:tc>
         <w:tc>
@@ -8774,9 +10018,11 @@
             <w:pPr>
               <w:jc w:val="center"/>
             </w:pPr>
+            <w:proofErr w:type="spellStart"/>
             <w:r>
               <w:t>sendInDocument</w:t>
             </w:r>
+            <w:proofErr w:type="spellEnd"/>
           </w:p>
         </w:tc>
       </w:tr>
@@ -8792,9 +10038,11 @@
             <w:pPr>
               <w:jc w:val="center"/>
             </w:pPr>
+            <w:proofErr w:type="spellStart"/>
             <w:r>
               <w:t>getDocument</w:t>
             </w:r>
+            <w:proofErr w:type="spellEnd"/>
           </w:p>
         </w:tc>
         <w:tc>
@@ -8805,9 +10053,11 @@
             <w:pPr>
               <w:jc w:val="center"/>
             </w:pPr>
+            <w:proofErr w:type="spellStart"/>
             <w:r>
               <w:t>getDocumentStatus</w:t>
             </w:r>
+            <w:proofErr w:type="spellEnd"/>
           </w:p>
         </w:tc>
       </w:tr>
@@ -8888,7 +10138,23 @@
     </w:p>
     <w:p>
       <w:r>
-        <w:t>A bizonylat lehetséges állapotait a DocumentStatus enum tartalmazza.</w:t>
+        <w:t xml:space="preserve">A bizonylat lehetséges állapotait a </w:t>
+      </w:r>
+      <w:proofErr w:type="spellStart"/>
+      <w:r>
+        <w:t>DocumentStatus</w:t>
+      </w:r>
+      <w:proofErr w:type="spellEnd"/>
+      <w:r>
+        <w:t xml:space="preserve"> </w:t>
+      </w:r>
+      <w:proofErr w:type="spellStart"/>
+      <w:r>
+        <w:t>enum</w:t>
+      </w:r>
+      <w:proofErr w:type="spellEnd"/>
+      <w:r>
+        <w:t xml:space="preserve"> tartalmazza.</w:t>
       </w:r>
     </w:p>
     <w:tbl>
@@ -9026,7 +10292,15 @@
               <w:t>e</w:t>
             </w:r>
             <w:r>
-              <w:t xml:space="preserve"> során hibát talált a rendszer. Ilyen esetben az errors mező nincs kitöltve, mivel az csak a tartalmi hibákat tartalmazza.</w:t>
+              <w:t xml:space="preserve"> során hibát talált a rendszer. Ilyen esetben az </w:t>
+            </w:r>
+            <w:proofErr w:type="spellStart"/>
+            <w:r>
+              <w:t>errors</w:t>
+            </w:r>
+            <w:proofErr w:type="spellEnd"/>
+            <w:r>
+              <w:t xml:space="preserve"> mező nincs kitöltve, mivel az csak a tartalmi hibákat tartalmazza.</w:t>
             </w:r>
           </w:p>
         </w:tc>
@@ -9083,7 +10357,23 @@
               <w:jc w:val="both"/>
             </w:pPr>
             <w:r>
-              <w:t>A bizonylat tartalmi ellenőrzése során hibát talált a rendszer. A hibalista.xsd-nek megfelelő formátumú errors mezőben találhatók a hibák.</w:t>
+              <w:t>A bizonylat tartalmi ellenőrzése során hibát talált a rendszer. A hibalista.xsd-</w:t>
+            </w:r>
+            <w:proofErr w:type="spellStart"/>
+            <w:r>
+              <w:t>nek</w:t>
+            </w:r>
+            <w:proofErr w:type="spellEnd"/>
+            <w:r>
+              <w:t xml:space="preserve"> megfelelő formátumú </w:t>
+            </w:r>
+            <w:proofErr w:type="spellStart"/>
+            <w:r>
+              <w:t>errors</w:t>
+            </w:r>
+            <w:proofErr w:type="spellEnd"/>
+            <w:r>
+              <w:t xml:space="preserve"> mezőben találhatók a hibák.</w:t>
             </w:r>
           </w:p>
         </w:tc>
@@ -9370,7 +10660,15 @@
         <w:t>z</w:t>
       </w:r>
       <w:r>
-        <w:t xml:space="preserve"> Attachment objektum</w:t>
+        <w:t xml:space="preserve"> </w:t>
+      </w:r>
+      <w:proofErr w:type="spellStart"/>
+      <w:r>
+        <w:t>Attachment</w:t>
+      </w:r>
+      <w:proofErr w:type="spellEnd"/>
+      <w:r>
+        <w:t xml:space="preserve"> objektum</w:t>
       </w:r>
       <w:r>
         <w:t>ban találhatók, melynek</w:t>
@@ -9489,9 +10787,11 @@
             <w:shd w:val="clear" w:color="auto" w:fill="D9D9D9" w:themeFill="background1" w:themeFillShade="D9"/>
           </w:tcPr>
           <w:p>
+            <w:proofErr w:type="spellStart"/>
             <w:r>
               <w:t>fileId</w:t>
             </w:r>
+            <w:proofErr w:type="spellEnd"/>
           </w:p>
         </w:tc>
         <w:tc>
@@ -9503,9 +10803,11 @@
             <w:pPr>
               <w:jc w:val="center"/>
             </w:pPr>
+            <w:proofErr w:type="spellStart"/>
             <w:r>
               <w:t>string</w:t>
             </w:r>
+            <w:proofErr w:type="spellEnd"/>
           </w:p>
         </w:tc>
         <w:tc>
@@ -9541,9 +10843,11 @@
             <w:shd w:val="clear" w:color="auto" w:fill="D9D9D9" w:themeFill="background1" w:themeFillShade="D9"/>
           </w:tcPr>
           <w:p>
+            <w:proofErr w:type="spellStart"/>
             <w:r>
               <w:t>fileName</w:t>
             </w:r>
+            <w:proofErr w:type="spellEnd"/>
           </w:p>
         </w:tc>
         <w:tc>
@@ -9555,9 +10859,11 @@
             <w:pPr>
               <w:jc w:val="center"/>
             </w:pPr>
+            <w:proofErr w:type="spellStart"/>
             <w:r>
               <w:t>string</w:t>
             </w:r>
+            <w:proofErr w:type="spellEnd"/>
           </w:p>
         </w:tc>
         <w:tc>
@@ -9596,9 +10902,11 @@
             <w:shd w:val="clear" w:color="auto" w:fill="D9D9D9" w:themeFill="background1" w:themeFillShade="D9"/>
           </w:tcPr>
           <w:p>
+            <w:proofErr w:type="spellStart"/>
             <w:r>
               <w:t>type</w:t>
             </w:r>
+            <w:proofErr w:type="spellEnd"/>
           </w:p>
         </w:tc>
         <w:tc>
@@ -9610,9 +10918,11 @@
             <w:pPr>
               <w:jc w:val="center"/>
             </w:pPr>
+            <w:proofErr w:type="spellStart"/>
             <w:r>
               <w:t>string</w:t>
             </w:r>
+            <w:proofErr w:type="spellEnd"/>
           </w:p>
         </w:tc>
         <w:tc>
@@ -9651,9 +10961,11 @@
             <w:shd w:val="clear" w:color="auto" w:fill="D9D9D9" w:themeFill="background1" w:themeFillShade="D9"/>
           </w:tcPr>
           <w:p>
+            <w:proofErr w:type="spellStart"/>
             <w:r>
               <w:t>documentPartType</w:t>
             </w:r>
+            <w:proofErr w:type="spellEnd"/>
           </w:p>
         </w:tc>
         <w:tc>
@@ -9665,9 +10977,11 @@
             <w:pPr>
               <w:jc w:val="center"/>
             </w:pPr>
+            <w:proofErr w:type="spellStart"/>
             <w:r>
               <w:t>string</w:t>
             </w:r>
+            <w:proofErr w:type="spellEnd"/>
           </w:p>
         </w:tc>
         <w:tc>
@@ -9814,9 +11128,11 @@
             <w:shd w:val="clear" w:color="auto" w:fill="D9D9D9" w:themeFill="background1" w:themeFillShade="D9"/>
           </w:tcPr>
           <w:p>
+            <w:proofErr w:type="spellStart"/>
             <w:r>
               <w:t>fileId</w:t>
             </w:r>
+            <w:proofErr w:type="spellEnd"/>
           </w:p>
         </w:tc>
         <w:tc>
@@ -9843,7 +11159,15 @@
               <w:jc w:val="center"/>
             </w:pPr>
             <w:r>
-              <w:t>[0-9a-fA-F]{8}-([0-9a-fA-F]{4}-){3}[0-9a-fA-F]{12}</w:t>
+              <w:t>[0-9a-fA-F]{</w:t>
+            </w:r>
+            <w:proofErr w:type="gramStart"/>
+            <w:r>
+              <w:t>8}-(</w:t>
+            </w:r>
+            <w:proofErr w:type="gramEnd"/>
+            <w:r>
+              <w:t>[0-9a-fA-F]{4}-){3}[0-9a-fA-F]{12}</w:t>
             </w:r>
           </w:p>
         </w:tc>
@@ -9918,7 +11242,23 @@
     </w:p>
     <w:p>
       <w:r>
-        <w:t>A Hibalista rootelem alatt elkülönülten szerepelenek a bizonylat és a csatolmányok ellenőrzése során észlelt hibák.</w:t>
+        <w:t xml:space="preserve">A Hibalista </w:t>
+      </w:r>
+      <w:proofErr w:type="spellStart"/>
+      <w:r>
+        <w:t>rootelem</w:t>
+      </w:r>
+      <w:proofErr w:type="spellEnd"/>
+      <w:r>
+        <w:t xml:space="preserve"> alatt </w:t>
+      </w:r>
+      <w:proofErr w:type="spellStart"/>
+      <w:r>
+        <w:t>elkülönülten</w:t>
+      </w:r>
+      <w:proofErr w:type="spellEnd"/>
+      <w:r>
+        <w:t xml:space="preserve"> szerepelenek a bizonylat és a csatolmányok ellenőrzése során észlelt hibák.</w:t>
       </w:r>
     </w:p>
     <w:p>
@@ -10257,6 +11597,7 @@
                 <w:bCs/>
               </w:rPr>
             </w:pPr>
+            <w:proofErr w:type="spellStart"/>
             <w:r>
               <w:rPr>
                 <w:b/>
@@ -10264,6 +11605,7 @@
               </w:rPr>
               <w:t>interface</w:t>
             </w:r>
+            <w:proofErr w:type="spellEnd"/>
           </w:p>
         </w:tc>
         <w:tc>
@@ -10272,9 +11614,11 @@
             <w:shd w:val="clear" w:color="auto" w:fill="D9D9D9" w:themeFill="background1" w:themeFillShade="D9"/>
           </w:tcPr>
           <w:p>
+            <w:proofErr w:type="spellStart"/>
             <w:r>
               <w:t>DocumentService</w:t>
             </w:r>
+            <w:proofErr w:type="spellEnd"/>
           </w:p>
         </w:tc>
       </w:tr>
@@ -10314,6 +11658,7 @@
             <w:shd w:val="clear" w:color="auto" w:fill="D9D9D9" w:themeFill="background1" w:themeFillShade="D9"/>
           </w:tcPr>
           <w:p>
+            <w:proofErr w:type="spellStart"/>
             <w:r>
               <w:t>creat</w:t>
             </w:r>
@@ -10323,16 +11668,21 @@
             <w:r>
               <w:t>Document</w:t>
             </w:r>
-          </w:p>
-          <w:p>
+            <w:proofErr w:type="spellEnd"/>
+          </w:p>
+          <w:p>
+            <w:proofErr w:type="spellStart"/>
             <w:r>
               <w:t>updateDocument</w:t>
             </w:r>
-          </w:p>
-          <w:p>
+            <w:proofErr w:type="spellEnd"/>
+          </w:p>
+          <w:p>
+            <w:proofErr w:type="spellStart"/>
             <w:r>
               <w:t>getDocument</w:t>
             </w:r>
+            <w:proofErr w:type="spellEnd"/>
           </w:p>
         </w:tc>
       </w:tr>
@@ -10352,6 +11702,7 @@
                 <w:bCs/>
               </w:rPr>
             </w:pPr>
+            <w:proofErr w:type="spellStart"/>
             <w:r>
               <w:rPr>
                 <w:b/>
@@ -10359,6 +11710,7 @@
               </w:rPr>
               <w:t>OpenAPI</w:t>
             </w:r>
+            <w:proofErr w:type="spellEnd"/>
           </w:p>
         </w:tc>
         <w:tc>
@@ -10447,6 +11799,7 @@
         </w:rPr>
         <w:t xml:space="preserve">létrehozás és </w:t>
       </w:r>
+      <w:proofErr w:type="spellStart"/>
       <w:r>
         <w:rPr>
           <w:i/>
@@ -10456,6 +11809,7 @@
         </w:rPr>
         <w:t>validálás</w:t>
       </w:r>
+      <w:proofErr w:type="spellEnd"/>
       <w:r>
         <w:rPr>
           <w:i/>
@@ -10523,9 +11877,11 @@
             <w:shd w:val="clear" w:color="auto" w:fill="D9D9D9" w:themeFill="background1" w:themeFillShade="D9"/>
           </w:tcPr>
           <w:p>
+            <w:proofErr w:type="spellStart"/>
             <w:r>
               <w:t>createDocument</w:t>
             </w:r>
+            <w:proofErr w:type="spellEnd"/>
           </w:p>
         </w:tc>
       </w:tr>
@@ -10576,6 +11932,7 @@
                 <w:bCs/>
               </w:rPr>
             </w:pPr>
+            <w:proofErr w:type="spellStart"/>
             <w:r>
               <w:rPr>
                 <w:b/>
@@ -10583,6 +11940,7 @@
               </w:rPr>
               <w:t>path</w:t>
             </w:r>
+            <w:proofErr w:type="spellEnd"/>
           </w:p>
         </w:tc>
         <w:tc>
@@ -10592,8 +11950,21 @@
           </w:tcPr>
           <w:p>
             <w:r>
-              <w:t>/NavM2mDocument/documentService/Document</w:t>
-            </w:r>
+              <w:t>/NavM2mDocument/</w:t>
+            </w:r>
+            <w:proofErr w:type="spellStart"/>
+            <w:r>
+              <w:t>documentService</w:t>
+            </w:r>
+            <w:proofErr w:type="spellEnd"/>
+            <w:r>
+              <w:t>/</w:t>
+            </w:r>
+            <w:proofErr w:type="spellStart"/>
+            <w:r>
+              <w:t>Document</w:t>
+            </w:r>
+            <w:proofErr w:type="spellEnd"/>
           </w:p>
         </w:tc>
       </w:tr>
@@ -10610,6 +11981,7 @@
                 <w:bCs/>
               </w:rPr>
             </w:pPr>
+            <w:proofErr w:type="spellStart"/>
             <w:r>
               <w:rPr>
                 <w:b/>
@@ -10617,6 +11989,7 @@
               </w:rPr>
               <w:t>OpenAPI</w:t>
             </w:r>
+            <w:proofErr w:type="spellEnd"/>
           </w:p>
         </w:tc>
         <w:tc>
@@ -10684,8 +12057,9 @@
                 <w:sz w:val="20"/>
                 <w:szCs w:val="20"/>
               </w:rPr>
-              <w:t xml:space="preserve">A bizonylat létrehozását és validálását biztosító művelet. Visszaadja a bizonylat státuszát és </w:t>
-            </w:r>
+              <w:t xml:space="preserve">A bizonylat létrehozását és </w:t>
+            </w:r>
+            <w:proofErr w:type="spellStart"/>
             <w:r>
               <w:rPr>
                 <w:rFonts w:eastAsiaTheme="minorEastAsia"/>
@@ -10693,8 +12067,9 @@
                 <w:sz w:val="20"/>
                 <w:szCs w:val="20"/>
               </w:rPr>
-              <w:t>elindítja a tartalmi a validációt</w:t>
-            </w:r>
+              <w:t>validálását</w:t>
+            </w:r>
+            <w:proofErr w:type="spellEnd"/>
             <w:r>
               <w:rPr>
                 <w:rFonts w:eastAsiaTheme="minorEastAsia"/>
@@ -10702,7 +12077,7 @@
                 <w:sz w:val="20"/>
                 <w:szCs w:val="20"/>
               </w:rPr>
-              <w:t>.</w:t>
+              <w:t xml:space="preserve"> biztosító művelet. Visszaadja a bizonylat státuszát és </w:t>
             </w:r>
             <w:r>
               <w:rPr>
@@ -10711,10 +12086,33 @@
                 <w:sz w:val="20"/>
                 <w:szCs w:val="20"/>
               </w:rPr>
+              <w:t>elindítja a tartalmi a validációt</w:t>
+            </w:r>
+            <w:r>
+              <w:rPr>
+                <w:rFonts w:eastAsiaTheme="minorEastAsia"/>
+                <w:color w:val="auto"/>
+                <w:sz w:val="20"/>
+                <w:szCs w:val="20"/>
+              </w:rPr>
+              <w:t>.</w:t>
+            </w:r>
+            <w:r>
+              <w:rPr>
+                <w:rFonts w:eastAsiaTheme="minorEastAsia"/>
+                <w:color w:val="auto"/>
+                <w:sz w:val="20"/>
+                <w:szCs w:val="20"/>
+              </w:rPr>
               <w:t xml:space="preserve"> A tartalmi validáció hosszabb ideig is elhúzódhat, ezért annak eredményét nem itt adja vissza az M2M, hanem a </w:t>
             </w:r>
-            <w:r>
-              <w:t>getDocument művelettel kell lekérdezni.</w:t>
+            <w:proofErr w:type="spellStart"/>
+            <w:r>
+              <w:t>getDocument</w:t>
+            </w:r>
+            <w:proofErr w:type="spellEnd"/>
+            <w:r>
+              <w:t xml:space="preserve"> művelettel kell lekérdezni.</w:t>
             </w:r>
             <w:r>
               <w:t xml:space="preserve"> </w:t>
@@ -10883,9 +12281,11 @@
             <w:shd w:val="clear" w:color="auto" w:fill="D9D9D9" w:themeFill="background1" w:themeFillShade="D9"/>
           </w:tcPr>
           <w:p>
+            <w:proofErr w:type="spellStart"/>
             <w:r>
               <w:t>requestData</w:t>
             </w:r>
+            <w:proofErr w:type="spellEnd"/>
           </w:p>
         </w:tc>
         <w:tc>
@@ -10897,12 +12297,14 @@
             <w:pPr>
               <w:jc w:val="center"/>
             </w:pPr>
+            <w:proofErr w:type="spellStart"/>
             <w:r>
               <w:t>CreateDocument</w:t>
             </w:r>
             <w:r>
               <w:t>RequestType</w:t>
             </w:r>
+            <w:proofErr w:type="spellEnd"/>
           </w:p>
         </w:tc>
         <w:tc>
@@ -10949,11 +12351,16 @@
     <w:p/>
     <w:p>
       <w:r>
-        <w:t>A CreateDocument</w:t>
+        <w:t xml:space="preserve">A </w:t>
+      </w:r>
+      <w:proofErr w:type="spellStart"/>
+      <w:r>
+        <w:t>CreateDocument</w:t>
       </w:r>
       <w:r>
         <w:t>RequestType</w:t>
       </w:r>
+      <w:proofErr w:type="spellEnd"/>
       <w:r>
         <w:t xml:space="preserve"> attribútumai a következők:</w:t>
       </w:r>
@@ -11068,9 +12475,11 @@
             <w:shd w:val="clear" w:color="auto" w:fill="D9D9D9" w:themeFill="background1" w:themeFillShade="D9"/>
           </w:tcPr>
           <w:p>
+            <w:proofErr w:type="spellStart"/>
             <w:r>
               <w:t>documentFileId</w:t>
             </w:r>
+            <w:proofErr w:type="spellEnd"/>
           </w:p>
         </w:tc>
         <w:tc>
@@ -11082,9 +12491,11 @@
             <w:pPr>
               <w:jc w:val="center"/>
             </w:pPr>
+            <w:proofErr w:type="spellStart"/>
             <w:r>
               <w:t>string</w:t>
             </w:r>
+            <w:proofErr w:type="spellEnd"/>
           </w:p>
         </w:tc>
         <w:tc>
@@ -11120,9 +12531,11 @@
             <w:shd w:val="clear" w:color="auto" w:fill="D9D9D9" w:themeFill="background1" w:themeFillShade="D9"/>
           </w:tcPr>
           <w:p>
+            <w:proofErr w:type="spellStart"/>
             <w:r>
               <w:t>signature</w:t>
             </w:r>
+            <w:proofErr w:type="spellEnd"/>
           </w:p>
         </w:tc>
         <w:tc>
@@ -11134,9 +12547,11 @@
             <w:pPr>
               <w:jc w:val="center"/>
             </w:pPr>
+            <w:proofErr w:type="spellStart"/>
             <w:r>
               <w:t>string</w:t>
             </w:r>
+            <w:proofErr w:type="spellEnd"/>
           </w:p>
         </w:tc>
         <w:tc>
@@ -11182,6 +12597,7 @@
               </w:rPr>
               <w:t xml:space="preserve"> </w:t>
             </w:r>
+            <w:proofErr w:type="spellStart"/>
             <w:r>
               <w:rPr>
                 <w:b/>
@@ -11189,8 +12605,9 @@
                 <w:i/>
                 <w:iCs/>
               </w:rPr>
-              <w:t xml:space="preserve">documentFileId </w:t>
-            </w:r>
+              <w:t>documentFileId</w:t>
+            </w:r>
+            <w:proofErr w:type="spellEnd"/>
             <w:r>
               <w:rPr>
                 <w:b/>
@@ -11198,7 +12615,7 @@
                 <w:i/>
                 <w:iCs/>
               </w:rPr>
-              <w:t>kell legyen</w:t>
+              <w:t xml:space="preserve"> </w:t>
             </w:r>
             <w:r>
               <w:rPr>
@@ -11207,6 +12624,15 @@
                 <w:i/>
                 <w:iCs/>
               </w:rPr>
+              <w:t>kell legyen</w:t>
+            </w:r>
+            <w:r>
+              <w:rPr>
+                <w:b/>
+                <w:bCs/>
+                <w:i/>
+                <w:iCs/>
+              </w:rPr>
               <w:t>.</w:t>
             </w:r>
           </w:p>
@@ -11219,9 +12645,11 @@
             <w:shd w:val="clear" w:color="auto" w:fill="D9D9D9" w:themeFill="background1" w:themeFillShade="D9"/>
           </w:tcPr>
           <w:p>
+            <w:proofErr w:type="spellStart"/>
             <w:r>
               <w:t>attachments</w:t>
             </w:r>
+            <w:proofErr w:type="spellEnd"/>
           </w:p>
         </w:tc>
         <w:tc>
@@ -11233,12 +12661,24 @@
             <w:pPr>
               <w:jc w:val="center"/>
             </w:pPr>
-            <w:r>
-              <w:t xml:space="preserve">Attachment </w:t>
-            </w:r>
-            <w:r>
-              <w:t xml:space="preserve"> array</w:t>
-            </w:r>
+            <w:proofErr w:type="spellStart"/>
+            <w:proofErr w:type="gramStart"/>
+            <w:r>
+              <w:t>Attachment</w:t>
+            </w:r>
+            <w:proofErr w:type="spellEnd"/>
+            <w:r>
+              <w:t xml:space="preserve"> </w:t>
+            </w:r>
+            <w:r>
+              <w:t xml:space="preserve"> </w:t>
+            </w:r>
+            <w:proofErr w:type="spellStart"/>
+            <w:r>
+              <w:t>array</w:t>
+            </w:r>
+            <w:proofErr w:type="spellEnd"/>
+            <w:proofErr w:type="gramEnd"/>
           </w:p>
         </w:tc>
         <w:tc>
@@ -11385,9 +12825,11 @@
             <w:shd w:val="clear" w:color="auto" w:fill="D9D9D9" w:themeFill="background1" w:themeFillShade="D9"/>
           </w:tcPr>
           <w:p>
+            <w:proofErr w:type="spellStart"/>
             <w:r>
               <w:t>documentFileId</w:t>
             </w:r>
+            <w:proofErr w:type="spellEnd"/>
           </w:p>
         </w:tc>
         <w:tc>
@@ -11414,7 +12856,15 @@
               <w:jc w:val="center"/>
             </w:pPr>
             <w:r>
-              <w:t>[0-9a-fA-F]{8}-([0-9a-fA-F]{4}-){3}[0-9a-fA-F]{12}</w:t>
+              <w:t>[0-9a-fA-F]{</w:t>
+            </w:r>
+            <w:proofErr w:type="gramStart"/>
+            <w:r>
+              <w:t>8}-(</w:t>
+            </w:r>
+            <w:proofErr w:type="gramEnd"/>
+            <w:r>
+              <w:t>[0-9a-fA-F]{4}-){3}[0-9a-fA-F]{12}</w:t>
             </w:r>
           </w:p>
         </w:tc>
@@ -11440,9 +12890,11 @@
             <w:shd w:val="clear" w:color="auto" w:fill="D9D9D9" w:themeFill="background1" w:themeFillShade="D9"/>
           </w:tcPr>
           <w:p>
+            <w:proofErr w:type="spellStart"/>
             <w:r>
               <w:t>signature</w:t>
             </w:r>
+            <w:proofErr w:type="spellEnd"/>
           </w:p>
         </w:tc>
         <w:tc>
@@ -11469,8 +12921,13 @@
               <w:jc w:val="center"/>
             </w:pPr>
             <w:r>
-              <w:t>[0-9a-fA-F]{</w:t>
-            </w:r>
+              <w:t>[0-9a-fA-</w:t>
+            </w:r>
+            <w:proofErr w:type="gramStart"/>
+            <w:r>
+              <w:t>F]{</w:t>
+            </w:r>
+            <w:proofErr w:type="gramEnd"/>
             <w:r>
               <w:t>44-64}</w:t>
             </w:r>
@@ -11512,6 +12969,9 @@
     </w:p>
     <w:p>
       <w:r>
+        <w:rPr>
+          <w:noProof/>
+        </w:rPr>
         <w:lastRenderedPageBreak/>
         <w:drawing>
           <wp:inline distT="0" distB="0" distL="0" distR="0" wp14:anchorId="1C1DD4E1" wp14:editId="248C999A">
@@ -11552,7 +13012,11 @@
     </w:p>
     <w:p>
       <w:r>
-        <w:t>A CreateDocument</w:t>
+        <w:t xml:space="preserve">A </w:t>
+      </w:r>
+      <w:proofErr w:type="spellStart"/>
+      <w:r>
+        <w:t>CreateDocument</w:t>
       </w:r>
       <w:r>
         <w:t>Re</w:t>
@@ -11563,6 +13027,7 @@
       <w:r>
         <w:t>Type</w:t>
       </w:r>
+      <w:proofErr w:type="spellEnd"/>
       <w:r>
         <w:t xml:space="preserve"> attribútumai a következők:</w:t>
       </w:r>
@@ -11677,9 +13142,11 @@
             <w:shd w:val="clear" w:color="auto" w:fill="D9D9D9" w:themeFill="background1" w:themeFillShade="D9"/>
           </w:tcPr>
           <w:p>
+            <w:proofErr w:type="spellStart"/>
             <w:r>
               <w:t>documentStatus</w:t>
             </w:r>
+            <w:proofErr w:type="spellEnd"/>
           </w:p>
         </w:tc>
         <w:tc>
@@ -11691,9 +13158,11 @@
             <w:pPr>
               <w:jc w:val="center"/>
             </w:pPr>
+            <w:proofErr w:type="spellStart"/>
             <w:r>
               <w:t>DocumentStatus</w:t>
             </w:r>
+            <w:proofErr w:type="spellEnd"/>
           </w:p>
         </w:tc>
         <w:tc>
@@ -11729,9 +13198,11 @@
             <w:shd w:val="clear" w:color="auto" w:fill="D9D9D9" w:themeFill="background1" w:themeFillShade="D9"/>
           </w:tcPr>
           <w:p>
+            <w:proofErr w:type="spellStart"/>
             <w:r>
               <w:t>errors</w:t>
             </w:r>
+            <w:proofErr w:type="spellEnd"/>
           </w:p>
         </w:tc>
         <w:tc>
@@ -11744,8 +13215,13 @@
               <w:jc w:val="center"/>
             </w:pPr>
             <w:r>
-              <w:t>base64 string</w:t>
-            </w:r>
+              <w:t xml:space="preserve">base64 </w:t>
+            </w:r>
+            <w:proofErr w:type="spellStart"/>
+            <w:r>
+              <w:t>string</w:t>
+            </w:r>
+            <w:proofErr w:type="spellEnd"/>
           </w:p>
         </w:tc>
         <w:tc>
@@ -11769,7 +13245,23 @@
           </w:tcPr>
           <w:p>
             <w:r>
-              <w:t>Hibákat megállapító validáció esetén a hibákat tartalmazó xml fájl bzip2-vel tömörítve. Az xml a hibalista.xsd-vel dolgozható fel.</w:t>
+              <w:t xml:space="preserve">Hibákat megállapító validáció esetén a hibákat tartalmazó </w:t>
+            </w:r>
+            <w:proofErr w:type="spellStart"/>
+            <w:r>
+              <w:t>xml</w:t>
+            </w:r>
+            <w:proofErr w:type="spellEnd"/>
+            <w:r>
+              <w:t xml:space="preserve"> fájl bzip2-vel tömörítve. Az </w:t>
+            </w:r>
+            <w:proofErr w:type="spellStart"/>
+            <w:r>
+              <w:t>xml</w:t>
+            </w:r>
+            <w:proofErr w:type="spellEnd"/>
+            <w:r>
+              <w:t xml:space="preserve"> a hibalista.xsd-vel dolgozható fel.</w:t>
             </w:r>
           </w:p>
         </w:tc>
@@ -11781,9 +13273,11 @@
             <w:shd w:val="clear" w:color="auto" w:fill="D9D9D9" w:themeFill="background1" w:themeFillShade="D9"/>
           </w:tcPr>
           <w:p>
+            <w:proofErr w:type="spellStart"/>
             <w:r>
               <w:t>resultCode</w:t>
             </w:r>
+            <w:proofErr w:type="spellEnd"/>
           </w:p>
         </w:tc>
         <w:tc>
@@ -11795,9 +13289,11 @@
             <w:pPr>
               <w:jc w:val="center"/>
             </w:pPr>
+            <w:proofErr w:type="spellStart"/>
             <w:r>
               <w:t>CreateDocumentResult</w:t>
             </w:r>
+            <w:proofErr w:type="spellEnd"/>
           </w:p>
         </w:tc>
         <w:tc>
@@ -11833,9 +13329,11 @@
             <w:shd w:val="clear" w:color="auto" w:fill="D9D9D9" w:themeFill="background1" w:themeFillShade="D9"/>
           </w:tcPr>
           <w:p>
+            <w:proofErr w:type="spellStart"/>
             <w:r>
               <w:t>resultMessage</w:t>
             </w:r>
+            <w:proofErr w:type="spellEnd"/>
           </w:p>
         </w:tc>
         <w:tc>
@@ -11847,9 +13345,11 @@
             <w:pPr>
               <w:jc w:val="center"/>
             </w:pPr>
+            <w:proofErr w:type="spellStart"/>
             <w:r>
               <w:t>string</w:t>
             </w:r>
+            <w:proofErr w:type="spellEnd"/>
           </w:p>
         </w:tc>
         <w:tc>
@@ -11914,7 +13414,23 @@
         </w:rPr>
       </w:pPr>
       <w:r>
-        <w:t>A CreateDocumentResult enum lehetséges értékei:</w:t>
+        <w:t xml:space="preserve">A </w:t>
+      </w:r>
+      <w:proofErr w:type="spellStart"/>
+      <w:r>
+        <w:t>CreateDocumentResult</w:t>
+      </w:r>
+      <w:proofErr w:type="spellEnd"/>
+      <w:r>
+        <w:t xml:space="preserve"> </w:t>
+      </w:r>
+      <w:proofErr w:type="spellStart"/>
+      <w:r>
+        <w:t>enum</w:t>
+      </w:r>
+      <w:proofErr w:type="spellEnd"/>
+      <w:r>
+        <w:t xml:space="preserve"> lehetséges értékei:</w:t>
       </w:r>
     </w:p>
     <w:tbl>
@@ -12044,7 +13560,15 @@
           </w:tcPr>
           <w:p>
             <w:r>
-              <w:t>A megadott fájltárolóbeli fáj</w:t>
+              <w:t xml:space="preserve">A megadott </w:t>
+            </w:r>
+            <w:proofErr w:type="spellStart"/>
+            <w:r>
+              <w:t>fájltárolóbeli</w:t>
+            </w:r>
+            <w:proofErr w:type="spellEnd"/>
+            <w:r>
+              <w:t xml:space="preserve"> fáj</w:t>
             </w:r>
             <w:r>
               <w:t>l</w:t>
@@ -12443,9 +13967,11 @@
             <w:shd w:val="clear" w:color="auto" w:fill="D9D9D9" w:themeFill="background1" w:themeFillShade="D9"/>
           </w:tcPr>
           <w:p>
+            <w:proofErr w:type="spellStart"/>
             <w:r>
               <w:t>updateDocument</w:t>
             </w:r>
+            <w:proofErr w:type="spellEnd"/>
           </w:p>
         </w:tc>
       </w:tr>
@@ -12496,6 +14022,7 @@
                 <w:bCs/>
               </w:rPr>
             </w:pPr>
+            <w:proofErr w:type="spellStart"/>
             <w:r>
               <w:rPr>
                 <w:b/>
@@ -12503,6 +14030,7 @@
               </w:rPr>
               <w:t>path</w:t>
             </w:r>
+            <w:proofErr w:type="spellEnd"/>
           </w:p>
         </w:tc>
         <w:tc>
@@ -12512,8 +14040,21 @@
           </w:tcPr>
           <w:p>
             <w:r>
-              <w:t>/NavM2mDocument/documentService/Document</w:t>
-            </w:r>
+              <w:t>/NavM2mDocument/</w:t>
+            </w:r>
+            <w:proofErr w:type="spellStart"/>
+            <w:r>
+              <w:t>documentService</w:t>
+            </w:r>
+            <w:proofErr w:type="spellEnd"/>
+            <w:r>
+              <w:t>/</w:t>
+            </w:r>
+            <w:proofErr w:type="spellStart"/>
+            <w:r>
+              <w:t>Document</w:t>
+            </w:r>
+            <w:proofErr w:type="spellEnd"/>
           </w:p>
         </w:tc>
       </w:tr>
@@ -12530,6 +14071,7 @@
                 <w:bCs/>
               </w:rPr>
             </w:pPr>
+            <w:proofErr w:type="spellStart"/>
             <w:r>
               <w:rPr>
                 <w:b/>
@@ -12537,6 +14079,7 @@
               </w:rPr>
               <w:t>OpenAPI</w:t>
             </w:r>
+            <w:proofErr w:type="spellEnd"/>
           </w:p>
         </w:tc>
         <w:tc>
@@ -12780,9 +14323,11 @@
             <w:shd w:val="clear" w:color="auto" w:fill="D9D9D9" w:themeFill="background1" w:themeFillShade="D9"/>
           </w:tcPr>
           <w:p>
+            <w:proofErr w:type="spellStart"/>
             <w:r>
               <w:t>requestData</w:t>
             </w:r>
+            <w:proofErr w:type="spellEnd"/>
           </w:p>
         </w:tc>
         <w:tc>
@@ -12794,12 +14339,14 @@
             <w:pPr>
               <w:jc w:val="center"/>
             </w:pPr>
+            <w:proofErr w:type="spellStart"/>
             <w:r>
               <w:t>UpdateDocument</w:t>
             </w:r>
             <w:r>
               <w:t>RequestType</w:t>
             </w:r>
+            <w:proofErr w:type="spellEnd"/>
           </w:p>
         </w:tc>
         <w:tc>
@@ -12846,11 +14393,16 @@
     <w:p/>
     <w:p>
       <w:r>
-        <w:t>Az UpdateDocument</w:t>
+        <w:t xml:space="preserve">Az </w:t>
+      </w:r>
+      <w:proofErr w:type="spellStart"/>
+      <w:r>
+        <w:t>UpdateDocument</w:t>
       </w:r>
       <w:r>
         <w:t>RequestType</w:t>
       </w:r>
+      <w:proofErr w:type="spellEnd"/>
       <w:r>
         <w:t xml:space="preserve"> attribútumai a következők:</w:t>
       </w:r>
@@ -12965,9 +14517,11 @@
             <w:shd w:val="clear" w:color="auto" w:fill="D9D9D9" w:themeFill="background1" w:themeFillShade="D9"/>
           </w:tcPr>
           <w:p>
+            <w:proofErr w:type="spellStart"/>
             <w:r>
               <w:t>documentFileId</w:t>
             </w:r>
+            <w:proofErr w:type="spellEnd"/>
           </w:p>
         </w:tc>
         <w:tc>
@@ -12979,9 +14533,11 @@
             <w:pPr>
               <w:jc w:val="center"/>
             </w:pPr>
+            <w:proofErr w:type="spellStart"/>
             <w:r>
               <w:t>string</w:t>
             </w:r>
+            <w:proofErr w:type="spellEnd"/>
           </w:p>
         </w:tc>
         <w:tc>
@@ -13017,9 +14573,11 @@
             <w:shd w:val="clear" w:color="auto" w:fill="D9D9D9" w:themeFill="background1" w:themeFillShade="D9"/>
           </w:tcPr>
           <w:p>
+            <w:proofErr w:type="spellStart"/>
             <w:r>
               <w:t>signature</w:t>
             </w:r>
+            <w:proofErr w:type="spellEnd"/>
           </w:p>
         </w:tc>
         <w:tc>
@@ -13031,9 +14589,11 @@
             <w:pPr>
               <w:jc w:val="center"/>
             </w:pPr>
+            <w:proofErr w:type="spellStart"/>
             <w:r>
               <w:t>string</w:t>
             </w:r>
+            <w:proofErr w:type="spellEnd"/>
           </w:p>
         </w:tc>
         <w:tc>
@@ -13079,6 +14639,7 @@
               </w:rPr>
               <w:t xml:space="preserve"> </w:t>
             </w:r>
+            <w:proofErr w:type="spellStart"/>
             <w:r>
               <w:rPr>
                 <w:b/>
@@ -13086,8 +14647,9 @@
                 <w:i/>
                 <w:iCs/>
               </w:rPr>
-              <w:t xml:space="preserve">documentFileId </w:t>
-            </w:r>
+              <w:t>documentFileId</w:t>
+            </w:r>
+            <w:proofErr w:type="spellEnd"/>
             <w:r>
               <w:rPr>
                 <w:b/>
@@ -13095,6 +14657,15 @@
                 <w:i/>
                 <w:iCs/>
               </w:rPr>
+              <w:t xml:space="preserve"> </w:t>
+            </w:r>
+            <w:r>
+              <w:rPr>
+                <w:b/>
+                <w:bCs/>
+                <w:i/>
+                <w:iCs/>
+              </w:rPr>
               <w:t>kell legyen</w:t>
             </w:r>
           </w:p>
@@ -13107,9 +14678,11 @@
             <w:shd w:val="clear" w:color="auto" w:fill="D9D9D9" w:themeFill="background1" w:themeFillShade="D9"/>
           </w:tcPr>
           <w:p>
+            <w:proofErr w:type="spellStart"/>
             <w:r>
               <w:t>documentStatus</w:t>
             </w:r>
+            <w:proofErr w:type="spellEnd"/>
           </w:p>
         </w:tc>
         <w:tc>
@@ -13121,9 +14694,11 @@
             <w:pPr>
               <w:jc w:val="center"/>
             </w:pPr>
+            <w:proofErr w:type="spellStart"/>
             <w:r>
               <w:t>DocumentStatus</w:t>
             </w:r>
+            <w:proofErr w:type="spellEnd"/>
           </w:p>
         </w:tc>
         <w:tc>
@@ -13316,9 +14891,11 @@
             <w:shd w:val="clear" w:color="auto" w:fill="D9D9D9" w:themeFill="background1" w:themeFillShade="D9"/>
           </w:tcPr>
           <w:p>
+            <w:proofErr w:type="spellStart"/>
             <w:r>
               <w:t>documentFileId</w:t>
             </w:r>
+            <w:proofErr w:type="spellEnd"/>
           </w:p>
         </w:tc>
         <w:tc>
@@ -13345,7 +14922,15 @@
               <w:jc w:val="center"/>
             </w:pPr>
             <w:r>
-              <w:t>[0-9a-fA-F]{8}-([0-9a-fA-F]{4}-){3}[0-9a-fA-F]{12}</w:t>
+              <w:t>[0-9a-fA-F]{</w:t>
+            </w:r>
+            <w:proofErr w:type="gramStart"/>
+            <w:r>
+              <w:t>8}-(</w:t>
+            </w:r>
+            <w:proofErr w:type="gramEnd"/>
+            <w:r>
+              <w:t>[0-9a-fA-F]{4}-){3}[0-9a-fA-F]{12}</w:t>
             </w:r>
           </w:p>
         </w:tc>
@@ -13371,9 +14956,11 @@
             <w:shd w:val="clear" w:color="auto" w:fill="D9D9D9" w:themeFill="background1" w:themeFillShade="D9"/>
           </w:tcPr>
           <w:p>
+            <w:proofErr w:type="spellStart"/>
             <w:r>
               <w:t>signature</w:t>
             </w:r>
+            <w:proofErr w:type="spellEnd"/>
           </w:p>
         </w:tc>
         <w:tc>
@@ -13400,8 +14987,13 @@
               <w:jc w:val="center"/>
             </w:pPr>
             <w:r>
-              <w:t>[0-9a-fA-F]{</w:t>
-            </w:r>
+              <w:t>[0-9a-fA-</w:t>
+            </w:r>
+            <w:proofErr w:type="gramStart"/>
+            <w:r>
+              <w:t>F]{</w:t>
+            </w:r>
+            <w:proofErr w:type="gramEnd"/>
             <w:r>
               <w:t>44-64}</w:t>
             </w:r>
@@ -13500,7 +15092,11 @@
     <w:p>
       <w:r>
         <w:lastRenderedPageBreak/>
-        <w:t>Az UpdateDocument</w:t>
+        <w:t xml:space="preserve">Az </w:t>
+      </w:r>
+      <w:proofErr w:type="spellStart"/>
+      <w:r>
+        <w:t>UpdateDocument</w:t>
       </w:r>
       <w:r>
         <w:t>Re</w:t>
@@ -13511,6 +15107,7 @@
       <w:r>
         <w:t>Type</w:t>
       </w:r>
+      <w:proofErr w:type="spellEnd"/>
       <w:r>
         <w:t xml:space="preserve"> attribútumai a következők:</w:t>
       </w:r>
@@ -13631,9 +15228,11 @@
                 <w:bCs/>
               </w:rPr>
             </w:pPr>
+            <w:proofErr w:type="spellStart"/>
             <w:r>
               <w:t>arrivalNumber</w:t>
             </w:r>
+            <w:proofErr w:type="spellEnd"/>
           </w:p>
         </w:tc>
         <w:tc>
@@ -13645,9 +15244,11 @@
             <w:pPr>
               <w:jc w:val="center"/>
             </w:pPr>
+            <w:proofErr w:type="spellStart"/>
             <w:r>
               <w:t>string</w:t>
             </w:r>
+            <w:proofErr w:type="spellEnd"/>
           </w:p>
         </w:tc>
         <w:tc>
@@ -13701,9 +15302,11 @@
             <w:shd w:val="clear" w:color="auto" w:fill="D9D9D9" w:themeFill="background1" w:themeFillShade="D9"/>
           </w:tcPr>
           <w:p>
+            <w:proofErr w:type="spellStart"/>
             <w:r>
               <w:t>documentStatus</w:t>
             </w:r>
+            <w:proofErr w:type="spellEnd"/>
           </w:p>
         </w:tc>
         <w:tc>
@@ -13715,9 +15318,11 @@
             <w:pPr>
               <w:jc w:val="center"/>
             </w:pPr>
+            <w:proofErr w:type="spellStart"/>
             <w:r>
               <w:t>DocumentStatus</w:t>
             </w:r>
+            <w:proofErr w:type="spellEnd"/>
           </w:p>
         </w:tc>
         <w:tc>
@@ -13765,9 +15370,11 @@
             <w:shd w:val="clear" w:color="auto" w:fill="D9D9D9" w:themeFill="background1" w:themeFillShade="D9"/>
           </w:tcPr>
           <w:p>
+            <w:proofErr w:type="spellStart"/>
             <w:r>
               <w:t>resultCode</w:t>
             </w:r>
+            <w:proofErr w:type="spellEnd"/>
           </w:p>
         </w:tc>
         <w:tc>
@@ -13779,9 +15386,11 @@
             <w:pPr>
               <w:jc w:val="center"/>
             </w:pPr>
+            <w:proofErr w:type="spellStart"/>
             <w:r>
               <w:t>UpdateDocumentResult</w:t>
             </w:r>
+            <w:proofErr w:type="spellEnd"/>
           </w:p>
         </w:tc>
         <w:tc>
@@ -13817,9 +15426,11 @@
             <w:shd w:val="clear" w:color="auto" w:fill="D9D9D9" w:themeFill="background1" w:themeFillShade="D9"/>
           </w:tcPr>
           <w:p>
+            <w:proofErr w:type="spellStart"/>
             <w:r>
               <w:t>resultMessage</w:t>
             </w:r>
+            <w:proofErr w:type="spellEnd"/>
           </w:p>
         </w:tc>
         <w:tc>
@@ -13831,9 +15442,11 @@
             <w:pPr>
               <w:jc w:val="center"/>
             </w:pPr>
+            <w:proofErr w:type="spellStart"/>
             <w:r>
               <w:t>string</w:t>
             </w:r>
+            <w:proofErr w:type="spellEnd"/>
           </w:p>
         </w:tc>
         <w:tc>
@@ -13878,7 +15491,23 @@
         </w:rPr>
       </w:pPr>
       <w:r>
-        <w:t>Az UpdateDocumentResult enum lehetséges értékei:</w:t>
+        <w:t xml:space="preserve">Az </w:t>
+      </w:r>
+      <w:proofErr w:type="spellStart"/>
+      <w:r>
+        <w:t>UpdateDocumentResult</w:t>
+      </w:r>
+      <w:proofErr w:type="spellEnd"/>
+      <w:r>
+        <w:t xml:space="preserve"> </w:t>
+      </w:r>
+      <w:proofErr w:type="spellStart"/>
+      <w:r>
+        <w:t>enum</w:t>
+      </w:r>
+      <w:proofErr w:type="spellEnd"/>
+      <w:r>
+        <w:t xml:space="preserve"> lehetséges értékei:</w:t>
       </w:r>
     </w:p>
     <w:tbl>
@@ -14388,9 +16017,11 @@
             <w:shd w:val="clear" w:color="auto" w:fill="D9D9D9" w:themeFill="background1" w:themeFillShade="D9"/>
           </w:tcPr>
           <w:p>
+            <w:proofErr w:type="spellStart"/>
             <w:r>
               <w:t>getDocument</w:t>
             </w:r>
+            <w:proofErr w:type="spellEnd"/>
           </w:p>
         </w:tc>
       </w:tr>
@@ -14441,6 +16072,7 @@
                 <w:bCs/>
               </w:rPr>
             </w:pPr>
+            <w:proofErr w:type="spellStart"/>
             <w:r>
               <w:rPr>
                 <w:b/>
@@ -14448,6 +16080,7 @@
               </w:rPr>
               <w:t>path</w:t>
             </w:r>
+            <w:proofErr w:type="spellEnd"/>
           </w:p>
         </w:tc>
         <w:tc>
@@ -14457,10 +16090,34 @@
           </w:tcPr>
           <w:p>
             <w:r>
-              <w:t>/NavM2mDocument/documentService/Document/{do</w:t>
-            </w:r>
-            <w:r>
-              <w:t>cumentFileId}</w:t>
+              <w:t>/NavM2mDocument/</w:t>
+            </w:r>
+            <w:proofErr w:type="spellStart"/>
+            <w:r>
+              <w:t>documentService</w:t>
+            </w:r>
+            <w:proofErr w:type="spellEnd"/>
+            <w:r>
+              <w:t>/</w:t>
+            </w:r>
+            <w:proofErr w:type="spellStart"/>
+            <w:r>
+              <w:t>Document</w:t>
+            </w:r>
+            <w:proofErr w:type="spellEnd"/>
+            <w:r>
+              <w:t>/{</w:t>
+            </w:r>
+            <w:proofErr w:type="spellStart"/>
+            <w:r>
+              <w:t>do</w:t>
+            </w:r>
+            <w:r>
+              <w:t>cumentFileId</w:t>
+            </w:r>
+            <w:proofErr w:type="spellEnd"/>
+            <w:r>
+              <w:t>}</w:t>
             </w:r>
           </w:p>
         </w:tc>
@@ -14478,6 +16135,7 @@
                 <w:bCs/>
               </w:rPr>
             </w:pPr>
+            <w:proofErr w:type="spellStart"/>
             <w:r>
               <w:rPr>
                 <w:b/>
@@ -14485,6 +16143,7 @@
               </w:rPr>
               <w:t>OpenAPI</w:t>
             </w:r>
+            <w:proofErr w:type="spellEnd"/>
           </w:p>
         </w:tc>
         <w:tc>
@@ -14718,10 +16377,12 @@
             <w:shd w:val="clear" w:color="auto" w:fill="D9D9D9" w:themeFill="background1" w:themeFillShade="D9"/>
           </w:tcPr>
           <w:p>
+            <w:proofErr w:type="spellStart"/>
             <w:r>
               <w:lastRenderedPageBreak/>
               <w:t>documentFileId</w:t>
             </w:r>
+            <w:proofErr w:type="spellEnd"/>
           </w:p>
         </w:tc>
         <w:tc>
@@ -14730,9 +16391,11 @@
             <w:shd w:val="clear" w:color="auto" w:fill="D9D9D9" w:themeFill="background1" w:themeFillShade="D9"/>
           </w:tcPr>
           <w:p>
+            <w:proofErr w:type="spellStart"/>
             <w:r>
               <w:t>string</w:t>
             </w:r>
+            <w:proofErr w:type="spellEnd"/>
           </w:p>
         </w:tc>
         <w:tc>
@@ -14744,9 +16407,11 @@
             <w:pPr>
               <w:jc w:val="center"/>
             </w:pPr>
+            <w:proofErr w:type="spellStart"/>
             <w:r>
               <w:t>path</w:t>
             </w:r>
+            <w:proofErr w:type="spellEnd"/>
           </w:p>
         </w:tc>
         <w:tc>
@@ -14847,7 +16512,11 @@
     </w:p>
     <w:p>
       <w:r>
-        <w:t>A GetDocument</w:t>
+        <w:t xml:space="preserve">A </w:t>
+      </w:r>
+      <w:proofErr w:type="spellStart"/>
+      <w:r>
+        <w:t>GetDocument</w:t>
       </w:r>
       <w:r>
         <w:t>Re</w:t>
@@ -14858,6 +16527,7 @@
       <w:r>
         <w:t>Type</w:t>
       </w:r>
+      <w:proofErr w:type="spellEnd"/>
       <w:r>
         <w:t xml:space="preserve"> attribútumai a következők:</w:t>
       </w:r>
@@ -14979,9 +16649,11 @@
                 <w:bCs/>
               </w:rPr>
             </w:pPr>
+            <w:proofErr w:type="spellStart"/>
             <w:r>
               <w:t>arrivalNumber</w:t>
             </w:r>
+            <w:proofErr w:type="spellEnd"/>
           </w:p>
         </w:tc>
         <w:tc>
@@ -14997,9 +16669,11 @@
                 <w:bCs/>
               </w:rPr>
             </w:pPr>
+            <w:proofErr w:type="spellStart"/>
             <w:r>
               <w:t>string</w:t>
             </w:r>
+            <w:proofErr w:type="spellEnd"/>
           </w:p>
         </w:tc>
         <w:tc>
@@ -15052,9 +16726,11 @@
                 <w:bCs/>
               </w:rPr>
             </w:pPr>
+            <w:proofErr w:type="spellStart"/>
             <w:r>
               <w:t>documentFileId</w:t>
             </w:r>
+            <w:proofErr w:type="spellEnd"/>
           </w:p>
         </w:tc>
         <w:tc>
@@ -15066,9 +16742,11 @@
             <w:pPr>
               <w:jc w:val="center"/>
             </w:pPr>
+            <w:proofErr w:type="spellStart"/>
             <w:r>
               <w:t>string</w:t>
             </w:r>
+            <w:proofErr w:type="spellEnd"/>
           </w:p>
         </w:tc>
         <w:tc>
@@ -15111,8 +16789,9 @@
                 <w:sz w:val="20"/>
                 <w:szCs w:val="20"/>
               </w:rPr>
-              <w:t>A bizonylatfájl fájltárolóbeli azonosítója, amennyiben a művelet sikeres, és a bizonylat fájl a fájltárolóban van.</w:t>
-            </w:r>
+              <w:t xml:space="preserve">A bizonylatfájl </w:t>
+            </w:r>
+            <w:proofErr w:type="spellStart"/>
             <w:r>
               <w:rPr>
                 <w:rFonts w:eastAsiaTheme="minorEastAsia"/>
@@ -15120,7 +16799,46 @@
                 <w:sz w:val="20"/>
                 <w:szCs w:val="20"/>
               </w:rPr>
-              <w:t xml:space="preserve"> Megegyezik a bemenő paraméterként megadott fájltárolóbeli azonosítóval.</w:t>
+              <w:t>fájltárolóbeli</w:t>
+            </w:r>
+            <w:proofErr w:type="spellEnd"/>
+            <w:r>
+              <w:rPr>
+                <w:rFonts w:eastAsiaTheme="minorEastAsia"/>
+                <w:color w:val="auto"/>
+                <w:sz w:val="20"/>
+                <w:szCs w:val="20"/>
+              </w:rPr>
+              <w:t xml:space="preserve"> azonosítója, amennyiben a művelet sikeres, és a bizonylat fájl a fájltárolóban van.</w:t>
+            </w:r>
+            <w:r>
+              <w:rPr>
+                <w:rFonts w:eastAsiaTheme="minorEastAsia"/>
+                <w:color w:val="auto"/>
+                <w:sz w:val="20"/>
+                <w:szCs w:val="20"/>
+              </w:rPr>
+              <w:t xml:space="preserve"> Megegyezik a bemenő paraméterként megadott </w:t>
+            </w:r>
+            <w:proofErr w:type="spellStart"/>
+            <w:r>
+              <w:rPr>
+                <w:rFonts w:eastAsiaTheme="minorEastAsia"/>
+                <w:color w:val="auto"/>
+                <w:sz w:val="20"/>
+                <w:szCs w:val="20"/>
+              </w:rPr>
+              <w:t>fájltárolóbeli</w:t>
+            </w:r>
+            <w:proofErr w:type="spellEnd"/>
+            <w:r>
+              <w:rPr>
+                <w:rFonts w:eastAsiaTheme="minorEastAsia"/>
+                <w:color w:val="auto"/>
+                <w:sz w:val="20"/>
+                <w:szCs w:val="20"/>
+              </w:rPr>
+              <w:t xml:space="preserve"> azonosítóval.</w:t>
             </w:r>
           </w:p>
         </w:tc>
@@ -15132,9 +16850,11 @@
             <w:shd w:val="clear" w:color="auto" w:fill="D9D9D9" w:themeFill="background1" w:themeFillShade="D9"/>
           </w:tcPr>
           <w:p>
+            <w:proofErr w:type="spellStart"/>
             <w:r>
               <w:t>errors</w:t>
             </w:r>
+            <w:proofErr w:type="spellEnd"/>
           </w:p>
         </w:tc>
         <w:tc>
@@ -15147,8 +16867,13 @@
               <w:jc w:val="center"/>
             </w:pPr>
             <w:r>
-              <w:t>base64 string</w:t>
-            </w:r>
+              <w:t xml:space="preserve">base64 </w:t>
+            </w:r>
+            <w:proofErr w:type="spellStart"/>
+            <w:r>
+              <w:t>string</w:t>
+            </w:r>
+            <w:proofErr w:type="spellEnd"/>
           </w:p>
         </w:tc>
         <w:tc>
@@ -15185,7 +16910,23 @@
               </w:rPr>
             </w:pPr>
             <w:r>
-              <w:t>Hibákat megállapító validáció esetén a hibákat tartalmazó xml fájl bzip2-vel tömörítve. Az xml a hibalista.xsd-vel dolgozható fel.</w:t>
+              <w:t xml:space="preserve">Hibákat megállapító validáció esetén a hibákat tartalmazó </w:t>
+            </w:r>
+            <w:proofErr w:type="spellStart"/>
+            <w:r>
+              <w:t>xml</w:t>
+            </w:r>
+            <w:proofErr w:type="spellEnd"/>
+            <w:r>
+              <w:t xml:space="preserve"> fájl bzip2-vel tömörítve. Az </w:t>
+            </w:r>
+            <w:proofErr w:type="spellStart"/>
+            <w:r>
+              <w:t>xml</w:t>
+            </w:r>
+            <w:proofErr w:type="spellEnd"/>
+            <w:r>
+              <w:t xml:space="preserve"> a hibalista.xsd-vel dolgozható fel.</w:t>
             </w:r>
           </w:p>
         </w:tc>
@@ -15197,9 +16938,11 @@
             <w:shd w:val="clear" w:color="auto" w:fill="D9D9D9" w:themeFill="background1" w:themeFillShade="D9"/>
           </w:tcPr>
           <w:p>
+            <w:proofErr w:type="spellStart"/>
             <w:r>
               <w:t>documentStatus</w:t>
             </w:r>
+            <w:proofErr w:type="spellEnd"/>
           </w:p>
         </w:tc>
         <w:tc>
@@ -15211,9 +16954,11 @@
             <w:pPr>
               <w:jc w:val="center"/>
             </w:pPr>
+            <w:proofErr w:type="spellStart"/>
             <w:r>
               <w:t>DocumentStatus</w:t>
             </w:r>
+            <w:proofErr w:type="spellEnd"/>
           </w:p>
         </w:tc>
         <w:tc>
@@ -15256,9 +17001,11 @@
             <w:shd w:val="clear" w:color="auto" w:fill="D9D9D9" w:themeFill="background1" w:themeFillShade="D9"/>
           </w:tcPr>
           <w:p>
+            <w:proofErr w:type="spellStart"/>
             <w:r>
               <w:t>resultCode</w:t>
             </w:r>
+            <w:proofErr w:type="spellEnd"/>
           </w:p>
         </w:tc>
         <w:tc>
@@ -15270,9 +17017,11 @@
             <w:pPr>
               <w:jc w:val="center"/>
             </w:pPr>
+            <w:proofErr w:type="spellStart"/>
             <w:r>
               <w:t>UpdateDocumentResult</w:t>
             </w:r>
+            <w:proofErr w:type="spellEnd"/>
           </w:p>
         </w:tc>
         <w:tc>
@@ -15311,9 +17060,11 @@
             <w:shd w:val="clear" w:color="auto" w:fill="D9D9D9" w:themeFill="background1" w:themeFillShade="D9"/>
           </w:tcPr>
           <w:p>
+            <w:proofErr w:type="spellStart"/>
             <w:r>
               <w:t>resultMessage</w:t>
             </w:r>
+            <w:proofErr w:type="spellEnd"/>
           </w:p>
         </w:tc>
         <w:tc>
@@ -15325,9 +17076,11 @@
             <w:pPr>
               <w:jc w:val="center"/>
             </w:pPr>
+            <w:proofErr w:type="spellStart"/>
             <w:r>
               <w:t>string</w:t>
             </w:r>
+            <w:proofErr w:type="spellEnd"/>
           </w:p>
         </w:tc>
         <w:tc>
@@ -15477,9 +17230,11 @@
             <w:shd w:val="clear" w:color="auto" w:fill="D9D9D9" w:themeFill="background1" w:themeFillShade="D9"/>
           </w:tcPr>
           <w:p>
+            <w:proofErr w:type="spellStart"/>
             <w:r>
               <w:t>documentFileId</w:t>
             </w:r>
+            <w:proofErr w:type="spellEnd"/>
           </w:p>
         </w:tc>
         <w:tc>
@@ -15506,7 +17261,15 @@
               <w:jc w:val="center"/>
             </w:pPr>
             <w:r>
-              <w:t>[0-9a-fA-F]{8}-([0-9a-fA-F]{4}-){3}[0-9a-fA-F]{12}</w:t>
+              <w:t>[0-9a-fA-F]{</w:t>
+            </w:r>
+            <w:proofErr w:type="gramStart"/>
+            <w:r>
+              <w:t>8}-(</w:t>
+            </w:r>
+            <w:proofErr w:type="gramEnd"/>
+            <w:r>
+              <w:t>[0-9a-fA-F]{4}-){3}[0-9a-fA-F]{12}</w:t>
             </w:r>
           </w:p>
         </w:tc>
@@ -15549,7 +17312,23 @@
         </w:rPr>
       </w:pPr>
       <w:r>
-        <w:t>A GetDocumentResult enum lehetséges értékei:</w:t>
+        <w:t xml:space="preserve">A </w:t>
+      </w:r>
+      <w:proofErr w:type="spellStart"/>
+      <w:r>
+        <w:t>GetDocumentResult</w:t>
+      </w:r>
+      <w:proofErr w:type="spellEnd"/>
+      <w:r>
+        <w:t xml:space="preserve"> </w:t>
+      </w:r>
+      <w:proofErr w:type="spellStart"/>
+      <w:r>
+        <w:t>enum</w:t>
+      </w:r>
+      <w:proofErr w:type="spellEnd"/>
+      <w:r>
+        <w:t xml:space="preserve"> lehetséges értékei:</w:t>
       </w:r>
     </w:p>
     <w:tbl>
@@ -15746,13 +17525,41 @@
           <w:sz w:val="24"/>
           <w:szCs w:val="24"/>
         </w:rPr>
-        <w:t>Kérés (request)</w:t>
+        <w:t>Kérés (</w:t>
+      </w:r>
+      <w:proofErr w:type="spellStart"/>
+      <w:r>
+        <w:rPr>
+          <w:i/>
+          <w:iCs/>
+          <w:sz w:val="24"/>
+          <w:szCs w:val="24"/>
+        </w:rPr>
+        <w:t>request</w:t>
+      </w:r>
+      <w:proofErr w:type="spellEnd"/>
+      <w:r>
+        <w:rPr>
+          <w:i/>
+          <w:iCs/>
+          <w:sz w:val="24"/>
+          <w:szCs w:val="24"/>
+        </w:rPr>
+        <w:t>)</w:t>
       </w:r>
       <w:bookmarkEnd w:id="31"/>
     </w:p>
     <w:p>
       <w:r>
-        <w:t xml:space="preserve">Az összes kérés üzenet SOAP header-jében szerepelniük kell a következő paramétereknek, amelyek a </w:t>
+        <w:t xml:space="preserve">Az összes kérés üzenet SOAP </w:t>
+      </w:r>
+      <w:proofErr w:type="spellStart"/>
+      <w:r>
+        <w:t>header-jében</w:t>
+      </w:r>
+      <w:proofErr w:type="spellEnd"/>
+      <w:r>
+        <w:t xml:space="preserve"> szerepelniük kell a következő paramétereknek, amelyek a </w:t>
       </w:r>
       <w:r>
         <w:t>NAVm2mSoapHeader</w:t>
@@ -15913,9 +17720,11 @@
             <w:shd w:val="clear" w:color="auto" w:fill="D9D9D9" w:themeFill="background1" w:themeFillShade="D9"/>
           </w:tcPr>
           <w:p>
+            <w:proofErr w:type="spellStart"/>
             <w:r>
               <w:t>messageId</w:t>
             </w:r>
+            <w:proofErr w:type="spellEnd"/>
           </w:p>
         </w:tc>
         <w:tc>
@@ -15927,9 +17736,13 @@
             <w:pPr>
               <w:jc w:val="center"/>
             </w:pPr>
+            <w:proofErr w:type="spellStart"/>
+            <w:proofErr w:type="gramStart"/>
             <w:r>
               <w:t>xs:string</w:t>
             </w:r>
+            <w:proofErr w:type="spellEnd"/>
+            <w:proofErr w:type="gramEnd"/>
           </w:p>
         </w:tc>
         <w:tc>
@@ -15965,9 +17778,11 @@
             <w:shd w:val="clear" w:color="auto" w:fill="D9D9D9" w:themeFill="background1" w:themeFillShade="D9"/>
           </w:tcPr>
           <w:p>
+            <w:proofErr w:type="spellStart"/>
             <w:r>
               <w:t>correlationId</w:t>
             </w:r>
+            <w:proofErr w:type="spellEnd"/>
           </w:p>
         </w:tc>
         <w:tc>
@@ -15979,9 +17794,13 @@
             <w:pPr>
               <w:jc w:val="center"/>
             </w:pPr>
+            <w:proofErr w:type="spellStart"/>
+            <w:proofErr w:type="gramStart"/>
             <w:r>
               <w:t>xs:string</w:t>
             </w:r>
+            <w:proofErr w:type="spellEnd"/>
+            <w:proofErr w:type="gramEnd"/>
           </w:p>
         </w:tc>
         <w:tc>
@@ -16020,7 +17839,15 @@
         <w:t>l</w:t>
       </w:r>
       <w:r>
-        <w:t xml:space="preserve"> a DocumentBaseRequestType-ot:</w:t>
+        <w:t xml:space="preserve"> a </w:t>
+      </w:r>
+      <w:proofErr w:type="spellStart"/>
+      <w:r>
+        <w:t>DocumentBaseRequestType</w:t>
+      </w:r>
+      <w:proofErr w:type="spellEnd"/>
+      <w:r>
+        <w:t>-ot:</w:t>
       </w:r>
     </w:p>
     <w:p>
@@ -16175,9 +18002,11 @@
             <w:shd w:val="clear" w:color="auto" w:fill="D9D9D9" w:themeFill="background1" w:themeFillShade="D9"/>
           </w:tcPr>
           <w:p>
+            <w:proofErr w:type="spellStart"/>
             <w:r>
               <w:t>documentFileId</w:t>
             </w:r>
+            <w:proofErr w:type="spellEnd"/>
           </w:p>
         </w:tc>
         <w:tc>
@@ -16189,9 +18018,13 @@
             <w:pPr>
               <w:jc w:val="center"/>
             </w:pPr>
+            <w:proofErr w:type="spellStart"/>
+            <w:proofErr w:type="gramStart"/>
             <w:r>
               <w:t>xs:string</w:t>
             </w:r>
+            <w:proofErr w:type="spellEnd"/>
+            <w:proofErr w:type="gramEnd"/>
           </w:p>
         </w:tc>
         <w:tc>
@@ -16224,7 +18057,31 @@
     <w:p/>
     <w:p>
       <w:r>
-        <w:t>Az összes kérés http headerjében kell legyen az authentikációs token:</w:t>
+        <w:t xml:space="preserve">Az összes kérés http </w:t>
+      </w:r>
+      <w:proofErr w:type="spellStart"/>
+      <w:r>
+        <w:t>headerjében</w:t>
+      </w:r>
+      <w:proofErr w:type="spellEnd"/>
+      <w:r>
+        <w:t xml:space="preserve"> kell legyen az </w:t>
+      </w:r>
+      <w:proofErr w:type="spellStart"/>
+      <w:r>
+        <w:t>authentikációs</w:t>
+      </w:r>
+      <w:proofErr w:type="spellEnd"/>
+      <w:r>
+        <w:t xml:space="preserve"> </w:t>
+      </w:r>
+      <w:proofErr w:type="spellStart"/>
+      <w:r>
+        <w:t>token</w:t>
+      </w:r>
+      <w:proofErr w:type="spellEnd"/>
+      <w:r>
+        <w:t>:</w:t>
       </w:r>
     </w:p>
     <w:tbl>
@@ -16337,9 +18194,11 @@
             <w:shd w:val="clear" w:color="auto" w:fill="D9D9D9" w:themeFill="background1" w:themeFillShade="D9"/>
           </w:tcPr>
           <w:p>
+            <w:proofErr w:type="spellStart"/>
             <w:r>
               <w:t>Authorization</w:t>
             </w:r>
+            <w:proofErr w:type="spellEnd"/>
           </w:p>
         </w:tc>
         <w:tc>
@@ -16351,9 +18210,11 @@
             <w:pPr>
               <w:jc w:val="center"/>
             </w:pPr>
+            <w:proofErr w:type="spellStart"/>
             <w:r>
               <w:t>string</w:t>
             </w:r>
+            <w:proofErr w:type="spellEnd"/>
           </w:p>
         </w:tc>
         <w:tc>
@@ -16376,9 +18237,19 @@
             <w:shd w:val="clear" w:color="auto" w:fill="D9D9D9" w:themeFill="background1" w:themeFillShade="D9"/>
           </w:tcPr>
           <w:p>
-            <w:r>
-              <w:t>Authentikációs token</w:t>
-            </w:r>
+            <w:proofErr w:type="spellStart"/>
+            <w:r>
+              <w:t>Authentikációs</w:t>
+            </w:r>
+            <w:proofErr w:type="spellEnd"/>
+            <w:r>
+              <w:t xml:space="preserve"> </w:t>
+            </w:r>
+            <w:proofErr w:type="spellStart"/>
+            <w:r>
+              <w:t>token</w:t>
+            </w:r>
+            <w:proofErr w:type="spellEnd"/>
             <w:r>
               <w:t xml:space="preserve">. </w:t>
             </w:r>
@@ -16429,19 +18300,63 @@
           <w:sz w:val="24"/>
           <w:szCs w:val="24"/>
         </w:rPr>
-        <w:t xml:space="preserve"> (response)</w:t>
+        <w:t xml:space="preserve"> (</w:t>
+      </w:r>
+      <w:proofErr w:type="spellStart"/>
+      <w:r>
+        <w:rPr>
+          <w:i/>
+          <w:iCs/>
+          <w:sz w:val="24"/>
+          <w:szCs w:val="24"/>
+        </w:rPr>
+        <w:t>response</w:t>
+      </w:r>
+      <w:proofErr w:type="spellEnd"/>
+      <w:r>
+        <w:rPr>
+          <w:i/>
+          <w:iCs/>
+          <w:sz w:val="24"/>
+          <w:szCs w:val="24"/>
+        </w:rPr>
+        <w:t>)</w:t>
       </w:r>
       <w:bookmarkEnd w:id="33"/>
     </w:p>
     <w:p>
       <w:r>
-        <w:t>Az összes válaszüzenet a BaseResponseType típusbból van leszármaztatva.</w:t>
+        <w:t xml:space="preserve">Az összes válaszüzenet a </w:t>
+      </w:r>
+      <w:proofErr w:type="spellStart"/>
+      <w:r>
+        <w:t>BaseResponseType</w:t>
+      </w:r>
+      <w:proofErr w:type="spellEnd"/>
+      <w:r>
+        <w:t xml:space="preserve"> </w:t>
+      </w:r>
+      <w:proofErr w:type="spellStart"/>
+      <w:r>
+        <w:t>típusbból</w:t>
+      </w:r>
+      <w:proofErr w:type="spellEnd"/>
+      <w:r>
+        <w:t xml:space="preserve"> van leszármaztatva.</w:t>
       </w:r>
     </w:p>
     <w:p>
       <w:r>
         <w:lastRenderedPageBreak/>
-        <w:t>A BaseResponseType felépítése a következő:</w:t>
+        <w:t xml:space="preserve">A </w:t>
+      </w:r>
+      <w:proofErr w:type="spellStart"/>
+      <w:r>
+        <w:t>BaseResponseType</w:t>
+      </w:r>
+      <w:proofErr w:type="spellEnd"/>
+      <w:r>
+        <w:t xml:space="preserve"> felépítése a következő:</w:t>
       </w:r>
     </w:p>
     <w:p>
@@ -16602,9 +18517,11 @@
             <w:shd w:val="clear" w:color="auto" w:fill="D9D9D9" w:themeFill="background1" w:themeFillShade="D9"/>
           </w:tcPr>
           <w:p>
+            <w:proofErr w:type="spellStart"/>
             <w:r>
               <w:t>resultMessage</w:t>
             </w:r>
+            <w:proofErr w:type="spellEnd"/>
           </w:p>
         </w:tc>
         <w:tc>
@@ -16616,9 +18533,13 @@
             <w:pPr>
               <w:jc w:val="center"/>
             </w:pPr>
+            <w:proofErr w:type="spellStart"/>
+            <w:proofErr w:type="gramStart"/>
             <w:r>
               <w:t>xs:string</w:t>
             </w:r>
+            <w:proofErr w:type="spellEnd"/>
+            <w:proofErr w:type="gramEnd"/>
           </w:p>
         </w:tc>
         <w:tc>
@@ -16653,7 +18574,15 @@
               <w:jc w:val="both"/>
             </w:pPr>
             <w:r>
-              <w:t>A válaszkódhoz kapcsolódó üzenet. A válaszkódok műveletenként, mint enum lettek definiálva.</w:t>
+              <w:t xml:space="preserve">A válaszkódhoz kapcsolódó üzenet. A válaszkódok műveletenként, mint </w:t>
+            </w:r>
+            <w:proofErr w:type="spellStart"/>
+            <w:r>
+              <w:t>enum</w:t>
+            </w:r>
+            <w:proofErr w:type="spellEnd"/>
+            <w:r>
+              <w:t xml:space="preserve"> lettek definiálva.</w:t>
             </w:r>
           </w:p>
           <w:p>
@@ -16763,7 +18692,15 @@
     </w:p>
     <w:p>
       <w:r>
-        <w:t>A bizonylathoz tartozó csatolmányok adatait az Attachment struktúra tartalmazza.</w:t>
+        <w:t xml:space="preserve">A bizonylathoz tartozó csatolmányok adatait az </w:t>
+      </w:r>
+      <w:proofErr w:type="spellStart"/>
+      <w:r>
+        <w:t>Attachment</w:t>
+      </w:r>
+      <w:proofErr w:type="spellEnd"/>
+      <w:r>
+        <w:t xml:space="preserve"> struktúra tartalmazza.</w:t>
       </w:r>
     </w:p>
     <w:p>
@@ -16918,9 +18855,11 @@
             <w:shd w:val="clear" w:color="auto" w:fill="D9D9D9" w:themeFill="background1" w:themeFillShade="D9"/>
           </w:tcPr>
           <w:p>
+            <w:proofErr w:type="spellStart"/>
             <w:r>
               <w:t>fileId</w:t>
             </w:r>
+            <w:proofErr w:type="spellEnd"/>
           </w:p>
         </w:tc>
         <w:tc>
@@ -16932,9 +18871,13 @@
             <w:pPr>
               <w:jc w:val="center"/>
             </w:pPr>
+            <w:proofErr w:type="spellStart"/>
+            <w:proofErr w:type="gramStart"/>
             <w:r>
               <w:t>xs:string</w:t>
             </w:r>
+            <w:proofErr w:type="spellEnd"/>
+            <w:proofErr w:type="gramEnd"/>
           </w:p>
         </w:tc>
         <w:tc>
@@ -16976,9 +18919,11 @@
             <w:shd w:val="clear" w:color="auto" w:fill="D9D9D9" w:themeFill="background1" w:themeFillShade="D9"/>
           </w:tcPr>
           <w:p>
+            <w:proofErr w:type="spellStart"/>
             <w:r>
               <w:t>fileName</w:t>
             </w:r>
+            <w:proofErr w:type="spellEnd"/>
           </w:p>
         </w:tc>
         <w:tc>
@@ -16990,9 +18935,13 @@
             <w:pPr>
               <w:jc w:val="center"/>
             </w:pPr>
+            <w:proofErr w:type="spellStart"/>
+            <w:proofErr w:type="gramStart"/>
             <w:r>
               <w:t>xs:string</w:t>
             </w:r>
+            <w:proofErr w:type="spellEnd"/>
+            <w:proofErr w:type="gramEnd"/>
           </w:p>
         </w:tc>
         <w:tc>
@@ -17028,9 +18977,11 @@
             <w:shd w:val="clear" w:color="auto" w:fill="D9D9D9" w:themeFill="background1" w:themeFillShade="D9"/>
           </w:tcPr>
           <w:p>
+            <w:proofErr w:type="spellStart"/>
             <w:r>
               <w:t>documentPartType</w:t>
             </w:r>
+            <w:proofErr w:type="spellEnd"/>
           </w:p>
         </w:tc>
         <w:tc>
@@ -17042,9 +18993,13 @@
             <w:pPr>
               <w:jc w:val="center"/>
             </w:pPr>
+            <w:proofErr w:type="spellStart"/>
+            <w:proofErr w:type="gramStart"/>
             <w:r>
               <w:t>xs:string</w:t>
             </w:r>
+            <w:proofErr w:type="spellEnd"/>
+            <w:proofErr w:type="gramEnd"/>
           </w:p>
         </w:tc>
         <w:tc>
@@ -17080,9 +19035,11 @@
             <w:shd w:val="clear" w:color="auto" w:fill="D9D9D9" w:themeFill="background1" w:themeFillShade="D9"/>
           </w:tcPr>
           <w:p>
+            <w:proofErr w:type="spellStart"/>
             <w:r>
               <w:t>type</w:t>
             </w:r>
+            <w:proofErr w:type="spellEnd"/>
           </w:p>
         </w:tc>
         <w:tc>
@@ -17094,9 +19051,13 @@
             <w:pPr>
               <w:jc w:val="center"/>
             </w:pPr>
+            <w:proofErr w:type="spellStart"/>
+            <w:proofErr w:type="gramStart"/>
             <w:r>
               <w:t>xs:string</w:t>
             </w:r>
+            <w:proofErr w:type="spellEnd"/>
+            <w:proofErr w:type="gramEnd"/>
           </w:p>
         </w:tc>
         <w:tc>
@@ -17203,6 +19164,7 @@
                 <w:bCs/>
               </w:rPr>
             </w:pPr>
+            <w:proofErr w:type="spellStart"/>
             <w:r>
               <w:rPr>
                 <w:b/>
@@ -17210,6 +19172,7 @@
               </w:rPr>
               <w:t>interface</w:t>
             </w:r>
+            <w:proofErr w:type="spellEnd"/>
           </w:p>
         </w:tc>
         <w:tc>
@@ -17218,9 +19181,11 @@
             <w:shd w:val="clear" w:color="auto" w:fill="D9D9D9" w:themeFill="background1" w:themeFillShade="D9"/>
           </w:tcPr>
           <w:p>
+            <w:proofErr w:type="spellStart"/>
             <w:r>
               <w:t>Document</w:t>
             </w:r>
+            <w:proofErr w:type="spellEnd"/>
           </w:p>
         </w:tc>
       </w:tr>
@@ -17259,22 +19224,28 @@
             <w:shd w:val="clear" w:color="auto" w:fill="D9D9D9" w:themeFill="background1" w:themeFillShade="D9"/>
           </w:tcPr>
           <w:p>
+            <w:proofErr w:type="spellStart"/>
             <w:r>
               <w:t>validateDocument</w:t>
             </w:r>
-          </w:p>
-          <w:p>
+            <w:proofErr w:type="spellEnd"/>
+          </w:p>
+          <w:p>
+            <w:proofErr w:type="spellStart"/>
             <w:r>
               <w:t>sendInDocument</w:t>
             </w:r>
-          </w:p>
-          <w:p>
+            <w:proofErr w:type="spellEnd"/>
+          </w:p>
+          <w:p>
+            <w:proofErr w:type="spellStart"/>
             <w:r>
               <w:t>getDocument</w:t>
             </w:r>
             <w:r>
               <w:t>Status</w:t>
             </w:r>
+            <w:proofErr w:type="spellEnd"/>
           </w:p>
         </w:tc>
       </w:tr>
@@ -17306,8 +19277,13 @@
             <w:shd w:val="clear" w:color="auto" w:fill="D9D9D9" w:themeFill="background1" w:themeFillShade="D9"/>
           </w:tcPr>
           <w:p>
-            <w:r>
-              <w:t>document.wsdl, document.xsd</w:t>
+            <w:proofErr w:type="spellStart"/>
+            <w:r>
+              <w:t>document.wsdl</w:t>
+            </w:r>
+            <w:proofErr w:type="spellEnd"/>
+            <w:r>
+              <w:t>, document.xsd</w:t>
             </w:r>
           </w:p>
         </w:tc>
@@ -17501,9 +19477,20 @@
           <w:sz w:val="24"/>
           <w:szCs w:val="24"/>
         </w:rPr>
-        <w:t>Bizonylat létrehozás és validálás</w:t>
+        <w:t xml:space="preserve">Bizonylat létrehozás és </w:t>
+      </w:r>
+      <w:proofErr w:type="spellStart"/>
+      <w:r>
+        <w:rPr>
+          <w:i/>
+          <w:iCs/>
+          <w:sz w:val="24"/>
+          <w:szCs w:val="24"/>
+        </w:rPr>
+        <w:t>validálás</w:t>
       </w:r>
       <w:bookmarkEnd w:id="105"/>
+      <w:proofErr w:type="spellEnd"/>
       <w:r>
         <w:rPr>
           <w:i/>
@@ -17571,9 +19558,11 @@
             <w:shd w:val="clear" w:color="auto" w:fill="D9D9D9" w:themeFill="background1" w:themeFillShade="D9"/>
           </w:tcPr>
           <w:p>
+            <w:proofErr w:type="spellStart"/>
             <w:r>
               <w:t>validateDocument</w:t>
             </w:r>
+            <w:proofErr w:type="spellEnd"/>
           </w:p>
         </w:tc>
       </w:tr>
@@ -17625,8 +19614,9 @@
                 <w:sz w:val="20"/>
                 <w:szCs w:val="20"/>
               </w:rPr>
-              <w:t xml:space="preserve">A bizonylat létrehozását és validálását biztosító művelet. Visszaadja a bizonylat státuszát és </w:t>
-            </w:r>
+              <w:t xml:space="preserve">A bizonylat létrehozását és </w:t>
+            </w:r>
+            <w:proofErr w:type="spellStart"/>
             <w:r>
               <w:rPr>
                 <w:rFonts w:eastAsiaTheme="minorEastAsia"/>
@@ -17634,8 +19624,9 @@
                 <w:sz w:val="20"/>
                 <w:szCs w:val="20"/>
               </w:rPr>
-              <w:t>elindítja a tartalmi a validációt</w:t>
-            </w:r>
+              <w:t>validálását</w:t>
+            </w:r>
+            <w:proofErr w:type="spellEnd"/>
             <w:r>
               <w:rPr>
                 <w:rFonts w:eastAsiaTheme="minorEastAsia"/>
@@ -17643,7 +19634,7 @@
                 <w:sz w:val="20"/>
                 <w:szCs w:val="20"/>
               </w:rPr>
-              <w:t>.</w:t>
+              <w:t xml:space="preserve"> biztosító művelet. Visszaadja a bizonylat státuszát és </w:t>
             </w:r>
             <w:r>
               <w:rPr>
@@ -17652,10 +19643,33 @@
                 <w:sz w:val="20"/>
                 <w:szCs w:val="20"/>
               </w:rPr>
+              <w:t>elindítja a tartalmi a validációt</w:t>
+            </w:r>
+            <w:r>
+              <w:rPr>
+                <w:rFonts w:eastAsiaTheme="minorEastAsia"/>
+                <w:color w:val="auto"/>
+                <w:sz w:val="20"/>
+                <w:szCs w:val="20"/>
+              </w:rPr>
+              <w:t>.</w:t>
+            </w:r>
+            <w:r>
+              <w:rPr>
+                <w:rFonts w:eastAsiaTheme="minorEastAsia"/>
+                <w:color w:val="auto"/>
+                <w:sz w:val="20"/>
+                <w:szCs w:val="20"/>
+              </w:rPr>
               <w:t xml:space="preserve"> A tartalmi validáció hosszabb ideig is elhúzódhat, ezért annak eredményét nem itt adja vissza az M2M, hanem a </w:t>
             </w:r>
-            <w:r>
-              <w:t>getDocumentStatus művelettel kell lekérdezni</w:t>
+            <w:proofErr w:type="spellStart"/>
+            <w:r>
+              <w:t>getDocumentStatus</w:t>
+            </w:r>
+            <w:proofErr w:type="spellEnd"/>
+            <w:r>
+              <w:t xml:space="preserve"> művelettel kell lekérdezni</w:t>
             </w:r>
           </w:p>
         </w:tc>
@@ -17681,7 +19695,15 @@
     </w:p>
     <w:p>
       <w:r>
-        <w:t>A bemenő paramétereket a ValidateDocumentRequestType struktúrában ke</w:t>
+        <w:t xml:space="preserve">A bemenő paramétereket a </w:t>
+      </w:r>
+      <w:proofErr w:type="spellStart"/>
+      <w:r>
+        <w:t>ValidateDocumentRequestType</w:t>
+      </w:r>
+      <w:proofErr w:type="spellEnd"/>
+      <w:r>
+        <w:t xml:space="preserve"> struktúrában ke</w:t>
       </w:r>
       <w:r>
         <w:t>l</w:t>
@@ -17843,9 +19865,11 @@
             <w:shd w:val="clear" w:color="auto" w:fill="D9D9D9" w:themeFill="background1" w:themeFillShade="D9"/>
           </w:tcPr>
           <w:p>
+            <w:proofErr w:type="spellStart"/>
             <w:r>
               <w:t>documentFileId</w:t>
             </w:r>
+            <w:proofErr w:type="spellEnd"/>
           </w:p>
         </w:tc>
         <w:tc>
@@ -17857,9 +19881,13 @@
             <w:pPr>
               <w:jc w:val="center"/>
             </w:pPr>
+            <w:proofErr w:type="spellStart"/>
+            <w:proofErr w:type="gramStart"/>
             <w:r>
               <w:t>xs:string</w:t>
             </w:r>
+            <w:proofErr w:type="spellEnd"/>
+            <w:proofErr w:type="gramEnd"/>
           </w:p>
         </w:tc>
         <w:tc>
@@ -17895,9 +19923,11 @@
             <w:shd w:val="clear" w:color="auto" w:fill="D9D9D9" w:themeFill="background1" w:themeFillShade="D9"/>
           </w:tcPr>
           <w:p>
+            <w:proofErr w:type="spellStart"/>
             <w:r>
               <w:t>signature</w:t>
             </w:r>
+            <w:proofErr w:type="spellEnd"/>
           </w:p>
         </w:tc>
         <w:tc>
@@ -17909,9 +19939,13 @@
             <w:pPr>
               <w:jc w:val="center"/>
             </w:pPr>
+            <w:proofErr w:type="spellStart"/>
+            <w:proofErr w:type="gramStart"/>
             <w:r>
               <w:t>xs:string</w:t>
             </w:r>
+            <w:proofErr w:type="spellEnd"/>
+            <w:proofErr w:type="gramEnd"/>
           </w:p>
         </w:tc>
         <w:tc>
@@ -17957,6 +19991,7 @@
               </w:rPr>
               <w:t xml:space="preserve"> </w:t>
             </w:r>
+            <w:proofErr w:type="spellStart"/>
             <w:r>
               <w:rPr>
                 <w:b/>
@@ -17964,8 +19999,9 @@
                 <w:i/>
                 <w:iCs/>
               </w:rPr>
-              <w:t xml:space="preserve">documentFileId </w:t>
-            </w:r>
+              <w:t>documentFileId</w:t>
+            </w:r>
+            <w:proofErr w:type="spellEnd"/>
             <w:r>
               <w:rPr>
                 <w:b/>
@@ -17973,6 +20009,15 @@
                 <w:i/>
                 <w:iCs/>
               </w:rPr>
+              <w:t xml:space="preserve"> </w:t>
+            </w:r>
+            <w:r>
+              <w:rPr>
+                <w:b/>
+                <w:bCs/>
+                <w:i/>
+                <w:iCs/>
+              </w:rPr>
               <w:t>kell legyen.</w:t>
             </w:r>
           </w:p>
@@ -17985,9 +20030,11 @@
             <w:shd w:val="clear" w:color="auto" w:fill="D9D9D9" w:themeFill="background1" w:themeFillShade="D9"/>
           </w:tcPr>
           <w:p>
+            <w:proofErr w:type="spellStart"/>
             <w:r>
               <w:t>attachments</w:t>
             </w:r>
+            <w:proofErr w:type="spellEnd"/>
           </w:p>
         </w:tc>
         <w:tc>
@@ -17999,12 +20046,19 @@
             <w:pPr>
               <w:jc w:val="center"/>
             </w:pPr>
+            <w:proofErr w:type="spellStart"/>
             <w:r>
               <w:t>Attachment</w:t>
             </w:r>
-            <w:r>
-              <w:t xml:space="preserve"> array</w:t>
-            </w:r>
+            <w:proofErr w:type="spellEnd"/>
+            <w:r>
+              <w:t xml:space="preserve"> </w:t>
+            </w:r>
+            <w:proofErr w:type="spellStart"/>
+            <w:r>
+              <w:t>array</w:t>
+            </w:r>
+            <w:proofErr w:type="spellEnd"/>
           </w:p>
         </w:tc>
         <w:tc>
@@ -18060,13 +20114,21 @@
         <w:t xml:space="preserve">választ </w:t>
       </w:r>
       <w:r>
-        <w:t>a ValidateDocumentRe</w:t>
+        <w:t xml:space="preserve">a </w:t>
+      </w:r>
+      <w:proofErr w:type="spellStart"/>
+      <w:r>
+        <w:t>ValidateDocumentRe</w:t>
       </w:r>
       <w:r>
         <w:t>sponse</w:t>
       </w:r>
       <w:r>
-        <w:t xml:space="preserve">Type struktúrában </w:t>
+        <w:t>Type</w:t>
+      </w:r>
+      <w:proofErr w:type="spellEnd"/>
+      <w:r>
+        <w:t xml:space="preserve"> struktúrában </w:t>
       </w:r>
       <w:r>
         <w:t>adja vissza rendszer</w:t>
@@ -18080,6 +20142,7 @@
         <w:rPr>
           <w:noProof/>
         </w:rPr>
+        <w:lastRenderedPageBreak/>
         <w:t xml:space="preserve"> </w:t>
       </w:r>
       <w:r>
@@ -18087,10 +20150,10 @@
           <w:noProof/>
         </w:rPr>
         <w:drawing>
-          <wp:inline distT="0" distB="0" distL="0" distR="0" wp14:anchorId="72A39174" wp14:editId="2B2EE247">
-            <wp:extent cx="5524500" cy="2400300"/>
+          <wp:inline distT="0" distB="0" distL="0" distR="0" wp14:anchorId="758CD7B4" wp14:editId="5EC0BF61">
+            <wp:extent cx="4457700" cy="3105150"/>
             <wp:effectExtent l="0" t="0" r="0" b="0"/>
-            <wp:docPr id="293477522" name="Kép 1" descr="A képen szöveg, képernyőkép, Betűtípus, sor látható&#10;&#10;Automatikusan generált leírás"/>
+            <wp:docPr id="65482738" name="Kép 1" descr="A képen szöveg, képernyőkép, Betűtípus látható&#10;&#10;Automatikusan generált leírás"/>
             <wp:cNvGraphicFramePr>
               <a:graphicFrameLocks xmlns:a="http://schemas.openxmlformats.org/drawingml/2006/main" noChangeAspect="1"/>
             </wp:cNvGraphicFramePr>
@@ -18098,11 +20161,17 @@
               <a:graphicData uri="http://schemas.openxmlformats.org/drawingml/2006/picture">
                 <pic:pic xmlns:pic="http://schemas.openxmlformats.org/drawingml/2006/picture">
                   <pic:nvPicPr>
-                    <pic:cNvPr id="293477522" name="Kép 1" descr="A képen szöveg, képernyőkép, Betűtípus, sor látható&#10;&#10;Automatikusan generált leírás"/>
+                    <pic:cNvPr id="65482738" name="Kép 1" descr="A képen szöveg, képernyőkép, Betűtípus látható&#10;&#10;Automatikusan generált leírás"/>
                     <pic:cNvPicPr/>
                   </pic:nvPicPr>
                   <pic:blipFill>
-                    <a:blip r:embed="rId30"/>
+                    <a:blip r:embed="rId30">
+                      <a:extLst>
+                        <a:ext uri="{28A0092B-C50C-407E-A947-70E740481C1C}">
+                          <a14:useLocalDpi xmlns:a14="http://schemas.microsoft.com/office/drawing/2010/main" val="0"/>
+                        </a:ext>
+                      </a:extLst>
+                    </a:blip>
                     <a:stretch>
                       <a:fillRect/>
                     </a:stretch>
@@ -18110,7 +20179,7 @@
                   <pic:spPr>
                     <a:xfrm>
                       <a:off x="0" y="0"/>
-                      <a:ext cx="5524500" cy="2400300"/>
+                      <a:ext cx="4457700" cy="3105150"/>
                     </a:xfrm>
                     <a:prstGeom prst="rect">
                       <a:avLst/>
@@ -18155,7 +20224,6 @@
                 <w:b/>
                 <w:bCs/>
               </w:rPr>
-              <w:lastRenderedPageBreak/>
               <w:t>név</w:t>
             </w:r>
           </w:p>
@@ -18234,9 +20302,11 @@
             <w:shd w:val="clear" w:color="auto" w:fill="D9D9D9" w:themeFill="background1" w:themeFillShade="D9"/>
           </w:tcPr>
           <w:p>
+            <w:proofErr w:type="spellStart"/>
             <w:r>
               <w:t>documentStatus</w:t>
             </w:r>
+            <w:proofErr w:type="spellEnd"/>
           </w:p>
         </w:tc>
         <w:tc>
@@ -18248,9 +20318,11 @@
             <w:pPr>
               <w:jc w:val="center"/>
             </w:pPr>
+            <w:proofErr w:type="spellStart"/>
             <w:r>
               <w:t>DocumentStatus</w:t>
             </w:r>
+            <w:proofErr w:type="spellEnd"/>
           </w:p>
         </w:tc>
         <w:tc>
@@ -18286,9 +20358,11 @@
             <w:shd w:val="clear" w:color="auto" w:fill="D9D9D9" w:themeFill="background1" w:themeFillShade="D9"/>
           </w:tcPr>
           <w:p>
+            <w:proofErr w:type="spellStart"/>
             <w:r>
               <w:t>errors</w:t>
             </w:r>
+            <w:proofErr w:type="spellEnd"/>
           </w:p>
         </w:tc>
         <w:tc>
@@ -18301,8 +20375,13 @@
               <w:jc w:val="center"/>
             </w:pPr>
             <w:r>
-              <w:t>base64 string</w:t>
-            </w:r>
+              <w:t xml:space="preserve">base64 </w:t>
+            </w:r>
+            <w:proofErr w:type="spellStart"/>
+            <w:r>
+              <w:t>string</w:t>
+            </w:r>
+            <w:proofErr w:type="spellEnd"/>
           </w:p>
         </w:tc>
         <w:tc>
@@ -18326,7 +20405,23 @@
           </w:tcPr>
           <w:p>
             <w:r>
-              <w:t>Hibákat megállapító validáció esetén a hibákat tartalmazó xml fájl bzip2-vel tömörítve. Az xml a hibalista.xsd-vel dolgozható fel.</w:t>
+              <w:t xml:space="preserve">Hibákat megállapító validáció esetén a hibákat tartalmazó </w:t>
+            </w:r>
+            <w:proofErr w:type="spellStart"/>
+            <w:r>
+              <w:t>xml</w:t>
+            </w:r>
+            <w:proofErr w:type="spellEnd"/>
+            <w:r>
+              <w:t xml:space="preserve"> fájl bzip2-vel tömörítve. Az </w:t>
+            </w:r>
+            <w:proofErr w:type="spellStart"/>
+            <w:r>
+              <w:t>xml</w:t>
+            </w:r>
+            <w:proofErr w:type="spellEnd"/>
+            <w:r>
+              <w:t xml:space="preserve"> a hibalista.xsd-vel dolgozható fel.</w:t>
             </w:r>
           </w:p>
         </w:tc>
@@ -18338,9 +20433,11 @@
             <w:shd w:val="clear" w:color="auto" w:fill="D9D9D9" w:themeFill="background1" w:themeFillShade="D9"/>
           </w:tcPr>
           <w:p>
+            <w:proofErr w:type="spellStart"/>
             <w:r>
               <w:t>resultCode</w:t>
             </w:r>
+            <w:proofErr w:type="spellEnd"/>
           </w:p>
         </w:tc>
         <w:tc>
@@ -18352,9 +20449,11 @@
             <w:pPr>
               <w:jc w:val="center"/>
             </w:pPr>
+            <w:proofErr w:type="spellStart"/>
             <w:r>
               <w:t>CreateDocumentResult</w:t>
             </w:r>
+            <w:proofErr w:type="spellEnd"/>
           </w:p>
         </w:tc>
         <w:tc>
@@ -18390,9 +20489,11 @@
             <w:shd w:val="clear" w:color="auto" w:fill="D9D9D9" w:themeFill="background1" w:themeFillShade="D9"/>
           </w:tcPr>
           <w:p>
+            <w:proofErr w:type="spellStart"/>
             <w:r>
               <w:t>resultMessage</w:t>
             </w:r>
+            <w:proofErr w:type="spellEnd"/>
           </w:p>
         </w:tc>
         <w:tc>
@@ -18404,9 +20505,13 @@
             <w:pPr>
               <w:jc w:val="center"/>
             </w:pPr>
+            <w:proofErr w:type="spellStart"/>
+            <w:proofErr w:type="gramStart"/>
             <w:r>
               <w:t>xs:string</w:t>
             </w:r>
+            <w:proofErr w:type="spellEnd"/>
+            <w:proofErr w:type="gramEnd"/>
           </w:p>
         </w:tc>
         <w:tc>
@@ -18458,6 +20563,7 @@
       <w:r>
         <w:t xml:space="preserve">A válaszkódokat a </w:t>
       </w:r>
+      <w:proofErr w:type="spellStart"/>
       <w:r>
         <w:rPr>
           <w:rFonts w:ascii="Consolas" w:eastAsiaTheme="minorEastAsia" w:hAnsi="Consolas" w:cs="Consolas"/>
@@ -18467,13 +20573,32 @@
         </w:rPr>
         <w:t>CreateDocumentResult</w:t>
       </w:r>
+      <w:proofErr w:type="spellEnd"/>
       <w:r>
         <w:rPr>
           <w:rFonts w:ascii="Consolas" w:eastAsiaTheme="minorEastAsia" w:hAnsi="Consolas" w:cs="Consolas"/>
           <w:sz w:val="20"/>
           <w:szCs w:val="20"/>
         </w:rPr>
-        <w:t xml:space="preserve"> enum tartalmazza.</w:t>
+        <w:t xml:space="preserve"> </w:t>
+      </w:r>
+      <w:proofErr w:type="spellStart"/>
+      <w:r>
+        <w:rPr>
+          <w:rFonts w:ascii="Consolas" w:eastAsiaTheme="minorEastAsia" w:hAnsi="Consolas" w:cs="Consolas"/>
+          <w:sz w:val="20"/>
+          <w:szCs w:val="20"/>
+        </w:rPr>
+        <w:t>enum</w:t>
+      </w:r>
+      <w:proofErr w:type="spellEnd"/>
+      <w:r>
+        <w:rPr>
+          <w:rFonts w:ascii="Consolas" w:eastAsiaTheme="minorEastAsia" w:hAnsi="Consolas" w:cs="Consolas"/>
+          <w:sz w:val="20"/>
+          <w:szCs w:val="20"/>
+        </w:rPr>
+        <w:t xml:space="preserve"> tartalmazza.</w:t>
       </w:r>
       <w:r>
         <w:t xml:space="preserve"> </w:t>
@@ -18578,9 +20703,11 @@
             <w:shd w:val="clear" w:color="auto" w:fill="D9D9D9" w:themeFill="background1" w:themeFillShade="D9"/>
           </w:tcPr>
           <w:p>
+            <w:proofErr w:type="spellStart"/>
             <w:r>
               <w:t>sendInDocument</w:t>
             </w:r>
+            <w:proofErr w:type="spellEnd"/>
           </w:p>
         </w:tc>
       </w:tr>
@@ -18632,7 +20759,27 @@
                 <w:sz w:val="20"/>
                 <w:szCs w:val="20"/>
               </w:rPr>
-              <w:t>A bizonylat státuszváltását biztosító művelet. Jelenleg egy státuszváltás kezdeményezhető. Az UNDER_SUBMIT státusz megadásával kezdeményezhető a bizonyat beküldése. Visszaadja a bizonylat státuszát és az érkeztetési számot.</w:t>
+              <w:t xml:space="preserve">A bizonylat státuszváltását biztosító művelet. Jelenleg egy státuszváltás kezdeményezhető. Az UNDER_SUBMIT státusz megadásával kezdeményezhető a </w:t>
+            </w:r>
+            <w:proofErr w:type="spellStart"/>
+            <w:r>
+              <w:rPr>
+                <w:rFonts w:eastAsiaTheme="minorEastAsia"/>
+                <w:color w:val="auto"/>
+                <w:sz w:val="20"/>
+                <w:szCs w:val="20"/>
+              </w:rPr>
+              <w:t>bizonyat</w:t>
+            </w:r>
+            <w:proofErr w:type="spellEnd"/>
+            <w:r>
+              <w:rPr>
+                <w:rFonts w:eastAsiaTheme="minorEastAsia"/>
+                <w:color w:val="auto"/>
+                <w:sz w:val="20"/>
+                <w:szCs w:val="20"/>
+              </w:rPr>
+              <w:t xml:space="preserve"> beküldése. Visszaadja a bizonylat státuszát és az érkeztetési számot.</w:t>
             </w:r>
           </w:p>
         </w:tc>
@@ -18668,11 +20815,16 @@
       <w:r>
         <w:t xml:space="preserve">A bemenő paramétereket a </w:t>
       </w:r>
+      <w:proofErr w:type="spellStart"/>
       <w:r>
         <w:t>SendIn</w:t>
       </w:r>
       <w:r>
-        <w:t>DocumentRequestType struktúrában ke</w:t>
+        <w:t>DocumentRequestType</w:t>
+      </w:r>
+      <w:proofErr w:type="spellEnd"/>
+      <w:r>
+        <w:t xml:space="preserve"> struktúrában ke</w:t>
       </w:r>
       <w:r>
         <w:t>l</w:t>
@@ -18686,6 +20838,7 @@
         <w:rPr>
           <w:noProof/>
         </w:rPr>
+        <w:lastRenderedPageBreak/>
         <w:drawing>
           <wp:inline distT="0" distB="0" distL="0" distR="0" wp14:anchorId="15A0522F" wp14:editId="427D9C7B">
             <wp:extent cx="4991100" cy="2057400"/>
@@ -18833,9 +20986,11 @@
             <w:shd w:val="clear" w:color="auto" w:fill="D9D9D9" w:themeFill="background1" w:themeFillShade="D9"/>
           </w:tcPr>
           <w:p>
+            <w:proofErr w:type="spellStart"/>
             <w:r>
               <w:t>documentFileId</w:t>
             </w:r>
+            <w:proofErr w:type="spellEnd"/>
           </w:p>
         </w:tc>
         <w:tc>
@@ -18847,9 +21002,13 @@
             <w:pPr>
               <w:jc w:val="center"/>
             </w:pPr>
+            <w:proofErr w:type="spellStart"/>
+            <w:proofErr w:type="gramStart"/>
             <w:r>
               <w:t>xs:string</w:t>
             </w:r>
+            <w:proofErr w:type="spellEnd"/>
+            <w:proofErr w:type="gramEnd"/>
           </w:p>
         </w:tc>
         <w:tc>
@@ -18885,9 +21044,11 @@
             <w:shd w:val="clear" w:color="auto" w:fill="D9D9D9" w:themeFill="background1" w:themeFillShade="D9"/>
           </w:tcPr>
           <w:p>
+            <w:proofErr w:type="spellStart"/>
             <w:r>
               <w:t>signature</w:t>
             </w:r>
+            <w:proofErr w:type="spellEnd"/>
           </w:p>
         </w:tc>
         <w:tc>
@@ -18899,9 +21060,13 @@
             <w:pPr>
               <w:jc w:val="center"/>
             </w:pPr>
+            <w:proofErr w:type="spellStart"/>
+            <w:proofErr w:type="gramStart"/>
             <w:r>
               <w:t>xs:string</w:t>
             </w:r>
+            <w:proofErr w:type="spellEnd"/>
+            <w:proofErr w:type="gramEnd"/>
           </w:p>
         </w:tc>
         <w:tc>
@@ -18947,6 +21112,7 @@
               </w:rPr>
               <w:t xml:space="preserve"> </w:t>
             </w:r>
+            <w:proofErr w:type="spellStart"/>
             <w:r>
               <w:rPr>
                 <w:b/>
@@ -18954,7 +21120,17 @@
                 <w:i/>
                 <w:iCs/>
               </w:rPr>
-              <w:t xml:space="preserve">documentFileId </w:t>
+              <w:t>documentFileId</w:t>
+            </w:r>
+            <w:proofErr w:type="spellEnd"/>
+            <w:r>
+              <w:rPr>
+                <w:b/>
+                <w:bCs/>
+                <w:i/>
+                <w:iCs/>
+              </w:rPr>
+              <w:t xml:space="preserve"> </w:t>
             </w:r>
             <w:r>
               <w:rPr>
@@ -19005,6 +21181,7 @@
       <w:r>
         <w:t xml:space="preserve">a </w:t>
       </w:r>
+      <w:proofErr w:type="spellStart"/>
       <w:r>
         <w:t>SendIn</w:t>
       </w:r>
@@ -19015,7 +21192,11 @@
         <w:t>sponse</w:t>
       </w:r>
       <w:r>
-        <w:t xml:space="preserve">Type struktúrában </w:t>
+        <w:t>Type</w:t>
+      </w:r>
+      <w:proofErr w:type="spellEnd"/>
+      <w:r>
+        <w:t xml:space="preserve"> struktúrában </w:t>
       </w:r>
       <w:r>
         <w:t>adja vissza rendszer</w:t>
@@ -19029,7 +21210,6 @@
         <w:rPr>
           <w:noProof/>
         </w:rPr>
-        <w:lastRenderedPageBreak/>
         <w:t xml:space="preserve"> </w:t>
       </w:r>
       <w:r>
@@ -19183,9 +21363,11 @@
             <w:shd w:val="clear" w:color="auto" w:fill="D9D9D9" w:themeFill="background1" w:themeFillShade="D9"/>
           </w:tcPr>
           <w:p>
+            <w:proofErr w:type="spellStart"/>
             <w:r>
               <w:t>arrivalNumber</w:t>
             </w:r>
+            <w:proofErr w:type="spellEnd"/>
           </w:p>
         </w:tc>
         <w:tc>
@@ -19197,9 +21379,13 @@
             <w:pPr>
               <w:jc w:val="center"/>
             </w:pPr>
+            <w:proofErr w:type="spellStart"/>
+            <w:proofErr w:type="gramStart"/>
             <w:r>
               <w:t>xs:string</w:t>
             </w:r>
+            <w:proofErr w:type="spellEnd"/>
+            <w:proofErr w:type="gramEnd"/>
           </w:p>
         </w:tc>
         <w:tc>
@@ -19235,9 +21421,11 @@
             <w:shd w:val="clear" w:color="auto" w:fill="D9D9D9" w:themeFill="background1" w:themeFillShade="D9"/>
           </w:tcPr>
           <w:p>
+            <w:proofErr w:type="spellStart"/>
             <w:r>
               <w:t>documentStatus</w:t>
             </w:r>
+            <w:proofErr w:type="spellEnd"/>
           </w:p>
         </w:tc>
         <w:tc>
@@ -19249,9 +21437,11 @@
             <w:pPr>
               <w:jc w:val="center"/>
             </w:pPr>
+            <w:proofErr w:type="spellStart"/>
             <w:r>
               <w:t>DocumentStatus</w:t>
             </w:r>
+            <w:proofErr w:type="spellEnd"/>
           </w:p>
         </w:tc>
         <w:tc>
@@ -19287,9 +21477,11 @@
             <w:shd w:val="clear" w:color="auto" w:fill="D9D9D9" w:themeFill="background1" w:themeFillShade="D9"/>
           </w:tcPr>
           <w:p>
+            <w:proofErr w:type="spellStart"/>
             <w:r>
               <w:t>resultCode</w:t>
             </w:r>
+            <w:proofErr w:type="spellEnd"/>
           </w:p>
         </w:tc>
         <w:tc>
@@ -19301,12 +21493,14 @@
             <w:pPr>
               <w:jc w:val="center"/>
             </w:pPr>
+            <w:proofErr w:type="spellStart"/>
             <w:r>
               <w:t>SendIn</w:t>
             </w:r>
             <w:r>
               <w:t>DocumentResult</w:t>
             </w:r>
+            <w:proofErr w:type="spellEnd"/>
           </w:p>
         </w:tc>
         <w:tc>
@@ -19342,9 +21536,11 @@
             <w:shd w:val="clear" w:color="auto" w:fill="D9D9D9" w:themeFill="background1" w:themeFillShade="D9"/>
           </w:tcPr>
           <w:p>
+            <w:proofErr w:type="spellStart"/>
             <w:r>
               <w:t>resultMessage</w:t>
             </w:r>
+            <w:proofErr w:type="spellEnd"/>
           </w:p>
         </w:tc>
         <w:tc>
@@ -19356,9 +21552,13 @@
             <w:pPr>
               <w:jc w:val="center"/>
             </w:pPr>
+            <w:proofErr w:type="spellStart"/>
+            <w:proofErr w:type="gramStart"/>
             <w:r>
               <w:t>xs:string</w:t>
             </w:r>
+            <w:proofErr w:type="spellEnd"/>
+            <w:proofErr w:type="gramEnd"/>
           </w:p>
         </w:tc>
         <w:tc>
@@ -19408,8 +21608,10 @@
     </w:p>
     <w:p>
       <w:r>
+        <w:lastRenderedPageBreak/>
         <w:t xml:space="preserve">A válaszkódokat a </w:t>
       </w:r>
+      <w:proofErr w:type="spellStart"/>
       <w:r>
         <w:rPr>
           <w:rFonts w:ascii="Consolas" w:eastAsiaTheme="minorEastAsia" w:hAnsi="Consolas" w:cs="Consolas"/>
@@ -19419,6 +21621,7 @@
         </w:rPr>
         <w:t>UpdateDocumentResult</w:t>
       </w:r>
+      <w:proofErr w:type="spellEnd"/>
       <w:r>
         <w:rPr>
           <w:rFonts w:ascii="Consolas" w:eastAsiaTheme="minorEastAsia" w:hAnsi="Consolas" w:cs="Consolas"/>
@@ -19427,13 +21630,23 @@
         </w:rPr>
         <w:t xml:space="preserve"> </w:t>
       </w:r>
+      <w:proofErr w:type="spellStart"/>
       <w:r>
         <w:rPr>
           <w:rFonts w:ascii="Consolas" w:eastAsiaTheme="minorEastAsia" w:hAnsi="Consolas" w:cs="Consolas"/>
           <w:sz w:val="20"/>
           <w:szCs w:val="20"/>
         </w:rPr>
-        <w:t>enum tartalmazza.</w:t>
+        <w:t>enum</w:t>
+      </w:r>
+      <w:proofErr w:type="spellEnd"/>
+      <w:r>
+        <w:rPr>
+          <w:rFonts w:ascii="Consolas" w:eastAsiaTheme="minorEastAsia" w:hAnsi="Consolas" w:cs="Consolas"/>
+          <w:sz w:val="20"/>
+          <w:szCs w:val="20"/>
+        </w:rPr>
+        <w:t xml:space="preserve"> tartalmazza.</w:t>
       </w:r>
       <w:r>
         <w:t xml:space="preserve"> </w:t>
@@ -19536,9 +21749,11 @@
             <w:shd w:val="clear" w:color="auto" w:fill="D9D9D9" w:themeFill="background1" w:themeFillShade="D9"/>
           </w:tcPr>
           <w:p>
+            <w:proofErr w:type="spellStart"/>
             <w:r>
               <w:t>getDocumentStatus</w:t>
             </w:r>
+            <w:proofErr w:type="spellEnd"/>
           </w:p>
         </w:tc>
       </w:tr>
@@ -19635,6 +21850,7 @@
       <w:r>
         <w:t xml:space="preserve">A bemenő paramétereket a </w:t>
       </w:r>
+      <w:proofErr w:type="spellStart"/>
       <w:r>
         <w:t>Get</w:t>
       </w:r>
@@ -19645,7 +21861,11 @@
         <w:t>Status</w:t>
       </w:r>
       <w:r>
-        <w:t>RequestType struktúrában ke</w:t>
+        <w:t>RequestType</w:t>
+      </w:r>
+      <w:proofErr w:type="spellEnd"/>
+      <w:r>
+        <w:t xml:space="preserve"> struktúrában ke</w:t>
       </w:r>
       <w:r>
         <w:t>l</w:t>
@@ -19659,7 +21879,6 @@
         <w:rPr>
           <w:noProof/>
         </w:rPr>
-        <w:lastRenderedPageBreak/>
         <w:drawing>
           <wp:inline distT="0" distB="0" distL="0" distR="0" wp14:anchorId="72F83064" wp14:editId="36656AE2">
             <wp:extent cx="5238750" cy="1695450"/>
@@ -19807,9 +22026,11 @@
             <w:shd w:val="clear" w:color="auto" w:fill="D9D9D9" w:themeFill="background1" w:themeFillShade="D9"/>
           </w:tcPr>
           <w:p>
+            <w:proofErr w:type="spellStart"/>
             <w:r>
               <w:t>documentFileId</w:t>
             </w:r>
+            <w:proofErr w:type="spellEnd"/>
           </w:p>
         </w:tc>
         <w:tc>
@@ -19821,9 +22042,13 @@
             <w:pPr>
               <w:jc w:val="center"/>
             </w:pPr>
+            <w:proofErr w:type="spellStart"/>
+            <w:proofErr w:type="gramStart"/>
             <w:r>
               <w:t>xs:string</w:t>
             </w:r>
+            <w:proofErr w:type="spellEnd"/>
+            <w:proofErr w:type="gramEnd"/>
           </w:p>
         </w:tc>
         <w:tc>
@@ -19889,6 +22114,7 @@
       <w:r>
         <w:t xml:space="preserve">a </w:t>
       </w:r>
+      <w:proofErr w:type="spellStart"/>
       <w:r>
         <w:t>Get</w:t>
       </w:r>
@@ -19905,7 +22131,11 @@
         <w:t>sponse</w:t>
       </w:r>
       <w:r>
-        <w:t xml:space="preserve">Type struktúrában </w:t>
+        <w:t>Type</w:t>
+      </w:r>
+      <w:proofErr w:type="spellEnd"/>
+      <w:r>
+        <w:t xml:space="preserve"> struktúrában </w:t>
       </w:r>
       <w:r>
         <w:t>adja vissza rendszer</w:t>
@@ -19919,6 +22149,7 @@
         <w:rPr>
           <w:noProof/>
         </w:rPr>
+        <w:lastRenderedPageBreak/>
         <w:t xml:space="preserve"> </w:t>
       </w:r>
       <w:r>
@@ -20001,7 +22232,6 @@
                 <w:b/>
                 <w:bCs/>
               </w:rPr>
-              <w:lastRenderedPageBreak/>
               <w:t>név</w:t>
             </w:r>
           </w:p>
@@ -20087,9 +22317,11 @@
                 <w:bCs/>
               </w:rPr>
             </w:pPr>
+            <w:proofErr w:type="spellStart"/>
             <w:r>
               <w:t>arrivalNumber</w:t>
             </w:r>
+            <w:proofErr w:type="spellEnd"/>
           </w:p>
         </w:tc>
         <w:tc>
@@ -20105,9 +22337,13 @@
                 <w:bCs/>
               </w:rPr>
             </w:pPr>
+            <w:proofErr w:type="spellStart"/>
+            <w:proofErr w:type="gramStart"/>
             <w:r>
               <w:t>xs:string</w:t>
             </w:r>
+            <w:proofErr w:type="spellEnd"/>
+            <w:proofErr w:type="gramEnd"/>
           </w:p>
         </w:tc>
         <w:tc>
@@ -20154,9 +22390,11 @@
             <w:shd w:val="clear" w:color="auto" w:fill="D9D9D9" w:themeFill="background1" w:themeFillShade="D9"/>
           </w:tcPr>
           <w:p>
+            <w:proofErr w:type="spellStart"/>
             <w:r>
               <w:t>documentFileId</w:t>
             </w:r>
+            <w:proofErr w:type="spellEnd"/>
           </w:p>
         </w:tc>
         <w:tc>
@@ -20168,9 +22406,13 @@
             <w:pPr>
               <w:jc w:val="center"/>
             </w:pPr>
+            <w:proofErr w:type="spellStart"/>
+            <w:proofErr w:type="gramStart"/>
             <w:r>
               <w:t>xs:string</w:t>
             </w:r>
+            <w:proofErr w:type="spellEnd"/>
+            <w:proofErr w:type="gramEnd"/>
           </w:p>
         </w:tc>
         <w:tc>
@@ -20213,7 +22455,27 @@
                 <w:sz w:val="20"/>
                 <w:szCs w:val="20"/>
               </w:rPr>
-              <w:t>A bizonylatfájl fájltárolóbeli azonosítója, amennyiben a művelet sikeres, és a bizonylat fájl a fájltárolóban van.</w:t>
+              <w:t xml:space="preserve">A bizonylatfájl </w:t>
+            </w:r>
+            <w:proofErr w:type="spellStart"/>
+            <w:r>
+              <w:rPr>
+                <w:rFonts w:eastAsiaTheme="minorEastAsia"/>
+                <w:color w:val="auto"/>
+                <w:sz w:val="20"/>
+                <w:szCs w:val="20"/>
+              </w:rPr>
+              <w:t>fájltárolóbeli</w:t>
+            </w:r>
+            <w:proofErr w:type="spellEnd"/>
+            <w:r>
+              <w:rPr>
+                <w:rFonts w:eastAsiaTheme="minorEastAsia"/>
+                <w:color w:val="auto"/>
+                <w:sz w:val="20"/>
+                <w:szCs w:val="20"/>
+              </w:rPr>
+              <w:t xml:space="preserve"> azonosítója, amennyiben a művelet sikeres, és a bizonylat fájl a fájltárolóban van.</w:t>
             </w:r>
           </w:p>
         </w:tc>
@@ -20225,9 +22487,11 @@
             <w:shd w:val="clear" w:color="auto" w:fill="D9D9D9" w:themeFill="background1" w:themeFillShade="D9"/>
           </w:tcPr>
           <w:p>
+            <w:proofErr w:type="spellStart"/>
             <w:r>
               <w:t>documentStatus</w:t>
             </w:r>
+            <w:proofErr w:type="spellEnd"/>
           </w:p>
         </w:tc>
         <w:tc>
@@ -20239,9 +22503,11 @@
             <w:pPr>
               <w:jc w:val="center"/>
             </w:pPr>
+            <w:proofErr w:type="spellStart"/>
             <w:r>
               <w:t>DocumentStatus</w:t>
             </w:r>
+            <w:proofErr w:type="spellEnd"/>
           </w:p>
         </w:tc>
         <w:tc>
@@ -20280,9 +22546,11 @@
             <w:shd w:val="clear" w:color="auto" w:fill="D9D9D9" w:themeFill="background1" w:themeFillShade="D9"/>
           </w:tcPr>
           <w:p>
+            <w:proofErr w:type="spellStart"/>
             <w:r>
               <w:t>errors</w:t>
             </w:r>
+            <w:proofErr w:type="spellEnd"/>
           </w:p>
         </w:tc>
         <w:tc>
@@ -20297,9 +22565,11 @@
             <w:r>
               <w:t xml:space="preserve">base64 </w:t>
             </w:r>
+            <w:proofErr w:type="spellStart"/>
             <w:r>
               <w:t>string</w:t>
             </w:r>
+            <w:proofErr w:type="spellEnd"/>
           </w:p>
         </w:tc>
         <w:tc>
@@ -20326,7 +22596,23 @@
               <w:jc w:val="both"/>
             </w:pPr>
             <w:r>
-              <w:t>Hibákat megállapító validáció esetén a hibákat tartalmazó xml fájl bzip2-vel tömörítve, majd base64 kódolva. Az xml a hibalista.xsd-vel dolgozható fel.</w:t>
+              <w:t xml:space="preserve">Hibákat megállapító validáció esetén a hibákat tartalmazó </w:t>
+            </w:r>
+            <w:proofErr w:type="spellStart"/>
+            <w:r>
+              <w:t>xml</w:t>
+            </w:r>
+            <w:proofErr w:type="spellEnd"/>
+            <w:r>
+              <w:t xml:space="preserve"> fájl bzip2-vel tömörítve, majd base64 kódolva. Az </w:t>
+            </w:r>
+            <w:proofErr w:type="spellStart"/>
+            <w:r>
+              <w:t>xml</w:t>
+            </w:r>
+            <w:proofErr w:type="spellEnd"/>
+            <w:r>
+              <w:t xml:space="preserve"> a hibalista.xsd-vel dolgozható fel.</w:t>
             </w:r>
           </w:p>
         </w:tc>
@@ -20338,9 +22624,11 @@
             <w:shd w:val="clear" w:color="auto" w:fill="D9D9D9" w:themeFill="background1" w:themeFillShade="D9"/>
           </w:tcPr>
           <w:p>
+            <w:proofErr w:type="spellStart"/>
             <w:r>
               <w:t>resultCode</w:t>
             </w:r>
+            <w:proofErr w:type="spellEnd"/>
           </w:p>
         </w:tc>
         <w:tc>
@@ -20352,12 +22640,14 @@
             <w:pPr>
               <w:jc w:val="center"/>
             </w:pPr>
+            <w:proofErr w:type="spellStart"/>
             <w:r>
               <w:t>Get</w:t>
             </w:r>
             <w:r>
               <w:t>DocumentResult</w:t>
             </w:r>
+            <w:proofErr w:type="spellEnd"/>
           </w:p>
         </w:tc>
         <w:tc>
@@ -20396,9 +22686,11 @@
             <w:shd w:val="clear" w:color="auto" w:fill="D9D9D9" w:themeFill="background1" w:themeFillShade="D9"/>
           </w:tcPr>
           <w:p>
+            <w:proofErr w:type="spellStart"/>
             <w:r>
               <w:t>resultMessage</w:t>
             </w:r>
+            <w:proofErr w:type="spellEnd"/>
           </w:p>
         </w:tc>
         <w:tc>
@@ -20410,9 +22702,13 @@
             <w:pPr>
               <w:jc w:val="center"/>
             </w:pPr>
+            <w:proofErr w:type="spellStart"/>
+            <w:proofErr w:type="gramStart"/>
             <w:r>
               <w:t>xs:string</w:t>
             </w:r>
+            <w:proofErr w:type="spellEnd"/>
+            <w:proofErr w:type="gramEnd"/>
           </w:p>
         </w:tc>
         <w:tc>
@@ -20465,13 +22761,30 @@
     </w:p>
     <w:p>
       <w:r>
-        <w:t>A válaszkódokat a Ge</w:t>
+        <w:lastRenderedPageBreak/>
+        <w:t xml:space="preserve">A válaszkódokat a </w:t>
+      </w:r>
+      <w:proofErr w:type="spellStart"/>
+      <w:r>
+        <w:t>Ge</w:t>
       </w:r>
       <w:r>
         <w:t>t</w:t>
       </w:r>
       <w:r>
-        <w:t>DocumentResult enum tartalmazza.</w:t>
+        <w:t>DocumentResult</w:t>
+      </w:r>
+      <w:proofErr w:type="spellEnd"/>
+      <w:r>
+        <w:t xml:space="preserve"> </w:t>
+      </w:r>
+      <w:proofErr w:type="spellStart"/>
+      <w:r>
+        <w:t>enum</w:t>
+      </w:r>
+      <w:proofErr w:type="spellEnd"/>
+      <w:r>
+        <w:t xml:space="preserve"> tartalmazza.</w:t>
       </w:r>
       <w:r>
         <w:t xml:space="preserve"> </w:t>
@@ -20650,6 +22963,7 @@
         </w:rPr>
       </w:pPr>
       <w:bookmarkStart w:id="117" w:name="_Toc179189132"/>
+      <w:proofErr w:type="spellStart"/>
       <w:r>
         <w:rPr>
           <w:highlight w:val="yellow"/>
@@ -20657,6 +22971,7 @@
         <w:t>Helpdesk</w:t>
       </w:r>
       <w:bookmarkEnd w:id="117"/>
+      <w:proofErr w:type="spellEnd"/>
     </w:p>
     <w:p/>
     <w:p/>
@@ -20873,7 +23188,21 @@
         <w:color w:val="00000A"/>
       </w:rPr>
       <w:tab/>
-      <w:t xml:space="preserve">NAV eÁFA M2M rendszer </w:t>
+      <w:t xml:space="preserve">NAV </w:t>
+    </w:r>
+    <w:proofErr w:type="spellStart"/>
+    <w:r>
+      <w:rPr>
+        <w:color w:val="00000A"/>
+      </w:rPr>
+      <w:t>eÁFA</w:t>
+    </w:r>
+    <w:proofErr w:type="spellEnd"/>
+    <w:r>
+      <w:rPr>
+        <w:color w:val="00000A"/>
+      </w:rPr>
+      <w:t xml:space="preserve"> M2M rendszer </w:t>
     </w:r>
     <w:r>
       <w:rPr>
@@ -23661,9 +25990,7 @@
 </file>
 
 <file path=customXml/item2.xml><?xml version="1.0" encoding="utf-8"?>
-<p:properties xmlns:p="http://schemas.microsoft.com/office/2006/metadata/properties" xmlns:xsi="http://www.w3.org/2001/XMLSchema-instance" xmlns:pc="http://schemas.microsoft.com/office/infopath/2007/PartnerControls">
-  <documentManagement/>
-</p:properties>
+<b:Sources xmlns:b="http://schemas.openxmlformats.org/officeDocument/2006/bibliography" xmlns="http://schemas.openxmlformats.org/officeDocument/2006/bibliography" SelectedStyle="\APASixthEditionOfficeOnline.xsl" StyleName="APA" Version="6"/>
 </file>
 
 <file path=customXml/item3.xml><?xml version="1.0" encoding="utf-8"?>
@@ -23676,7 +26003,9 @@
 </file>
 
 <file path=customXml/item4.xml><?xml version="1.0" encoding="utf-8"?>
-<b:Sources xmlns:b="http://schemas.openxmlformats.org/officeDocument/2006/bibliography" xmlns="http://schemas.openxmlformats.org/officeDocument/2006/bibliography" SelectedStyle="\APASixthEditionOfficeOnline.xsl" StyleName="APA" Version="6"/>
+<p:properties xmlns:p="http://schemas.microsoft.com/office/2006/metadata/properties" xmlns:xsi="http://www.w3.org/2001/XMLSchema-instance" xmlns:pc="http://schemas.microsoft.com/office/infopath/2007/PartnerControls">
+  <documentManagement/>
+</p:properties>
 </file>
 
 <file path=customXml/itemProps1.xml><?xml version="1.0" encoding="utf-8"?>
@@ -23696,10 +26025,9 @@
 </file>
 
 <file path=customXml/itemProps2.xml><?xml version="1.0" encoding="utf-8"?>
-<ds:datastoreItem xmlns:ds="http://schemas.openxmlformats.org/officeDocument/2006/customXml" ds:itemID="{BDE212CA-BC8E-45BB-9616-6296F64F802D}">
+<ds:datastoreItem xmlns:ds="http://schemas.openxmlformats.org/officeDocument/2006/customXml" ds:itemID="{591D78F0-EE4D-4606-A14C-1D681FC99DBF}">
   <ds:schemaRefs>
-    <ds:schemaRef ds:uri="http://schemas.microsoft.com/office/2006/metadata/properties"/>
-    <ds:schemaRef ds:uri="http://schemas.microsoft.com/office/infopath/2007/PartnerControls"/>
+    <ds:schemaRef ds:uri="http://schemas.openxmlformats.org/officeDocument/2006/bibliography"/>
   </ds:schemaRefs>
 </ds:datastoreItem>
 </file>
@@ -23713,9 +26041,10 @@
 </file>
 
 <file path=customXml/itemProps4.xml><?xml version="1.0" encoding="utf-8"?>
-<ds:datastoreItem xmlns:ds="http://schemas.openxmlformats.org/officeDocument/2006/customXml" ds:itemID="{591D78F0-EE4D-4606-A14C-1D681FC99DBF}">
+<ds:datastoreItem xmlns:ds="http://schemas.openxmlformats.org/officeDocument/2006/customXml" ds:itemID="{BDE212CA-BC8E-45BB-9616-6296F64F802D}">
   <ds:schemaRefs>
-    <ds:schemaRef ds:uri="http://schemas.openxmlformats.org/officeDocument/2006/bibliography"/>
+    <ds:schemaRef ds:uri="http://schemas.microsoft.com/office/2006/metadata/properties"/>
+    <ds:schemaRef ds:uri="http://schemas.microsoft.com/office/infopath/2007/PartnerControls"/>
   </ds:schemaRefs>
 </ds:datastoreItem>
 </file>